--- a/assignment1/NguyenAnhKhoa_104856650.docx
+++ b/assignment1/NguyenAnhKhoa_104856650.docx
@@ -82,7 +82,7 @@
                     </pic:cNvPicPr>
                   </pic:nvPicPr>
                   <pic:blipFill>
-                    <a:blip r:embed="rId6">
+                    <a:blip r:embed="rId8">
                       <a:extLst>
                         <a:ext uri="{28A0092B-C50C-407E-A947-70E740481C1C}">
                           <a14:useLocalDpi xmlns:a14="http://schemas.microsoft.com/office/drawing/2010/main" val="0"/>
@@ -137,9 +137,20 @@
           <w:szCs w:val="32"/>
           <w:lang w:eastAsia="en-US"/>
         </w:rPr>
-        <w:t xml:space="preserve">2025-HX05-COS30045-Data </w:t>
-      </w:r>
-      <w:proofErr w:type="spellStart"/>
+        <w:t>2025-HX05-COS30045-Data Visualisation (HCMC)</w:t>
+      </w:r>
+    </w:p>
+    <w:p>
+      <w:pPr>
+        <w:spacing w:line="240" w:lineRule="auto"/>
+        <w:ind w:firstLine="0"/>
+        <w:jc w:val="center"/>
+        <w:rPr>
+          <w:sz w:val="32"/>
+          <w:szCs w:val="32"/>
+          <w:lang w:eastAsia="en-US"/>
+        </w:rPr>
+      </w:pPr>
       <w:r>
         <w:rPr>
           <w:b/>
@@ -149,55 +160,7 @@
           <w:szCs w:val="32"/>
           <w:lang w:eastAsia="en-US"/>
         </w:rPr>
-        <w:t>Visualisation</w:t>
-      </w:r>
-      <w:proofErr w:type="spellEnd"/>
-      <w:r>
-        <w:rPr>
-          <w:b/>
-          <w:bCs/>
-          <w:color w:val="000000"/>
-          <w:sz w:val="32"/>
-          <w:szCs w:val="32"/>
-          <w:lang w:eastAsia="en-US"/>
-        </w:rPr>
-        <w:t xml:space="preserve"> (HCMC)</w:t>
-      </w:r>
-    </w:p>
-    <w:p>
-      <w:pPr>
-        <w:spacing w:line="240" w:lineRule="auto"/>
-        <w:ind w:firstLine="0"/>
-        <w:jc w:val="center"/>
-        <w:rPr>
-          <w:sz w:val="32"/>
-          <w:szCs w:val="32"/>
-          <w:lang w:eastAsia="en-US"/>
-        </w:rPr>
-      </w:pPr>
-      <w:proofErr w:type="spellStart"/>
-      <w:r>
-        <w:rPr>
-          <w:b/>
-          <w:bCs/>
-          <w:color w:val="000000"/>
-          <w:sz w:val="32"/>
-          <w:szCs w:val="32"/>
-          <w:lang w:eastAsia="en-US"/>
-        </w:rPr>
-        <w:t>Visualisation</w:t>
-      </w:r>
-      <w:proofErr w:type="spellEnd"/>
-      <w:r>
-        <w:rPr>
-          <w:b/>
-          <w:bCs/>
-          <w:color w:val="000000"/>
-          <w:sz w:val="32"/>
-          <w:szCs w:val="32"/>
-          <w:lang w:eastAsia="en-US"/>
-        </w:rPr>
-        <w:t xml:space="preserve"> Assignment (Week 5)</w:t>
+        <w:t>Visualisation Assignment (Week 5)</w:t>
       </w:r>
     </w:p>
     <w:p>
@@ -334,7 +297,6 @@
         </w:rPr>
         <w:t xml:space="preserve">Instructor: </w:t>
       </w:r>
-      <w:proofErr w:type="spellStart"/>
       <w:r>
         <w:rPr>
           <w:color w:val="000000"/>
@@ -342,17 +304,7 @@
           <w:szCs w:val="28"/>
           <w:lang w:eastAsia="en-US"/>
         </w:rPr>
-        <w:t>Mr.Tristan</w:t>
-      </w:r>
-      <w:proofErr w:type="spellEnd"/>
-      <w:r>
-        <w:rPr>
-          <w:color w:val="000000"/>
-          <w:sz w:val="28"/>
-          <w:szCs w:val="28"/>
-          <w:lang w:eastAsia="en-US"/>
-        </w:rPr>
-        <w:t xml:space="preserve"> Nguyen</w:t>
+        <w:t>Mr.Tristan Nguyen</w:t>
       </w:r>
     </w:p>
     <w:p>
@@ -559,7 +511,7 @@
           <w:r>
             <w:fldChar w:fldCharType="separate"/>
           </w:r>
-          <w:hyperlink w:anchor="_Toc200225935" w:history="1">
+          <w:hyperlink w:anchor="_Toc200292013" w:history="1">
             <w:r>
               <w:rPr>
                 <w:rStyle w:val="Hyperlink"/>
@@ -588,7 +540,7 @@
                 <w:noProof/>
                 <w:webHidden/>
               </w:rPr>
-              <w:instrText xml:space="preserve"> PAGEREF _Toc200225935 \h </w:instrText>
+              <w:instrText xml:space="preserve"> PAGEREF _Toc200292013 \h </w:instrText>
             </w:r>
             <w:r>
               <w:rPr>
@@ -634,7 +586,7 @@
               <w14:ligatures w14:val="standardContextual"/>
             </w:rPr>
           </w:pPr>
-          <w:hyperlink w:anchor="_Toc200225936" w:history="1">
+          <w:hyperlink w:anchor="_Toc200292014" w:history="1">
             <w:r>
               <w:rPr>
                 <w:rStyle w:val="Hyperlink"/>
@@ -682,7 +634,7 @@
                 <w:noProof/>
                 <w:webHidden/>
               </w:rPr>
-              <w:instrText xml:space="preserve"> PAGEREF _Toc200225936 \h </w:instrText>
+              <w:instrText xml:space="preserve"> PAGEREF _Toc200292014 \h </w:instrText>
             </w:r>
             <w:r>
               <w:rPr>
@@ -728,7 +680,7 @@
               <w14:ligatures w14:val="standardContextual"/>
             </w:rPr>
           </w:pPr>
-          <w:hyperlink w:anchor="_Toc200225937" w:history="1">
+          <w:hyperlink w:anchor="_Toc200292015" w:history="1">
             <w:r>
               <w:rPr>
                 <w:rStyle w:val="Hyperlink"/>
@@ -776,7 +728,7 @@
                 <w:noProof/>
                 <w:webHidden/>
               </w:rPr>
-              <w:instrText xml:space="preserve"> PAGEREF _Toc200225937 \h </w:instrText>
+              <w:instrText xml:space="preserve"> PAGEREF _Toc200292015 \h </w:instrText>
             </w:r>
             <w:r>
               <w:rPr>
@@ -796,7 +748,7 @@
                 <w:noProof/>
                 <w:webHidden/>
               </w:rPr>
-              <w:t>4</w:t>
+              <w:t>3</w:t>
             </w:r>
             <w:r>
               <w:rPr>
@@ -822,7 +774,7 @@
               <w14:ligatures w14:val="standardContextual"/>
             </w:rPr>
           </w:pPr>
-          <w:hyperlink w:anchor="_Toc200225938" w:history="1">
+          <w:hyperlink w:anchor="_Toc200292016" w:history="1">
             <w:r>
               <w:rPr>
                 <w:rStyle w:val="Hyperlink"/>
@@ -870,7 +822,7 @@
                 <w:noProof/>
                 <w:webHidden/>
               </w:rPr>
-              <w:instrText xml:space="preserve"> PAGEREF _Toc200225938 \h </w:instrText>
+              <w:instrText xml:space="preserve"> PAGEREF _Toc200292016 \h </w:instrText>
             </w:r>
             <w:r>
               <w:rPr>
@@ -890,7 +842,7 @@
                 <w:noProof/>
                 <w:webHidden/>
               </w:rPr>
-              <w:t>8</w:t>
+              <w:t>3</w:t>
             </w:r>
             <w:r>
               <w:rPr>
@@ -916,7 +868,7 @@
               <w14:ligatures w14:val="standardContextual"/>
             </w:rPr>
           </w:pPr>
-          <w:hyperlink w:anchor="_Toc200225939" w:history="1">
+          <w:hyperlink w:anchor="_Toc200292017" w:history="1">
             <w:r>
               <w:rPr>
                 <w:rStyle w:val="Hyperlink"/>
@@ -964,7 +916,739 @@
                 <w:noProof/>
                 <w:webHidden/>
               </w:rPr>
-              <w:instrText xml:space="preserve"> PAGEREF _Toc200225939 \h </w:instrText>
+              <w:instrText xml:space="preserve"> PAGEREF _Toc200292017 \h </w:instrText>
+            </w:r>
+            <w:r>
+              <w:rPr>
+                <w:noProof/>
+                <w:webHidden/>
+              </w:rPr>
+            </w:r>
+            <w:r>
+              <w:rPr>
+                <w:noProof/>
+                <w:webHidden/>
+              </w:rPr>
+              <w:fldChar w:fldCharType="separate"/>
+            </w:r>
+            <w:r>
+              <w:rPr>
+                <w:noProof/>
+                <w:webHidden/>
+              </w:rPr>
+              <w:t>3</w:t>
+            </w:r>
+            <w:r>
+              <w:rPr>
+                <w:noProof/>
+                <w:webHidden/>
+              </w:rPr>
+              <w:fldChar w:fldCharType="end"/>
+            </w:r>
+          </w:hyperlink>
+        </w:p>
+        <w:p>
+          <w:pPr>
+            <w:pStyle w:val="TOC2"/>
+            <w:tabs>
+              <w:tab w:val="left" w:pos="1440"/>
+              <w:tab w:val="right" w:leader="dot" w:pos="9019"/>
+            </w:tabs>
+            <w:rPr>
+              <w:rFonts w:asciiTheme="minorHAnsi" w:eastAsiaTheme="minorEastAsia" w:hAnsiTheme="minorHAnsi" w:cstheme="minorBidi"/>
+              <w:noProof/>
+              <w:kern w:val="2"/>
+              <w:lang w:eastAsia="en-US"/>
+              <w14:ligatures w14:val="standardContextual"/>
+            </w:rPr>
+          </w:pPr>
+          <w:hyperlink w:anchor="_Toc200292018" w:history="1">
+            <w:r>
+              <w:rPr>
+                <w:rStyle w:val="Hyperlink"/>
+                <w:b/>
+                <w:bCs/>
+                <w:noProof/>
+              </w:rPr>
+              <w:t>5.</w:t>
+            </w:r>
+            <w:r>
+              <w:rPr>
+                <w:rFonts w:asciiTheme="minorHAnsi" w:eastAsiaTheme="minorEastAsia" w:hAnsiTheme="minorHAnsi" w:cstheme="minorBidi"/>
+                <w:noProof/>
+                <w:kern w:val="2"/>
+                <w:lang w:eastAsia="en-US"/>
+                <w14:ligatures w14:val="standardContextual"/>
+              </w:rPr>
+              <w:tab/>
+            </w:r>
+            <w:r>
+              <w:rPr>
+                <w:rStyle w:val="Hyperlink"/>
+                <w:b/>
+                <w:bCs/>
+                <w:noProof/>
+              </w:rPr>
+              <w:t>Conclusion and Comparative Analysis</w:t>
+            </w:r>
+            <w:r>
+              <w:rPr>
+                <w:noProof/>
+                <w:webHidden/>
+              </w:rPr>
+              <w:tab/>
+            </w:r>
+            <w:r>
+              <w:rPr>
+                <w:noProof/>
+                <w:webHidden/>
+              </w:rPr>
+              <w:fldChar w:fldCharType="begin"/>
+            </w:r>
+            <w:r>
+              <w:rPr>
+                <w:noProof/>
+                <w:webHidden/>
+              </w:rPr>
+              <w:instrText xml:space="preserve"> PAGEREF _Toc200292018 \h </w:instrText>
+            </w:r>
+            <w:r>
+              <w:rPr>
+                <w:noProof/>
+                <w:webHidden/>
+              </w:rPr>
+            </w:r>
+            <w:r>
+              <w:rPr>
+                <w:noProof/>
+                <w:webHidden/>
+              </w:rPr>
+              <w:fldChar w:fldCharType="separate"/>
+            </w:r>
+            <w:r>
+              <w:rPr>
+                <w:noProof/>
+                <w:webHidden/>
+              </w:rPr>
+              <w:t>3</w:t>
+            </w:r>
+            <w:r>
+              <w:rPr>
+                <w:noProof/>
+                <w:webHidden/>
+              </w:rPr>
+              <w:fldChar w:fldCharType="end"/>
+            </w:r>
+          </w:hyperlink>
+        </w:p>
+        <w:p>
+          <w:pPr>
+            <w:pStyle w:val="TOC1"/>
+            <w:tabs>
+              <w:tab w:val="right" w:leader="dot" w:pos="9019"/>
+            </w:tabs>
+            <w:rPr>
+              <w:rFonts w:asciiTheme="minorHAnsi" w:eastAsiaTheme="minorEastAsia" w:hAnsiTheme="minorHAnsi" w:cstheme="minorBidi"/>
+              <w:noProof/>
+              <w:kern w:val="2"/>
+              <w:lang w:eastAsia="en-US"/>
+              <w14:ligatures w14:val="standardContextual"/>
+            </w:rPr>
+          </w:pPr>
+          <w:hyperlink w:anchor="_Toc200292019" w:history="1">
+            <w:r>
+              <w:rPr>
+                <w:rStyle w:val="Hyperlink"/>
+                <w:b/>
+                <w:bCs/>
+                <w:noProof/>
+              </w:rPr>
+              <w:t>PART B - Interactive Dashboard Implementation</w:t>
+            </w:r>
+            <w:r>
+              <w:rPr>
+                <w:noProof/>
+                <w:webHidden/>
+              </w:rPr>
+              <w:tab/>
+            </w:r>
+            <w:r>
+              <w:rPr>
+                <w:noProof/>
+                <w:webHidden/>
+              </w:rPr>
+              <w:fldChar w:fldCharType="begin"/>
+            </w:r>
+            <w:r>
+              <w:rPr>
+                <w:noProof/>
+                <w:webHidden/>
+              </w:rPr>
+              <w:instrText xml:space="preserve"> PAGEREF _Toc200292019 \h </w:instrText>
+            </w:r>
+            <w:r>
+              <w:rPr>
+                <w:noProof/>
+                <w:webHidden/>
+              </w:rPr>
+            </w:r>
+            <w:r>
+              <w:rPr>
+                <w:noProof/>
+                <w:webHidden/>
+              </w:rPr>
+              <w:fldChar w:fldCharType="separate"/>
+            </w:r>
+            <w:r>
+              <w:rPr>
+                <w:noProof/>
+                <w:webHidden/>
+              </w:rPr>
+              <w:t>3</w:t>
+            </w:r>
+            <w:r>
+              <w:rPr>
+                <w:noProof/>
+                <w:webHidden/>
+              </w:rPr>
+              <w:fldChar w:fldCharType="end"/>
+            </w:r>
+          </w:hyperlink>
+        </w:p>
+        <w:p>
+          <w:pPr>
+            <w:pStyle w:val="TOC2"/>
+            <w:tabs>
+              <w:tab w:val="left" w:pos="1440"/>
+              <w:tab w:val="right" w:leader="dot" w:pos="9019"/>
+            </w:tabs>
+            <w:rPr>
+              <w:rFonts w:asciiTheme="minorHAnsi" w:eastAsiaTheme="minorEastAsia" w:hAnsiTheme="minorHAnsi" w:cstheme="minorBidi"/>
+              <w:noProof/>
+              <w:kern w:val="2"/>
+              <w:lang w:eastAsia="en-US"/>
+              <w14:ligatures w14:val="standardContextual"/>
+            </w:rPr>
+          </w:pPr>
+          <w:hyperlink w:anchor="_Toc200292020" w:history="1">
+            <w:r>
+              <w:rPr>
+                <w:rStyle w:val="Hyperlink"/>
+                <w:b/>
+                <w:bCs/>
+                <w:noProof/>
+              </w:rPr>
+              <w:t>1.</w:t>
+            </w:r>
+            <w:r>
+              <w:rPr>
+                <w:rFonts w:asciiTheme="minorHAnsi" w:eastAsiaTheme="minorEastAsia" w:hAnsiTheme="minorHAnsi" w:cstheme="minorBidi"/>
+                <w:noProof/>
+                <w:kern w:val="2"/>
+                <w:lang w:eastAsia="en-US"/>
+                <w14:ligatures w14:val="standardContextual"/>
+              </w:rPr>
+              <w:tab/>
+            </w:r>
+            <w:r>
+              <w:rPr>
+                <w:rStyle w:val="Hyperlink"/>
+                <w:b/>
+                <w:bCs/>
+                <w:noProof/>
+              </w:rPr>
+              <w:t>Conclusion and Comparative Analysis</w:t>
+            </w:r>
+            <w:r>
+              <w:rPr>
+                <w:noProof/>
+                <w:webHidden/>
+              </w:rPr>
+              <w:tab/>
+            </w:r>
+            <w:r>
+              <w:rPr>
+                <w:noProof/>
+                <w:webHidden/>
+              </w:rPr>
+              <w:fldChar w:fldCharType="begin"/>
+            </w:r>
+            <w:r>
+              <w:rPr>
+                <w:noProof/>
+                <w:webHidden/>
+              </w:rPr>
+              <w:instrText xml:space="preserve"> PAGEREF _Toc200292020 \h </w:instrText>
+            </w:r>
+            <w:r>
+              <w:rPr>
+                <w:noProof/>
+                <w:webHidden/>
+              </w:rPr>
+            </w:r>
+            <w:r>
+              <w:rPr>
+                <w:noProof/>
+                <w:webHidden/>
+              </w:rPr>
+              <w:fldChar w:fldCharType="separate"/>
+            </w:r>
+            <w:r>
+              <w:rPr>
+                <w:noProof/>
+                <w:webHidden/>
+              </w:rPr>
+              <w:t>3</w:t>
+            </w:r>
+            <w:r>
+              <w:rPr>
+                <w:noProof/>
+                <w:webHidden/>
+              </w:rPr>
+              <w:fldChar w:fldCharType="end"/>
+            </w:r>
+          </w:hyperlink>
+        </w:p>
+        <w:p>
+          <w:pPr>
+            <w:pStyle w:val="TOC2"/>
+            <w:tabs>
+              <w:tab w:val="left" w:pos="1440"/>
+              <w:tab w:val="right" w:leader="dot" w:pos="9019"/>
+            </w:tabs>
+            <w:rPr>
+              <w:rFonts w:asciiTheme="minorHAnsi" w:eastAsiaTheme="minorEastAsia" w:hAnsiTheme="minorHAnsi" w:cstheme="minorBidi"/>
+              <w:noProof/>
+              <w:kern w:val="2"/>
+              <w:lang w:eastAsia="en-US"/>
+              <w14:ligatures w14:val="standardContextual"/>
+            </w:rPr>
+          </w:pPr>
+          <w:hyperlink w:anchor="_Toc200292021" w:history="1">
+            <w:r>
+              <w:rPr>
+                <w:rStyle w:val="Hyperlink"/>
+                <w:b/>
+                <w:bCs/>
+                <w:noProof/>
+              </w:rPr>
+              <w:t>2.</w:t>
+            </w:r>
+            <w:r>
+              <w:rPr>
+                <w:rFonts w:asciiTheme="minorHAnsi" w:eastAsiaTheme="minorEastAsia" w:hAnsiTheme="minorHAnsi" w:cstheme="minorBidi"/>
+                <w:noProof/>
+                <w:kern w:val="2"/>
+                <w:lang w:eastAsia="en-US"/>
+                <w14:ligatures w14:val="standardContextual"/>
+              </w:rPr>
+              <w:tab/>
+            </w:r>
+            <w:r>
+              <w:rPr>
+                <w:rStyle w:val="Hyperlink"/>
+                <w:b/>
+                <w:bCs/>
+                <w:noProof/>
+              </w:rPr>
+              <w:t>Interactive Dashboard Development</w:t>
+            </w:r>
+            <w:r>
+              <w:rPr>
+                <w:noProof/>
+                <w:webHidden/>
+              </w:rPr>
+              <w:tab/>
+            </w:r>
+            <w:r>
+              <w:rPr>
+                <w:noProof/>
+                <w:webHidden/>
+              </w:rPr>
+              <w:fldChar w:fldCharType="begin"/>
+            </w:r>
+            <w:r>
+              <w:rPr>
+                <w:noProof/>
+                <w:webHidden/>
+              </w:rPr>
+              <w:instrText xml:space="preserve"> PAGEREF _Toc200292021 \h </w:instrText>
+            </w:r>
+            <w:r>
+              <w:rPr>
+                <w:noProof/>
+                <w:webHidden/>
+              </w:rPr>
+            </w:r>
+            <w:r>
+              <w:rPr>
+                <w:noProof/>
+                <w:webHidden/>
+              </w:rPr>
+              <w:fldChar w:fldCharType="separate"/>
+            </w:r>
+            <w:r>
+              <w:rPr>
+                <w:noProof/>
+                <w:webHidden/>
+              </w:rPr>
+              <w:t>5</w:t>
+            </w:r>
+            <w:r>
+              <w:rPr>
+                <w:noProof/>
+                <w:webHidden/>
+              </w:rPr>
+              <w:fldChar w:fldCharType="end"/>
+            </w:r>
+          </w:hyperlink>
+        </w:p>
+        <w:p>
+          <w:pPr>
+            <w:pStyle w:val="TOC2"/>
+            <w:tabs>
+              <w:tab w:val="left" w:pos="1440"/>
+              <w:tab w:val="right" w:leader="dot" w:pos="9019"/>
+            </w:tabs>
+            <w:rPr>
+              <w:rFonts w:asciiTheme="minorHAnsi" w:eastAsiaTheme="minorEastAsia" w:hAnsiTheme="minorHAnsi" w:cstheme="minorBidi"/>
+              <w:noProof/>
+              <w:kern w:val="2"/>
+              <w:lang w:eastAsia="en-US"/>
+              <w14:ligatures w14:val="standardContextual"/>
+            </w:rPr>
+          </w:pPr>
+          <w:hyperlink w:anchor="_Toc200292022" w:history="1">
+            <w:r>
+              <w:rPr>
+                <w:rStyle w:val="Hyperlink"/>
+                <w:b/>
+                <w:bCs/>
+                <w:noProof/>
+              </w:rPr>
+              <w:t>3.</w:t>
+            </w:r>
+            <w:r>
+              <w:rPr>
+                <w:rFonts w:asciiTheme="minorHAnsi" w:eastAsiaTheme="minorEastAsia" w:hAnsiTheme="minorHAnsi" w:cstheme="minorBidi"/>
+                <w:noProof/>
+                <w:kern w:val="2"/>
+                <w:lang w:eastAsia="en-US"/>
+                <w14:ligatures w14:val="standardContextual"/>
+              </w:rPr>
+              <w:tab/>
+            </w:r>
+            <w:r>
+              <w:rPr>
+                <w:rStyle w:val="Hyperlink"/>
+                <w:b/>
+                <w:bCs/>
+                <w:noProof/>
+              </w:rPr>
+              <w:t>Design Justification</w:t>
+            </w:r>
+            <w:r>
+              <w:rPr>
+                <w:noProof/>
+                <w:webHidden/>
+              </w:rPr>
+              <w:tab/>
+            </w:r>
+            <w:r>
+              <w:rPr>
+                <w:noProof/>
+                <w:webHidden/>
+              </w:rPr>
+              <w:fldChar w:fldCharType="begin"/>
+            </w:r>
+            <w:r>
+              <w:rPr>
+                <w:noProof/>
+                <w:webHidden/>
+              </w:rPr>
+              <w:instrText xml:space="preserve"> PAGEREF _Toc200292022 \h </w:instrText>
+            </w:r>
+            <w:r>
+              <w:rPr>
+                <w:noProof/>
+                <w:webHidden/>
+              </w:rPr>
+            </w:r>
+            <w:r>
+              <w:rPr>
+                <w:noProof/>
+                <w:webHidden/>
+              </w:rPr>
+              <w:fldChar w:fldCharType="separate"/>
+            </w:r>
+            <w:r>
+              <w:rPr>
+                <w:noProof/>
+                <w:webHidden/>
+              </w:rPr>
+              <w:t>9</w:t>
+            </w:r>
+            <w:r>
+              <w:rPr>
+                <w:noProof/>
+                <w:webHidden/>
+              </w:rPr>
+              <w:fldChar w:fldCharType="end"/>
+            </w:r>
+          </w:hyperlink>
+        </w:p>
+        <w:p>
+          <w:pPr>
+            <w:pStyle w:val="TOC2"/>
+            <w:tabs>
+              <w:tab w:val="left" w:pos="1440"/>
+              <w:tab w:val="right" w:leader="dot" w:pos="9019"/>
+            </w:tabs>
+            <w:rPr>
+              <w:rFonts w:asciiTheme="minorHAnsi" w:eastAsiaTheme="minorEastAsia" w:hAnsiTheme="minorHAnsi" w:cstheme="minorBidi"/>
+              <w:noProof/>
+              <w:kern w:val="2"/>
+              <w:lang w:eastAsia="en-US"/>
+              <w14:ligatures w14:val="standardContextual"/>
+            </w:rPr>
+          </w:pPr>
+          <w:hyperlink w:anchor="_Toc200292023" w:history="1">
+            <w:r>
+              <w:rPr>
+                <w:rStyle w:val="Hyperlink"/>
+                <w:b/>
+                <w:bCs/>
+                <w:noProof/>
+              </w:rPr>
+              <w:t>4.</w:t>
+            </w:r>
+            <w:r>
+              <w:rPr>
+                <w:rFonts w:asciiTheme="minorHAnsi" w:eastAsiaTheme="minorEastAsia" w:hAnsiTheme="minorHAnsi" w:cstheme="minorBidi"/>
+                <w:noProof/>
+                <w:kern w:val="2"/>
+                <w:lang w:eastAsia="en-US"/>
+                <w14:ligatures w14:val="standardContextual"/>
+              </w:rPr>
+              <w:tab/>
+            </w:r>
+            <w:r>
+              <w:rPr>
+                <w:rStyle w:val="Hyperlink"/>
+                <w:b/>
+                <w:bCs/>
+                <w:noProof/>
+              </w:rPr>
+              <w:t>Final Dashboard</w:t>
+            </w:r>
+            <w:r>
+              <w:rPr>
+                <w:noProof/>
+                <w:webHidden/>
+              </w:rPr>
+              <w:tab/>
+            </w:r>
+            <w:r>
+              <w:rPr>
+                <w:noProof/>
+                <w:webHidden/>
+              </w:rPr>
+              <w:fldChar w:fldCharType="begin"/>
+            </w:r>
+            <w:r>
+              <w:rPr>
+                <w:noProof/>
+                <w:webHidden/>
+              </w:rPr>
+              <w:instrText xml:space="preserve"> PAGEREF _Toc200292023 \h </w:instrText>
+            </w:r>
+            <w:r>
+              <w:rPr>
+                <w:noProof/>
+                <w:webHidden/>
+              </w:rPr>
+            </w:r>
+            <w:r>
+              <w:rPr>
+                <w:noProof/>
+                <w:webHidden/>
+              </w:rPr>
+              <w:fldChar w:fldCharType="separate"/>
+            </w:r>
+            <w:r>
+              <w:rPr>
+                <w:noProof/>
+                <w:webHidden/>
+              </w:rPr>
+              <w:t>11</w:t>
+            </w:r>
+            <w:r>
+              <w:rPr>
+                <w:noProof/>
+                <w:webHidden/>
+              </w:rPr>
+              <w:fldChar w:fldCharType="end"/>
+            </w:r>
+          </w:hyperlink>
+        </w:p>
+        <w:p>
+          <w:pPr>
+            <w:pStyle w:val="TOC2"/>
+            <w:tabs>
+              <w:tab w:val="left" w:pos="1440"/>
+              <w:tab w:val="right" w:leader="dot" w:pos="9019"/>
+            </w:tabs>
+            <w:rPr>
+              <w:rFonts w:asciiTheme="minorHAnsi" w:eastAsiaTheme="minorEastAsia" w:hAnsiTheme="minorHAnsi" w:cstheme="minorBidi"/>
+              <w:noProof/>
+              <w:kern w:val="2"/>
+              <w:lang w:eastAsia="en-US"/>
+              <w14:ligatures w14:val="standardContextual"/>
+            </w:rPr>
+          </w:pPr>
+          <w:hyperlink w:anchor="_Toc200292024" w:history="1">
+            <w:r>
+              <w:rPr>
+                <w:rStyle w:val="Hyperlink"/>
+                <w:b/>
+                <w:bCs/>
+                <w:noProof/>
+              </w:rPr>
+              <w:t>5.</w:t>
+            </w:r>
+            <w:r>
+              <w:rPr>
+                <w:rFonts w:asciiTheme="minorHAnsi" w:eastAsiaTheme="minorEastAsia" w:hAnsiTheme="minorHAnsi" w:cstheme="minorBidi"/>
+                <w:noProof/>
+                <w:kern w:val="2"/>
+                <w:lang w:eastAsia="en-US"/>
+                <w14:ligatures w14:val="standardContextual"/>
+              </w:rPr>
+              <w:tab/>
+            </w:r>
+            <w:r>
+              <w:rPr>
+                <w:rStyle w:val="Hyperlink"/>
+                <w:b/>
+                <w:bCs/>
+                <w:noProof/>
+              </w:rPr>
+              <w:t>Code Organisation</w:t>
+            </w:r>
+            <w:r>
+              <w:rPr>
+                <w:noProof/>
+                <w:webHidden/>
+              </w:rPr>
+              <w:tab/>
+            </w:r>
+            <w:r>
+              <w:rPr>
+                <w:noProof/>
+                <w:webHidden/>
+              </w:rPr>
+              <w:fldChar w:fldCharType="begin"/>
+            </w:r>
+            <w:r>
+              <w:rPr>
+                <w:noProof/>
+                <w:webHidden/>
+              </w:rPr>
+              <w:instrText xml:space="preserve"> PAGEREF _Toc200292024 \h </w:instrText>
+            </w:r>
+            <w:r>
+              <w:rPr>
+                <w:noProof/>
+                <w:webHidden/>
+              </w:rPr>
+            </w:r>
+            <w:r>
+              <w:rPr>
+                <w:noProof/>
+                <w:webHidden/>
+              </w:rPr>
+              <w:fldChar w:fldCharType="separate"/>
+            </w:r>
+            <w:r>
+              <w:rPr>
+                <w:noProof/>
+                <w:webHidden/>
+              </w:rPr>
+              <w:t>11</w:t>
+            </w:r>
+            <w:r>
+              <w:rPr>
+                <w:noProof/>
+                <w:webHidden/>
+              </w:rPr>
+              <w:fldChar w:fldCharType="end"/>
+            </w:r>
+          </w:hyperlink>
+        </w:p>
+        <w:p>
+          <w:pPr>
+            <w:pStyle w:val="TOC2"/>
+            <w:tabs>
+              <w:tab w:val="left" w:pos="1440"/>
+              <w:tab w:val="right" w:leader="dot" w:pos="9019"/>
+            </w:tabs>
+            <w:rPr>
+              <w:rFonts w:asciiTheme="minorHAnsi" w:eastAsiaTheme="minorEastAsia" w:hAnsiTheme="minorHAnsi" w:cstheme="minorBidi"/>
+              <w:noProof/>
+              <w:kern w:val="2"/>
+              <w:lang w:eastAsia="en-US"/>
+              <w14:ligatures w14:val="standardContextual"/>
+            </w:rPr>
+          </w:pPr>
+          <w:hyperlink w:anchor="_Toc200292025" w:history="1">
+            <w:r>
+              <w:rPr>
+                <w:rStyle w:val="Hyperlink"/>
+                <w:b/>
+                <w:bCs/>
+                <w:noProof/>
+              </w:rPr>
+              <w:t>6.</w:t>
+            </w:r>
+            <w:r>
+              <w:rPr>
+                <w:rFonts w:asciiTheme="minorHAnsi" w:eastAsiaTheme="minorEastAsia" w:hAnsiTheme="minorHAnsi" w:cstheme="minorBidi"/>
+                <w:noProof/>
+                <w:kern w:val="2"/>
+                <w:lang w:eastAsia="en-US"/>
+                <w14:ligatures w14:val="standardContextual"/>
+              </w:rPr>
+              <w:tab/>
+            </w:r>
+            <w:r>
+              <w:rPr>
+                <w:rStyle w:val="Hyperlink"/>
+                <w:b/>
+                <w:bCs/>
+                <w:noProof/>
+              </w:rPr>
+              <w:t>Conclusion</w:t>
+            </w:r>
+            <w:r>
+              <w:rPr>
+                <w:noProof/>
+                <w:webHidden/>
+              </w:rPr>
+              <w:tab/>
+            </w:r>
+            <w:r>
+              <w:rPr>
+                <w:noProof/>
+                <w:webHidden/>
+              </w:rPr>
+              <w:fldChar w:fldCharType="begin"/>
+            </w:r>
+            <w:r>
+              <w:rPr>
+                <w:noProof/>
+                <w:webHidden/>
+              </w:rPr>
+              <w:instrText xml:space="preserve"> PAGEREF _Toc200292025 \h </w:instrText>
             </w:r>
             <w:r>
               <w:rPr>
@@ -1028,7 +1712,7 @@
           <w:szCs w:val="32"/>
         </w:rPr>
       </w:pPr>
-      <w:bookmarkStart w:id="0" w:name="_Toc200225935"/>
+      <w:bookmarkStart w:id="0" w:name="_Toc200292013"/>
       <w:r>
         <w:rPr>
           <w:rFonts w:ascii="Times New Roman" w:hAnsi="Times New Roman" w:cs="Times New Roman"/>
@@ -1070,7 +1754,7 @@
           <w:szCs w:val="28"/>
         </w:rPr>
       </w:pPr>
-      <w:bookmarkStart w:id="1" w:name="_Toc200225936"/>
+      <w:bookmarkStart w:id="1" w:name="_Toc200292014"/>
       <w:r>
         <w:rPr>
           <w:rFonts w:ascii="Times New Roman" w:hAnsi="Times New Roman" w:cs="Times New Roman"/>
@@ -1089,64 +1773,29 @@
         <w:jc w:val="both"/>
       </w:pPr>
       <w:r>
-        <w:t>Environmental innovation, particularly through green technology patents, serves as a key indicator of a nation’s progress toward sustainable development. These patents not only reflect technological capabilities but also highlight economic potential and policy intentions. The OECD’s patent statistics offer a reliable basis for analyzing such trends, especially in tracking environmental innovation across various countries and timeframes.</w:t>
-      </w:r>
-    </w:p>
-    <w:p>
-      <w:pPr>
-        <w:jc w:val="both"/>
-      </w:pPr>
-      <w:r>
-        <w:t xml:space="preserve">This critique evaluates three distinct </w:t>
-      </w:r>
-      <w:proofErr w:type="spellStart"/>
-      <w:r>
-        <w:t>visualisations</w:t>
-      </w:r>
-      <w:proofErr w:type="spellEnd"/>
-      <w:r>
-        <w:t xml:space="preserve"> that utilize OECD data to depict aspects of green innovation. Each </w:t>
-      </w:r>
-      <w:proofErr w:type="spellStart"/>
-      <w:r>
-        <w:t>visualisation</w:t>
-      </w:r>
-      <w:proofErr w:type="spellEnd"/>
-      <w:r>
-        <w:t xml:space="preserve"> caters to a specific audience and employs a different visual strategy: one maps green patents across Nordic countries, another presents a global scatter plot illustrating innovation trends, and the third features a time series comparison across multiple nations. The primary aim is to assess how effectively each chart communicates insights, using established principles of data </w:t>
-      </w:r>
-      <w:proofErr w:type="spellStart"/>
-      <w:r>
-        <w:t>visualisation</w:t>
-      </w:r>
-      <w:proofErr w:type="spellEnd"/>
-      <w:r>
-        <w:t xml:space="preserve"> such as clarity, accuracy, perceptual design (including Gestalt principles), accessibility, and ethical representation.</w:t>
-      </w:r>
-    </w:p>
-    <w:p>
-      <w:pPr>
-        <w:jc w:val="both"/>
-      </w:pPr>
-      <w:r>
-        <w:t xml:space="preserve">Drawing upon critical </w:t>
-      </w:r>
-      <w:proofErr w:type="spellStart"/>
-      <w:r>
-        <w:t>visualisation</w:t>
-      </w:r>
-      <w:proofErr w:type="spellEnd"/>
-      <w:r>
-        <w:t xml:space="preserve"> frameworks like Munzner’s design triangle, the Gestalt laws of perception, and Cleveland &amp; McGill’s hierarchy of graphical effectiveness, this critique explores the strengths and limitations of each </w:t>
-      </w:r>
-      <w:proofErr w:type="spellStart"/>
-      <w:r>
-        <w:t>visualisation</w:t>
-      </w:r>
-      <w:proofErr w:type="spellEnd"/>
-      <w:r>
-        <w:t>. The analysis considers how visual encoding, contextual framing, and communication strategies affect the viewer’s ability to interpret and use complex environmental innovation data for informed decision-making.</w:t>
-      </w:r>
+        <w:t>Environmental innovation—particularly through green technology patents—is a key indicator of a country’s commitment to sustainable development. These patents signal technological capacity, economic opportunity, and policy direction. OECD patent statistics offer a credible foundation for analysing such trends across countries and over time.</w:t>
+      </w:r>
+    </w:p>
+    <w:p>
+      <w:pPr>
+        <w:jc w:val="both"/>
+      </w:pPr>
+      <w:r>
+        <w:t>This critique examines three visualisations that present OECD data on environmental innovation, each tailored to a specific audience and using a distinct visual strategy: a spatial map of green patents in Nordic countries, a global scatter plot showing growth patterns, and a multi-country time series. The aim is to assess how effectively these charts convey insights using core visualisation principles such as clarity, accuracy, perceptual design (e.g., Gestalt principles), accessibility, and ethical representation.</w:t>
+      </w:r>
+    </w:p>
+    <w:p>
+      <w:pPr>
+        <w:jc w:val="both"/>
+      </w:pPr>
+      <w:r>
+        <w:t>By applying frameworks such as Munzner’s design triangle, Gestalt laws, and Cleveland &amp; McGill’s graphical perception hierarchy, this analysis identifies the strengths and weaknesses of each visualisation. It explores how design choices impact the viewer’s ability to interpret complex environmental innovation data and make informed decisions.</w:t>
+      </w:r>
+    </w:p>
+    <w:p>
+      <w:pPr>
+        <w:jc w:val="both"/>
+      </w:pPr>
     </w:p>
     <w:p>
       <w:pPr>
@@ -1164,8 +1813,7 @@
           <w:szCs w:val="28"/>
         </w:rPr>
       </w:pPr>
-      <w:bookmarkStart w:id="2" w:name="_Toc200225937"/>
-      <w:proofErr w:type="spellStart"/>
+      <w:bookmarkStart w:id="2" w:name="_Toc200292015"/>
       <w:r>
         <w:rPr>
           <w:rFonts w:ascii="Times New Roman" w:hAnsi="Times New Roman" w:cs="Times New Roman"/>
@@ -1176,19 +1824,7 @@
           <w:szCs w:val="28"/>
         </w:rPr>
         <w:lastRenderedPageBreak/>
-        <w:t>Visualisation</w:t>
-      </w:r>
-      <w:proofErr w:type="spellEnd"/>
-      <w:r>
-        <w:rPr>
-          <w:rFonts w:ascii="Times New Roman" w:hAnsi="Times New Roman" w:cs="Times New Roman"/>
-          <w:b/>
-          <w:bCs/>
-          <w:color w:val="auto"/>
-          <w:sz w:val="28"/>
-          <w:szCs w:val="28"/>
-        </w:rPr>
-        <w:t xml:space="preserve"> 1: Green Patents in the Nordic Region (2006–2011)</w:t>
+        <w:t>Visualisation 1: Green Patents in the Nordic Region (2006–2011)</w:t>
       </w:r>
       <w:bookmarkEnd w:id="2"/>
     </w:p>
@@ -1219,7 +1855,7 @@
                     <pic:cNvPicPr/>
                   </pic:nvPicPr>
                   <pic:blipFill rotWithShape="1">
-                    <a:blip r:embed="rId7">
+                    <a:blip r:embed="rId9">
                       <a:extLst>
                         <a:ext uri="{28A0092B-C50C-407E-A947-70E740481C1C}">
                           <a14:useLocalDpi xmlns:a14="http://schemas.microsoft.com/office/drawing/2010/main" val="0"/>
@@ -1395,15 +2031,7 @@
               <w:jc w:val="both"/>
             </w:pPr>
             <w:r>
-              <w:t xml:space="preserve">This </w:t>
-            </w:r>
-            <w:proofErr w:type="spellStart"/>
-            <w:r>
-              <w:t>visualisation</w:t>
-            </w:r>
-            <w:proofErr w:type="spellEnd"/>
-            <w:r>
-              <w:t xml:space="preserve"> integrates multiple data elements, including:</w:t>
+              <w:t>This visualisation integrates multiple data elements, including:</w:t>
             </w:r>
           </w:p>
           <w:p>
@@ -1477,21 +2105,12 @@
                 <w:bCs/>
               </w:rPr>
             </w:pPr>
-            <w:proofErr w:type="spellStart"/>
             <w:r>
               <w:rPr>
                 <w:b/>
                 <w:bCs/>
               </w:rPr>
-              <w:t>Visualisation</w:t>
-            </w:r>
-            <w:proofErr w:type="spellEnd"/>
-            <w:r>
-              <w:rPr>
-                <w:b/>
-                <w:bCs/>
-              </w:rPr>
-              <w:t xml:space="preserve"> Type &amp; Encoding Techniques</w:t>
+              <w:t>Visualisation Type &amp; Encoding Techniques</w:t>
             </w:r>
           </w:p>
         </w:tc>
@@ -1506,15 +2125,7 @@
               <w:jc w:val="both"/>
             </w:pPr>
             <w:r>
-              <w:t xml:space="preserve">The </w:t>
-            </w:r>
-            <w:proofErr w:type="spellStart"/>
-            <w:r>
-              <w:t>visualisation</w:t>
-            </w:r>
-            <w:proofErr w:type="spellEnd"/>
-            <w:r>
-              <w:t xml:space="preserve"> combines several graphical methods:</w:t>
+              <w:t>The visualisation combines several graphical methods:</w:t>
             </w:r>
           </w:p>
           <w:p>
@@ -1701,7 +2312,6 @@
                 <w:b/>
                 <w:bCs/>
               </w:rPr>
-              <w:lastRenderedPageBreak/>
               <w:t>Weaknesses</w:t>
             </w:r>
           </w:p>
@@ -1927,7 +2537,6 @@
           <w:b/>
           <w:bCs/>
         </w:rPr>
-        <w:lastRenderedPageBreak/>
         <w:t>Overall Evaluation</w:t>
       </w:r>
     </w:p>
@@ -1937,15 +2546,7 @@
         <w:jc w:val="both"/>
       </w:pPr>
       <w:r>
-        <w:t xml:space="preserve">This </w:t>
-      </w:r>
-      <w:proofErr w:type="spellStart"/>
-      <w:r>
-        <w:t>visualisation</w:t>
-      </w:r>
-      <w:proofErr w:type="spellEnd"/>
-      <w:r>
-        <w:t xml:space="preserve"> delivers a rich and sophisticated portrayal of environmental innovation patterns suitable for expert analysis. However, the simultaneous use of multiple encoding dimensions may reduce accessibility for non-expert audiences. Adding interactive features (such as zoom or filtering) or simplifying the number of visual elements could significantly improve user engagement and comprehension without sacrificing analytical depth.</w:t>
+        <w:t>This visualisation delivers a rich and sophisticated portrayal of environmental innovation patterns suitable for expert analysis. However, the simultaneous use of multiple encoding dimensions may reduce accessibility for non-expert audiences. Adding interactive features (such as zoom or filtering) or simplifying the number of visual elements could significantly improve user engagement and comprehension without sacrificing analytical depth.</w:t>
       </w:r>
     </w:p>
     <w:p>
@@ -1964,8 +2565,7 @@
           <w:szCs w:val="28"/>
         </w:rPr>
       </w:pPr>
-      <w:bookmarkStart w:id="3" w:name="_Toc200225938"/>
-      <w:proofErr w:type="spellStart"/>
+      <w:bookmarkStart w:id="3" w:name="_Toc200292016"/>
       <w:r>
         <w:rPr>
           <w:rFonts w:ascii="Times New Roman" w:hAnsi="Times New Roman" w:cs="Times New Roman"/>
@@ -1976,19 +2576,7 @@
           <w:szCs w:val="28"/>
         </w:rPr>
         <w:lastRenderedPageBreak/>
-        <w:t>Visualisation</w:t>
-      </w:r>
-      <w:proofErr w:type="spellEnd"/>
-      <w:r>
-        <w:rPr>
-          <w:rFonts w:ascii="Times New Roman" w:hAnsi="Times New Roman" w:cs="Times New Roman"/>
-          <w:b/>
-          <w:bCs/>
-          <w:color w:val="auto"/>
-          <w:sz w:val="28"/>
-          <w:szCs w:val="28"/>
-        </w:rPr>
-        <w:t xml:space="preserve"> 2: Green and Inventive – Technology Growth by Country (2000–2011)</w:t>
+        <w:t>Visualisation 2: Green and Inventive – Technology Growth by Country (2000–2011)</w:t>
       </w:r>
       <w:bookmarkEnd w:id="3"/>
     </w:p>
@@ -2018,7 +2606,7 @@
                     <pic:cNvPicPr/>
                   </pic:nvPicPr>
                   <pic:blipFill>
-                    <a:blip r:embed="rId8" cstate="print">
+                    <a:blip r:embed="rId10" cstate="print">
                       <a:extLst>
                         <a:ext uri="{28A0092B-C50C-407E-A947-70E740481C1C}">
                           <a14:useLocalDpi xmlns:a14="http://schemas.microsoft.com/office/drawing/2010/main" val="0"/>
@@ -2232,22 +2820,12 @@
                 <w:bCs/>
               </w:rPr>
             </w:pPr>
-            <w:proofErr w:type="spellStart"/>
             <w:r>
               <w:rPr>
                 <w:b/>
                 <w:bCs/>
               </w:rPr>
-              <w:lastRenderedPageBreak/>
-              <w:t>Visualisation</w:t>
-            </w:r>
-            <w:proofErr w:type="spellEnd"/>
-            <w:r>
-              <w:rPr>
-                <w:b/>
-                <w:bCs/>
-              </w:rPr>
-              <w:t xml:space="preserve"> Type &amp; Encoding Techniques</w:t>
+              <w:t>Visualisation Type &amp; Encoding Techniques</w:t>
             </w:r>
           </w:p>
         </w:tc>
@@ -2262,15 +2840,7 @@
               <w:jc w:val="both"/>
             </w:pPr>
             <w:r>
-              <w:t xml:space="preserve">The </w:t>
-            </w:r>
-            <w:proofErr w:type="spellStart"/>
-            <w:r>
-              <w:t>visualisation</w:t>
-            </w:r>
-            <w:proofErr w:type="spellEnd"/>
-            <w:r>
-              <w:t xml:space="preserve"> uses a scatter plot format to depict two-dimensional growth comparisons</w:t>
+              <w:t>The visualisation uses a scatter plot format to depict two-dimensional growth comparisons</w:t>
             </w:r>
             <w:r>
               <w:t>:</w:t>
@@ -2287,15 +2857,7 @@
               <w:jc w:val="both"/>
             </w:pPr>
             <w:r>
-              <w:t xml:space="preserve">Lightbulb icons serve as data markers, </w:t>
-            </w:r>
-            <w:proofErr w:type="spellStart"/>
-            <w:r>
-              <w:t>symbolising</w:t>
-            </w:r>
-            <w:proofErr w:type="spellEnd"/>
-            <w:r>
-              <w:t xml:space="preserve"> technological innovation</w:t>
+              <w:t>Lightbulb icons serve as data markers, symbolising technological innovation</w:t>
             </w:r>
           </w:p>
           <w:p>
@@ -2375,15 +2937,7 @@
               <w:t>Effective Quantitative Comparison</w:t>
             </w:r>
             <w:r>
-              <w:t xml:space="preserve">: The scatter plot structure is highly appropriate for </w:t>
-            </w:r>
-            <w:proofErr w:type="spellStart"/>
-            <w:r>
-              <w:t>visualising</w:t>
-            </w:r>
-            <w:proofErr w:type="spellEnd"/>
-            <w:r>
-              <w:t xml:space="preserve"> relationships between two continuous variables.</w:t>
+              <w:t>: The scatter plot structure is highly appropriate for visualising relationships between two continuous variables.</w:t>
             </w:r>
           </w:p>
           <w:p>
@@ -2639,7 +3193,6 @@
               <w:ind w:left="320" w:hanging="283"/>
               <w:jc w:val="both"/>
             </w:pPr>
-            <w:proofErr w:type="spellStart"/>
             <w:r>
               <w:rPr>
                 <w:b/>
@@ -2647,17 +3200,7 @@
                 <w:i/>
                 <w:iCs/>
               </w:rPr>
-              <w:t>Preattentive</w:t>
-            </w:r>
-            <w:proofErr w:type="spellEnd"/>
-            <w:r>
-              <w:rPr>
-                <w:b/>
-                <w:bCs/>
-                <w:i/>
-                <w:iCs/>
-              </w:rPr>
-              <w:t xml:space="preserve"> Processing:</w:t>
+              <w:t>Preattentive Processing:</w:t>
             </w:r>
             <w:r>
               <w:t xml:space="preserve"> Use of color and iconography enables rapid identification of key patterns and outliers.</w:t>
@@ -2723,15 +3266,7 @@
         <w:jc w:val="both"/>
       </w:pPr>
       <w:r>
-        <w:t xml:space="preserve">This </w:t>
-      </w:r>
-      <w:proofErr w:type="spellStart"/>
-      <w:r>
-        <w:t>visualisation</w:t>
-      </w:r>
-      <w:proofErr w:type="spellEnd"/>
-      <w:r>
-        <w:t xml:space="preserve"> demonstrates a clear and conceptually strong design for comparing national innovation trends. Its thematic consistency and use of visual cues are commendable. However, the execution is hindered by practical usability issues, particularly label overcrowding. Enhancing the chart with interactive elements (e.g., tooltips, zooming) or applying label </w:t>
+        <w:t xml:space="preserve">This visualisation demonstrates a clear and conceptually strong design for comparing national innovation trends. Its thematic consistency and use of visual cues are commendable. However, the execution is hindered by practical usability issues, particularly label overcrowding. Enhancing the chart with interactive elements (e.g., tooltips, zooming) or applying label </w:t>
       </w:r>
       <w:r>
         <w:lastRenderedPageBreak/>
@@ -2757,8 +3292,7 @@
           <w:szCs w:val="28"/>
         </w:rPr>
       </w:pPr>
-      <w:bookmarkStart w:id="4" w:name="_Toc200225939"/>
-      <w:proofErr w:type="spellStart"/>
+      <w:bookmarkStart w:id="4" w:name="_Toc200292017"/>
       <w:r>
         <w:rPr>
           <w:rFonts w:ascii="Times New Roman" w:hAnsi="Times New Roman" w:cs="Times New Roman"/>
@@ -2768,19 +3302,7 @@
           <w:sz w:val="28"/>
           <w:szCs w:val="28"/>
         </w:rPr>
-        <w:t>Visualisation</w:t>
-      </w:r>
-      <w:proofErr w:type="spellEnd"/>
-      <w:r>
-        <w:rPr>
-          <w:rFonts w:ascii="Times New Roman" w:hAnsi="Times New Roman" w:cs="Times New Roman"/>
-          <w:b/>
-          <w:bCs/>
-          <w:color w:val="auto"/>
-          <w:sz w:val="28"/>
-          <w:szCs w:val="28"/>
-        </w:rPr>
-        <w:t xml:space="preserve"> 3: Share of Environmental Patents (2000–2017)</w:t>
+        <w:t>Visualisation 3: Share of Environmental Patents (2000–2017)</w:t>
       </w:r>
       <w:bookmarkEnd w:id="4"/>
     </w:p>
@@ -2810,7 +3332,7 @@
                     <pic:cNvPicPr/>
                   </pic:nvPicPr>
                   <pic:blipFill>
-                    <a:blip r:embed="rId9" cstate="print">
+                    <a:blip r:embed="rId11" cstate="print">
                       <a:extLst>
                         <a:ext uri="{28A0092B-C50C-407E-A947-70E740481C1C}">
                           <a14:useLocalDpi xmlns:a14="http://schemas.microsoft.com/office/drawing/2010/main" val="0"/>
@@ -2856,7 +3378,7 @@
       <w:r>
         <w:t xml:space="preserve"> MDPI, Technological Eco-Innovation (</w:t>
       </w:r>
-      <w:hyperlink r:id="rId10" w:tgtFrame="_new" w:history="1">
+      <w:hyperlink r:id="rId12" w:tgtFrame="_new" w:history="1">
         <w:r>
           <w:rPr>
             <w:rFonts w:eastAsiaTheme="majorEastAsia"/>
@@ -2951,15 +3473,7 @@
               <w:jc w:val="both"/>
             </w:pPr>
             <w:r>
-              <w:t xml:space="preserve">This </w:t>
-            </w:r>
-            <w:proofErr w:type="spellStart"/>
-            <w:r>
-              <w:t>visualisation</w:t>
-            </w:r>
-            <w:proofErr w:type="spellEnd"/>
-            <w:r>
-              <w:t xml:space="preserve"> encompasses the following key elements</w:t>
+              <w:t>This visualisation encompasses the following key elements</w:t>
             </w:r>
             <w:r>
               <w:t>:</w:t>
@@ -3036,22 +3550,13 @@
                 <w:bCs/>
               </w:rPr>
             </w:pPr>
-            <w:proofErr w:type="spellStart"/>
             <w:r>
               <w:rPr>
                 <w:b/>
                 <w:bCs/>
               </w:rPr>
               <w:lastRenderedPageBreak/>
-              <w:t>Visualisation</w:t>
-            </w:r>
-            <w:proofErr w:type="spellEnd"/>
-            <w:r>
-              <w:rPr>
-                <w:b/>
-                <w:bCs/>
-              </w:rPr>
-              <w:t xml:space="preserve"> Type &amp; Encoding Techniques</w:t>
+              <w:t>Visualisation Type &amp; Encoding Techniques</w:t>
             </w:r>
           </w:p>
         </w:tc>
@@ -3066,15 +3571,7 @@
               <w:jc w:val="both"/>
             </w:pPr>
             <w:r>
-              <w:t xml:space="preserve">The </w:t>
-            </w:r>
-            <w:proofErr w:type="spellStart"/>
-            <w:r>
-              <w:t>visualisation</w:t>
-            </w:r>
-            <w:proofErr w:type="spellEnd"/>
-            <w:r>
-              <w:t xml:space="preserve"> uses a scatter plot format to depict two-dimensional growth comparisons</w:t>
+              <w:t>The visualisation uses a scatter plot format to depict two-dimensional growth comparisons</w:t>
             </w:r>
             <w:r>
               <w:t>:</w:t>
@@ -3399,7 +3896,6 @@
                 <w:b/>
                 <w:bCs/>
               </w:rPr>
-              <w:lastRenderedPageBreak/>
               <w:t>Application of Perceptual and Ethical Principles</w:t>
             </w:r>
           </w:p>
@@ -3509,15 +4005,7 @@
         <w:jc w:val="both"/>
       </w:pPr>
       <w:r>
-        <w:t xml:space="preserve">This </w:t>
-      </w:r>
-      <w:proofErr w:type="spellStart"/>
-      <w:r>
-        <w:t>visualisation</w:t>
-      </w:r>
-      <w:proofErr w:type="spellEnd"/>
-      <w:r>
-        <w:t xml:space="preserve"> provides a robust and transparent depiction of temporal trends in environmental innovation. Its combination of graphical and tabular elements caters to different user preferences, from exploratory to precise analysis. However, its accessibility and interpretability could be significantly improved through better color differentiation, strategic </w:t>
+        <w:t xml:space="preserve">This visualisation provides a robust and transparent depiction of temporal trends in environmental innovation. Its combination of graphical and tabular elements caters to different user preferences, from exploratory to precise analysis. However, its accessibility and interpretability could be significantly improved through better color differentiation, strategic </w:t>
       </w:r>
       <w:r>
         <w:lastRenderedPageBreak/>
@@ -3540,6 +4028,7 @@
           <w:szCs w:val="28"/>
         </w:rPr>
       </w:pPr>
+      <w:bookmarkStart w:id="5" w:name="_Toc200292018"/>
       <w:r>
         <w:rPr>
           <w:rFonts w:ascii="Times New Roman" w:hAnsi="Times New Roman" w:cs="Times New Roman"/>
@@ -3551,6 +4040,7 @@
         </w:rPr>
         <w:t>Conclusion and Comparative Analysis</w:t>
       </w:r>
+      <w:bookmarkEnd w:id="5"/>
     </w:p>
     <w:p>
       <w:pPr>
@@ -3558,15 +4048,7 @@
         <w:jc w:val="both"/>
       </w:pPr>
       <w:r>
-        <w:t xml:space="preserve">The three </w:t>
-      </w:r>
-      <w:proofErr w:type="spellStart"/>
-      <w:r>
-        <w:t>visualisations</w:t>
-      </w:r>
-      <w:proofErr w:type="spellEnd"/>
-      <w:r>
-        <w:t xml:space="preserve"> examined each strive to communicate insights into environmental innovation using OECD patent data, and while they adopt suitable chart formats, their effectiveness varies depending on audience needs and visual design choices.</w:t>
+        <w:t>The three visualisations, based on OECD patent data, aim to convey insights into environmental innovation using well-chosen chart types: a choropleth map for spatial patterns, a scatter plot for comparative growth, and a line chart for temporal trends. While these formats suit their analytical goals, effectiveness varies depending on design execution and audience needs.</w:t>
       </w:r>
     </w:p>
     <w:p>
@@ -3575,23 +4057,7 @@
         <w:jc w:val="both"/>
       </w:pPr>
       <w:r>
-        <w:t xml:space="preserve">Each </w:t>
-      </w:r>
-      <w:proofErr w:type="spellStart"/>
-      <w:r>
-        <w:t>visualisation</w:t>
-      </w:r>
-      <w:proofErr w:type="spellEnd"/>
-      <w:r>
-        <w:t xml:space="preserve"> employs a chart type that aligns with its analytical purpose: a choropleth map for spatial comparison, a scatter plot for examining growth relationships, and a line chart for tracking changes over time. These structural choices demonstrate an understanding of how best to match data form with interpretative goals. Color is used consistently to </w:t>
-      </w:r>
-      <w:proofErr w:type="spellStart"/>
-      <w:r>
-        <w:t>emphasise</w:t>
-      </w:r>
-      <w:proofErr w:type="spellEnd"/>
-      <w:r>
-        <w:t xml:space="preserve"> categories and highlight key trends; however, none of the visuals address accessibility concerns, particularly for viewers with color vision deficiencies.</w:t>
+        <w:t>Color is consistently used to highlight trends, but none of the charts address accessibility for color-blind users. Visual complexity is also a recurring issue: the first visual is rich but overwhelming, the second suffers from label clutter, and the third lacks explanatory annotations and uses visually similar lines that hinder clarity.</w:t>
       </w:r>
     </w:p>
     <w:p>
@@ -3600,23 +4066,7 @@
         <w:jc w:val="both"/>
       </w:pPr>
       <w:r>
-        <w:t xml:space="preserve">A common limitation across all three charts is the management of visual complexity. The first </w:t>
-      </w:r>
-      <w:proofErr w:type="spellStart"/>
-      <w:r>
-        <w:t>visualisation</w:t>
-      </w:r>
-      <w:proofErr w:type="spellEnd"/>
-      <w:r>
-        <w:t xml:space="preserve"> delivers extensive multidimensional information but may overwhelm general audiences due to cognitive overload. The second </w:t>
-      </w:r>
-      <w:proofErr w:type="spellStart"/>
-      <w:r>
-        <w:t>visualisation</w:t>
-      </w:r>
-      <w:proofErr w:type="spellEnd"/>
-      <w:r>
-        <w:t xml:space="preserve"> is visually compact yet suffers from label congestion, impairing clarity. The third provides a straightforward temporal view but lacks contextual annotations to explain major shifts and is hindered by color similarity and line crossings.</w:t>
+        <w:t>A key limitation is the lack of interactivity. Features like tooltips, zoom, or filters would improve user experience and insight. Contextual notes—such as explanations for post-2012 declines—would also enhance understanding.</w:t>
       </w:r>
     </w:p>
     <w:p>
@@ -3625,7 +4075,131 @@
         <w:jc w:val="both"/>
       </w:pPr>
       <w:r>
-        <w:t>Another shared shortcoming is the absence of interactive functionality. Features such as zoom, tooltips, or filters would significantly enhance user engagement and allow for deeper data exploration. Likewise, annotations to explain anomalies—such as the sharp declines seen after 2012—would improve interpretability.</w:t>
+        <w:t>In sum, effective visualisation goes beyond accurate representation. It requires thoughtful design, accessible encoding, and contextual framing. Future improvements should focus on interactivity and inclusivity to better engage diverse audiences.</w:t>
+      </w:r>
+    </w:p>
+    <w:p>
+      <w:pPr>
+        <w:pStyle w:val="Heading1"/>
+        <w:rPr>
+          <w:rFonts w:ascii="Times New Roman" w:hAnsi="Times New Roman" w:cs="Times New Roman"/>
+          <w:b/>
+          <w:bCs/>
+          <w:color w:val="auto"/>
+          <w:sz w:val="32"/>
+          <w:szCs w:val="32"/>
+        </w:rPr>
+      </w:pPr>
+      <w:bookmarkStart w:id="6" w:name="_Toc200292019"/>
+      <w:r>
+        <w:rPr>
+          <w:rFonts w:ascii="Times New Roman" w:hAnsi="Times New Roman" w:cs="Times New Roman"/>
+          <w:b/>
+          <w:bCs/>
+          <w:color w:val="auto"/>
+          <w:sz w:val="32"/>
+          <w:szCs w:val="32"/>
+        </w:rPr>
+        <w:t xml:space="preserve">PART </w:t>
+      </w:r>
+      <w:r>
+        <w:rPr>
+          <w:rFonts w:ascii="Times New Roman" w:hAnsi="Times New Roman" w:cs="Times New Roman"/>
+          <w:b/>
+          <w:bCs/>
+          <w:color w:val="auto"/>
+          <w:sz w:val="32"/>
+          <w:szCs w:val="32"/>
+        </w:rPr>
+        <w:t>B</w:t>
+      </w:r>
+      <w:r>
+        <w:rPr>
+          <w:rFonts w:ascii="Times New Roman" w:hAnsi="Times New Roman" w:cs="Times New Roman"/>
+          <w:b/>
+          <w:bCs/>
+          <w:color w:val="auto"/>
+          <w:sz w:val="32"/>
+          <w:szCs w:val="32"/>
+        </w:rPr>
+        <w:t xml:space="preserve"> - </w:t>
+      </w:r>
+      <w:r>
+        <w:rPr>
+          <w:rFonts w:ascii="Times New Roman" w:hAnsi="Times New Roman" w:cs="Times New Roman"/>
+          <w:b/>
+          <w:bCs/>
+          <w:color w:val="auto"/>
+          <w:sz w:val="32"/>
+          <w:szCs w:val="32"/>
+        </w:rPr>
+        <w:t>I</w:t>
+      </w:r>
+      <w:r>
+        <w:rPr>
+          <w:rFonts w:ascii="Times New Roman" w:hAnsi="Times New Roman" w:cs="Times New Roman"/>
+          <w:b/>
+          <w:bCs/>
+          <w:color w:val="auto"/>
+          <w:sz w:val="32"/>
+          <w:szCs w:val="32"/>
+        </w:rPr>
+        <w:t>nteractive Dashboard Implementation</w:t>
+      </w:r>
+      <w:bookmarkEnd w:id="6"/>
+    </w:p>
+    <w:p>
+      <w:pPr>
+        <w:pStyle w:val="Heading2"/>
+        <w:numPr>
+          <w:ilvl w:val="0"/>
+          <w:numId w:val="6"/>
+        </w:numPr>
+        <w:rPr>
+          <w:rFonts w:ascii="Times New Roman" w:hAnsi="Times New Roman" w:cs="Times New Roman"/>
+          <w:b/>
+          <w:bCs/>
+          <w:color w:val="auto"/>
+          <w:sz w:val="28"/>
+          <w:szCs w:val="28"/>
+        </w:rPr>
+      </w:pPr>
+      <w:bookmarkStart w:id="7" w:name="_Toc200292020"/>
+      <w:r>
+        <w:rPr>
+          <w:rFonts w:ascii="Times New Roman" w:hAnsi="Times New Roman" w:cs="Times New Roman"/>
+          <w:b/>
+          <w:bCs/>
+          <w:color w:val="auto"/>
+          <w:sz w:val="28"/>
+          <w:szCs w:val="28"/>
+        </w:rPr>
+        <w:t>Conclusion and Comparative Analysis</w:t>
+      </w:r>
+      <w:bookmarkEnd w:id="7"/>
+    </w:p>
+    <w:p>
+      <w:pPr>
+        <w:pStyle w:val="ListParagraph"/>
+        <w:numPr>
+          <w:ilvl w:val="0"/>
+          <w:numId w:val="7"/>
+        </w:numPr>
+        <w:ind w:left="1134"/>
+        <w:jc w:val="both"/>
+        <w:rPr>
+          <w:b/>
+          <w:bCs/>
+          <w:u w:val="single"/>
+        </w:rPr>
+      </w:pPr>
+      <w:r>
+        <w:rPr>
+          <w:b/>
+          <w:bCs/>
+          <w:u w:val="single"/>
+        </w:rPr>
+        <w:t>Data Source and Overview</w:t>
       </w:r>
     </w:p>
     <w:p>
@@ -3634,39 +4208,2053 @@
         <w:jc w:val="both"/>
       </w:pPr>
       <w:r>
-        <w:t xml:space="preserve">Overall, these </w:t>
-      </w:r>
-      <w:proofErr w:type="spellStart"/>
-      <w:r>
-        <w:t>visualisations</w:t>
-      </w:r>
-      <w:proofErr w:type="spellEnd"/>
-      <w:r>
-        <w:t xml:space="preserve"> underscore that effective data communication requires more than just accurate representation; it demands careful encoding, user-</w:t>
-      </w:r>
-      <w:proofErr w:type="spellStart"/>
-      <w:r>
-        <w:t>centred</w:t>
-      </w:r>
-      <w:proofErr w:type="spellEnd"/>
-      <w:r>
-        <w:t xml:space="preserve"> accessibility, and </w:t>
+        <w:t xml:space="preserve">The dataset utilized in this project was sourced from the OECD STI Micro-data Lab, specifically from the patent statistics section. It includes information on priority patent filings </w:t>
       </w:r>
       <w:r>
         <w:lastRenderedPageBreak/>
-        <w:t xml:space="preserve">contextual depth. Future enhancements should </w:t>
-      </w:r>
-      <w:r>
-        <w:t>prioritize</w:t>
-      </w:r>
-      <w:r>
-        <w:t xml:space="preserve"> interactive design and inclusive visual strategies to better support diverse audiences and decision-making contexts.</w:t>
+        <w:t>categorized by inventor, country, and technology domain, spanning the years 2010 to 2021. The original file name was:</w:t>
       </w:r>
     </w:p>
     <w:p>
       <w:pPr>
         <w:ind w:firstLine="0"/>
         <w:jc w:val="both"/>
+      </w:pPr>
+      <w:r>
+        <w:t>"</w:t>
+      </w:r>
+      <w:r>
+        <w:rPr>
+          <w:i/>
+          <w:iCs/>
+        </w:rPr>
+        <w:t>OECD.STI.PIE,DSD_PATENTS@DF_PATENTS,1.0+.A...PRIORITY...INVENTOR..._T.csv</w:t>
+      </w:r>
+      <w:r>
+        <w:t>"</w:t>
+      </w:r>
+    </w:p>
+    <w:p>
+      <w:pPr>
+        <w:ind w:firstLine="0"/>
+        <w:jc w:val="both"/>
+      </w:pPr>
+      <w:r>
+        <w:t>This dataset provided the foundation for all visual analyses and served as the input for further data preprocessing.</w:t>
+      </w:r>
+    </w:p>
+    <w:p>
+      <w:pPr>
+        <w:ind w:firstLine="0"/>
+        <w:jc w:val="both"/>
+      </w:pPr>
+      <w:r>
+        <w:drawing>
+          <wp:inline distT="0" distB="0" distL="0" distR="0" wp14:anchorId="4DC19FCD" wp14:editId="1B5ED4BD">
+            <wp:extent cx="5733415" cy="340360"/>
+            <wp:effectExtent l="0" t="0" r="635" b="2540"/>
+            <wp:docPr id="1544605053" name="Picture 1"/>
+            <wp:cNvGraphicFramePr>
+              <a:graphicFrameLocks xmlns:a="http://schemas.openxmlformats.org/drawingml/2006/main" noChangeAspect="1"/>
+            </wp:cNvGraphicFramePr>
+            <a:graphic xmlns:a="http://schemas.openxmlformats.org/drawingml/2006/main">
+              <a:graphicData uri="http://schemas.openxmlformats.org/drawingml/2006/picture">
+                <pic:pic xmlns:pic="http://schemas.openxmlformats.org/drawingml/2006/picture">
+                  <pic:nvPicPr>
+                    <pic:cNvPr id="1544605053" name=""/>
+                    <pic:cNvPicPr/>
+                  </pic:nvPicPr>
+                  <pic:blipFill>
+                    <a:blip r:embed="rId13"/>
+                    <a:stretch>
+                      <a:fillRect/>
+                    </a:stretch>
+                  </pic:blipFill>
+                  <pic:spPr>
+                    <a:xfrm>
+                      <a:off x="0" y="0"/>
+                      <a:ext cx="5733415" cy="340360"/>
+                    </a:xfrm>
+                    <a:prstGeom prst="rect">
+                      <a:avLst/>
+                    </a:prstGeom>
+                  </pic:spPr>
+                </pic:pic>
+              </a:graphicData>
+            </a:graphic>
+          </wp:inline>
+        </w:drawing>
+      </w:r>
+    </w:p>
+    <w:p>
+      <w:pPr>
+        <w:pStyle w:val="ListParagraph"/>
+        <w:numPr>
+          <w:ilvl w:val="0"/>
+          <w:numId w:val="7"/>
+        </w:numPr>
+        <w:ind w:left="1134"/>
+        <w:jc w:val="both"/>
+        <w:rPr>
+          <w:b/>
+          <w:bCs/>
+          <w:u w:val="single"/>
+        </w:rPr>
+      </w:pPr>
+      <w:r>
+        <w:rPr>
+          <w:b/>
+          <w:bCs/>
+          <w:u w:val="single"/>
+        </w:rPr>
+        <w:t>Preprocessing Workflow</w:t>
+      </w:r>
+    </w:p>
+    <w:p>
+      <w:pPr>
+        <w:ind w:firstLine="0"/>
+        <w:jc w:val="both"/>
+      </w:pPr>
+      <w:r>
+        <w:t>The raw data was prepared using a custom Python script titled preprocess_patent_data.py. The script performed the following data-cleaning and transformation steps:</w:t>
+      </w:r>
+    </w:p>
+    <w:p>
+      <w:pPr>
+        <w:pStyle w:val="ListParagraph"/>
+        <w:numPr>
+          <w:ilvl w:val="0"/>
+          <w:numId w:val="8"/>
+        </w:numPr>
+        <w:jc w:val="both"/>
+        <w:rPr>
+          <w:i/>
+          <w:iCs/>
+          <w:u w:val="single"/>
+        </w:rPr>
+      </w:pPr>
+      <w:r>
+        <w:rPr>
+          <w:i/>
+          <w:iCs/>
+          <w:u w:val="single"/>
+        </w:rPr>
+        <w:t>Column Selection and Renaming</w:t>
+      </w:r>
+    </w:p>
+    <w:p>
+      <w:pPr>
+        <w:ind w:firstLine="0"/>
+        <w:jc w:val="both"/>
+      </w:pPr>
+      <w:r>
+        <w:t>To enhance clarity and usability, only relevant columns were retained and renamed for interpretability:</w:t>
+      </w:r>
+    </w:p>
+    <w:tbl>
+      <w:tblPr>
+        <w:tblStyle w:val="TableGrid"/>
+        <w:tblW w:w="0" w:type="auto"/>
+        <w:tblLook w:val="04A0" w:firstRow="1" w:lastRow="0" w:firstColumn="1" w:lastColumn="0" w:noHBand="0" w:noVBand="1"/>
+      </w:tblPr>
+      <w:tblGrid>
+        <w:gridCol w:w="4509"/>
+        <w:gridCol w:w="4510"/>
+      </w:tblGrid>
+      <w:tr>
+        <w:tc>
+          <w:tcPr>
+            <w:tcW w:w="4509" w:type="dxa"/>
+          </w:tcPr>
+          <w:tbl>
+            <w:tblPr>
+              <w:tblW w:w="0" w:type="auto"/>
+              <w:tblCellSpacing w:w="15" w:type="dxa"/>
+              <w:tblCellMar>
+                <w:top w:w="15" w:type="dxa"/>
+                <w:left w:w="15" w:type="dxa"/>
+                <w:bottom w:w="15" w:type="dxa"/>
+                <w:right w:w="15" w:type="dxa"/>
+              </w:tblCellMar>
+              <w:tblLook w:val="04A0" w:firstRow="1" w:lastRow="0" w:firstColumn="1" w:lastColumn="0" w:noHBand="0" w:noVBand="1"/>
+            </w:tblPr>
+            <w:tblGrid>
+              <w:gridCol w:w="2504"/>
+            </w:tblGrid>
+            <w:tr>
+              <w:trPr>
+                <w:tblHeader/>
+                <w:tblCellSpacing w:w="15" w:type="dxa"/>
+              </w:trPr>
+              <w:tc>
+                <w:tcPr>
+                  <w:tcW w:w="0" w:type="auto"/>
+                  <w:vAlign w:val="center"/>
+                  <w:hideMark/>
+                </w:tcPr>
+                <w:p>
+                  <w:pPr>
+                    <w:spacing w:line="240" w:lineRule="auto"/>
+                    <w:ind w:firstLine="0"/>
+                    <w:jc w:val="center"/>
+                    <w:rPr>
+                      <w:b/>
+                      <w:bCs/>
+                      <w:lang w:eastAsia="en-US"/>
+                    </w:rPr>
+                  </w:pPr>
+                  <w:r>
+                    <w:rPr>
+                      <w:b/>
+                      <w:bCs/>
+                      <w:lang w:eastAsia="en-US"/>
+                    </w:rPr>
+                    <w:t>Original Column Name</w:t>
+                  </w:r>
+                </w:p>
+              </w:tc>
+            </w:tr>
+          </w:tbl>
+          <w:p>
+            <w:pPr>
+              <w:ind w:firstLine="0"/>
+              <w:jc w:val="both"/>
+            </w:pPr>
+          </w:p>
+        </w:tc>
+        <w:tc>
+          <w:tcPr>
+            <w:tcW w:w="4510" w:type="dxa"/>
+          </w:tcPr>
+          <w:p>
+            <w:pPr>
+              <w:spacing w:line="240" w:lineRule="auto"/>
+              <w:ind w:firstLine="0"/>
+              <w:jc w:val="both"/>
+              <w:rPr>
+                <w:b/>
+                <w:bCs/>
+                <w:lang w:eastAsia="en-US"/>
+              </w:rPr>
+            </w:pPr>
+            <w:r>
+              <w:rPr>
+                <w:b/>
+                <w:bCs/>
+                <w:lang w:eastAsia="en-US"/>
+              </w:rPr>
+              <w:t>New Label</w:t>
+            </w:r>
+          </w:p>
+        </w:tc>
+      </w:tr>
+      <w:tr>
+        <w:tc>
+          <w:tcPr>
+            <w:tcW w:w="4509" w:type="dxa"/>
+          </w:tcPr>
+          <w:p>
+            <w:pPr>
+              <w:ind w:firstLine="0"/>
+              <w:jc w:val="both"/>
+            </w:pPr>
+            <w:r>
+              <w:t>TIME_PERIOD</w:t>
+            </w:r>
+          </w:p>
+        </w:tc>
+        <w:tc>
+          <w:tcPr>
+            <w:tcW w:w="4510" w:type="dxa"/>
+          </w:tcPr>
+          <w:p>
+            <w:pPr>
+              <w:ind w:firstLine="0"/>
+              <w:jc w:val="both"/>
+            </w:pPr>
+            <w:r>
+              <w:t>Year</w:t>
+            </w:r>
+          </w:p>
+        </w:tc>
+      </w:tr>
+      <w:tr>
+        <w:tc>
+          <w:tcPr>
+            <w:tcW w:w="4509" w:type="dxa"/>
+          </w:tcPr>
+          <w:p>
+            <w:pPr>
+              <w:ind w:firstLine="0"/>
+              <w:jc w:val="both"/>
+            </w:pPr>
+            <w:r>
+              <w:t>OBS_VALUE</w:t>
+            </w:r>
+          </w:p>
+        </w:tc>
+        <w:tc>
+          <w:tcPr>
+            <w:tcW w:w="4510" w:type="dxa"/>
+          </w:tcPr>
+          <w:p>
+            <w:pPr>
+              <w:ind w:firstLine="0"/>
+              <w:jc w:val="both"/>
+            </w:pPr>
+            <w:r>
+              <w:t>Patent_Count</w:t>
+            </w:r>
+          </w:p>
+        </w:tc>
+      </w:tr>
+      <w:tr>
+        <w:tc>
+          <w:tcPr>
+            <w:tcW w:w="4509" w:type="dxa"/>
+          </w:tcPr>
+          <w:p>
+            <w:pPr>
+              <w:ind w:firstLine="0"/>
+              <w:jc w:val="both"/>
+            </w:pPr>
+            <w:r>
+              <w:t>PATENT_AUTHORITIES</w:t>
+            </w:r>
+          </w:p>
+        </w:tc>
+        <w:tc>
+          <w:tcPr>
+            <w:tcW w:w="4510" w:type="dxa"/>
+          </w:tcPr>
+          <w:p>
+            <w:pPr>
+              <w:ind w:firstLine="0"/>
+              <w:jc w:val="both"/>
+            </w:pPr>
+            <w:r>
+              <w:t>Patent_Office</w:t>
+            </w:r>
+          </w:p>
+        </w:tc>
+      </w:tr>
+      <w:tr>
+        <w:tc>
+          <w:tcPr>
+            <w:tcW w:w="4509" w:type="dxa"/>
+          </w:tcPr>
+          <w:p>
+            <w:pPr>
+              <w:ind w:firstLine="0"/>
+              <w:jc w:val="both"/>
+            </w:pPr>
+            <w:r>
+              <w:t>OECD_TECHNOLOGY_PATENT</w:t>
+            </w:r>
+          </w:p>
+        </w:tc>
+        <w:tc>
+          <w:tcPr>
+            <w:tcW w:w="4510" w:type="dxa"/>
+          </w:tcPr>
+          <w:p>
+            <w:pPr>
+              <w:ind w:firstLine="0"/>
+              <w:jc w:val="both"/>
+            </w:pPr>
+            <w:r>
+              <w:t>Tech_Domain</w:t>
+            </w:r>
+          </w:p>
+        </w:tc>
+      </w:tr>
+      <w:tr>
+        <w:tc>
+          <w:tcPr>
+            <w:tcW w:w="4509" w:type="dxa"/>
+          </w:tcPr>
+          <w:p>
+            <w:pPr>
+              <w:ind w:firstLine="0"/>
+              <w:jc w:val="both"/>
+            </w:pPr>
+            <w:r>
+              <w:t>REF_AREA</w:t>
+            </w:r>
+          </w:p>
+        </w:tc>
+        <w:tc>
+          <w:tcPr>
+            <w:tcW w:w="4510" w:type="dxa"/>
+          </w:tcPr>
+          <w:p>
+            <w:pPr>
+              <w:ind w:firstLine="0"/>
+              <w:jc w:val="both"/>
+            </w:pPr>
+            <w:r>
+              <w:t>Country</w:t>
+            </w:r>
+          </w:p>
+        </w:tc>
+      </w:tr>
+      <w:tr>
+        <w:tc>
+          <w:tcPr>
+            <w:tcW w:w="4509" w:type="dxa"/>
+          </w:tcPr>
+          <w:p>
+            <w:pPr>
+              <w:ind w:firstLine="0"/>
+              <w:jc w:val="both"/>
+            </w:pPr>
+            <w:r>
+              <w:t>MEASURE</w:t>
+            </w:r>
+          </w:p>
+        </w:tc>
+        <w:tc>
+          <w:tcPr>
+            <w:tcW w:w="4510" w:type="dxa"/>
+          </w:tcPr>
+          <w:p>
+            <w:pPr>
+              <w:ind w:firstLine="0"/>
+              <w:jc w:val="both"/>
+            </w:pPr>
+            <w:r>
+              <w:t>Measure_Type</w:t>
+            </w:r>
+          </w:p>
+        </w:tc>
+      </w:tr>
+    </w:tbl>
+    <w:p>
+      <w:pPr>
+        <w:ind w:firstLine="0"/>
+        <w:jc w:val="both"/>
+      </w:pPr>
+      <w:r>
+        <w:lastRenderedPageBreak/>
+        <w:drawing>
+          <wp:inline distT="0" distB="0" distL="0" distR="0" wp14:anchorId="6B0F8AE5" wp14:editId="7DDFC81C">
+            <wp:extent cx="5733415" cy="4643755"/>
+            <wp:effectExtent l="0" t="0" r="635" b="4445"/>
+            <wp:docPr id="912065963" name="Picture 1" descr="A computer screen shot of text&#10;&#10;AI-generated content may be incorrect."/>
+            <wp:cNvGraphicFramePr>
+              <a:graphicFrameLocks xmlns:a="http://schemas.openxmlformats.org/drawingml/2006/main" noChangeAspect="1"/>
+            </wp:cNvGraphicFramePr>
+            <a:graphic xmlns:a="http://schemas.openxmlformats.org/drawingml/2006/main">
+              <a:graphicData uri="http://schemas.openxmlformats.org/drawingml/2006/picture">
+                <pic:pic xmlns:pic="http://schemas.openxmlformats.org/drawingml/2006/picture">
+                  <pic:nvPicPr>
+                    <pic:cNvPr id="912065963" name="Picture 1" descr="A computer screen shot of text&#10;&#10;AI-generated content may be incorrect."/>
+                    <pic:cNvPicPr/>
+                  </pic:nvPicPr>
+                  <pic:blipFill>
+                    <a:blip r:embed="rId14"/>
+                    <a:stretch>
+                      <a:fillRect/>
+                    </a:stretch>
+                  </pic:blipFill>
+                  <pic:spPr>
+                    <a:xfrm>
+                      <a:off x="0" y="0"/>
+                      <a:ext cx="5733415" cy="4643755"/>
+                    </a:xfrm>
+                    <a:prstGeom prst="rect">
+                      <a:avLst/>
+                    </a:prstGeom>
+                  </pic:spPr>
+                </pic:pic>
+              </a:graphicData>
+            </a:graphic>
+          </wp:inline>
+        </w:drawing>
+      </w:r>
+    </w:p>
+    <w:p>
+      <w:pPr>
+        <w:pStyle w:val="ListParagraph"/>
+        <w:numPr>
+          <w:ilvl w:val="0"/>
+          <w:numId w:val="8"/>
+        </w:numPr>
+        <w:jc w:val="both"/>
+        <w:rPr>
+          <w:i/>
+          <w:iCs/>
+          <w:u w:val="single"/>
+        </w:rPr>
+      </w:pPr>
+      <w:r>
+        <w:rPr>
+          <w:i/>
+          <w:iCs/>
+          <w:u w:val="single"/>
+        </w:rPr>
+        <w:t>Missing Value Handling</w:t>
+      </w:r>
+    </w:p>
+    <w:p>
+      <w:pPr>
+        <w:ind w:firstLine="0"/>
+        <w:jc w:val="both"/>
+      </w:pPr>
+      <w:r>
+        <w:t>To maintain data reliability, rows with missing values in critical fields—</w:t>
+      </w:r>
+      <w:r>
+        <w:rPr>
+          <w:b/>
+          <w:bCs/>
+        </w:rPr>
+        <w:t>Year</w:t>
+      </w:r>
+      <w:r>
+        <w:t xml:space="preserve">, </w:t>
+      </w:r>
+      <w:r>
+        <w:rPr>
+          <w:b/>
+          <w:bCs/>
+        </w:rPr>
+        <w:t>Patent_Count</w:t>
+      </w:r>
+      <w:r>
+        <w:t xml:space="preserve">, </w:t>
+      </w:r>
+      <w:r>
+        <w:rPr>
+          <w:b/>
+          <w:bCs/>
+        </w:rPr>
+        <w:t>Country</w:t>
+      </w:r>
+      <w:r>
+        <w:t xml:space="preserve">, or </w:t>
+      </w:r>
+      <w:r>
+        <w:rPr>
+          <w:b/>
+          <w:bCs/>
+        </w:rPr>
+        <w:t>Tech_Domain</w:t>
+      </w:r>
+      <w:r>
+        <w:t>—were removed using the dropna() function.</w:t>
+      </w:r>
+    </w:p>
+    <w:p>
+      <w:pPr>
+        <w:ind w:firstLine="0"/>
+        <w:jc w:val="both"/>
+      </w:pPr>
+      <w:r>
+        <w:drawing>
+          <wp:inline distT="0" distB="0" distL="0" distR="0" wp14:anchorId="1B6DB4F7" wp14:editId="19526AC9">
+            <wp:extent cx="5733415" cy="333375"/>
+            <wp:effectExtent l="0" t="0" r="635" b="9525"/>
+            <wp:docPr id="108772767" name="Picture 1"/>
+            <wp:cNvGraphicFramePr>
+              <a:graphicFrameLocks xmlns:a="http://schemas.openxmlformats.org/drawingml/2006/main" noChangeAspect="1"/>
+            </wp:cNvGraphicFramePr>
+            <a:graphic xmlns:a="http://schemas.openxmlformats.org/drawingml/2006/main">
+              <a:graphicData uri="http://schemas.openxmlformats.org/drawingml/2006/picture">
+                <pic:pic xmlns:pic="http://schemas.openxmlformats.org/drawingml/2006/picture">
+                  <pic:nvPicPr>
+                    <pic:cNvPr id="108772767" name=""/>
+                    <pic:cNvPicPr/>
+                  </pic:nvPicPr>
+                  <pic:blipFill>
+                    <a:blip r:embed="rId15"/>
+                    <a:stretch>
+                      <a:fillRect/>
+                    </a:stretch>
+                  </pic:blipFill>
+                  <pic:spPr>
+                    <a:xfrm>
+                      <a:off x="0" y="0"/>
+                      <a:ext cx="5733415" cy="333375"/>
+                    </a:xfrm>
+                    <a:prstGeom prst="rect">
+                      <a:avLst/>
+                    </a:prstGeom>
+                  </pic:spPr>
+                </pic:pic>
+              </a:graphicData>
+            </a:graphic>
+          </wp:inline>
+        </w:drawing>
+      </w:r>
+    </w:p>
+    <w:p>
+      <w:pPr>
+        <w:pStyle w:val="ListParagraph"/>
+        <w:numPr>
+          <w:ilvl w:val="0"/>
+          <w:numId w:val="8"/>
+        </w:numPr>
+        <w:jc w:val="both"/>
+        <w:rPr>
+          <w:i/>
+          <w:iCs/>
+          <w:u w:val="single"/>
+        </w:rPr>
+      </w:pPr>
+      <w:r>
+        <w:rPr>
+          <w:i/>
+          <w:iCs/>
+          <w:u w:val="single"/>
+        </w:rPr>
+        <w:t>Data Type Conversion and Filtering</w:t>
+      </w:r>
+    </w:p>
+    <w:p>
+      <w:pPr>
+        <w:ind w:firstLine="0"/>
+        <w:jc w:val="both"/>
+      </w:pPr>
+      <w:r>
+        <w:t>Ensured Year and Patent_Count columns were converted to numeric types for accurate computation.</w:t>
+      </w:r>
+    </w:p>
+    <w:p>
+      <w:pPr>
+        <w:ind w:firstLine="0"/>
+        <w:jc w:val="both"/>
+      </w:pPr>
+      <w:r>
+        <w:t>A filter applied</w:t>
+      </w:r>
+      <w:r>
+        <w:t xml:space="preserve"> only records from 2010 onwards.</w:t>
+      </w:r>
+    </w:p>
+    <w:p>
+      <w:pPr>
+        <w:ind w:firstLine="0"/>
+        <w:jc w:val="both"/>
+      </w:pPr>
+      <w:r>
+        <w:t>Removed entries with negative patent counts to exclude invalid or erroneous data.</w:t>
+      </w:r>
+    </w:p>
+    <w:p>
+      <w:pPr>
+        <w:ind w:firstLine="0"/>
+        <w:jc w:val="both"/>
+      </w:pPr>
+      <w:r>
+        <w:drawing>
+          <wp:inline distT="0" distB="0" distL="0" distR="0" wp14:anchorId="09BF669A" wp14:editId="0DB5D92F">
+            <wp:extent cx="5733415" cy="688340"/>
+            <wp:effectExtent l="0" t="0" r="635" b="0"/>
+            <wp:docPr id="1076694865" name="Picture 1"/>
+            <wp:cNvGraphicFramePr>
+              <a:graphicFrameLocks xmlns:a="http://schemas.openxmlformats.org/drawingml/2006/main" noChangeAspect="1"/>
+            </wp:cNvGraphicFramePr>
+            <a:graphic xmlns:a="http://schemas.openxmlformats.org/drawingml/2006/main">
+              <a:graphicData uri="http://schemas.openxmlformats.org/drawingml/2006/picture">
+                <pic:pic xmlns:pic="http://schemas.openxmlformats.org/drawingml/2006/picture">
+                  <pic:nvPicPr>
+                    <pic:cNvPr id="1076694865" name=""/>
+                    <pic:cNvPicPr/>
+                  </pic:nvPicPr>
+                  <pic:blipFill>
+                    <a:blip r:embed="rId16"/>
+                    <a:stretch>
+                      <a:fillRect/>
+                    </a:stretch>
+                  </pic:blipFill>
+                  <pic:spPr>
+                    <a:xfrm>
+                      <a:off x="0" y="0"/>
+                      <a:ext cx="5733415" cy="688340"/>
+                    </a:xfrm>
+                    <a:prstGeom prst="rect">
+                      <a:avLst/>
+                    </a:prstGeom>
+                  </pic:spPr>
+                </pic:pic>
+              </a:graphicData>
+            </a:graphic>
+          </wp:inline>
+        </w:drawing>
+      </w:r>
+    </w:p>
+    <w:p>
+      <w:pPr>
+        <w:pStyle w:val="ListParagraph"/>
+        <w:numPr>
+          <w:ilvl w:val="0"/>
+          <w:numId w:val="8"/>
+        </w:numPr>
+        <w:jc w:val="both"/>
+        <w:rPr>
+          <w:i/>
+          <w:iCs/>
+          <w:u w:val="single"/>
+        </w:rPr>
+      </w:pPr>
+      <w:r>
+        <w:rPr>
+          <w:i/>
+          <w:iCs/>
+          <w:u w:val="single"/>
+        </w:rPr>
+        <w:lastRenderedPageBreak/>
+        <w:t>Output File Generation</w:t>
+      </w:r>
+    </w:p>
+    <w:p>
+      <w:pPr>
+        <w:ind w:firstLine="0"/>
+        <w:jc w:val="both"/>
+      </w:pPr>
+      <w:r>
+        <w:t xml:space="preserve">The final cleaned dataset was exported as </w:t>
+      </w:r>
+      <w:r>
+        <w:rPr>
+          <w:b/>
+          <w:bCs/>
+        </w:rPr>
+        <w:t>cleaned_oecd_patent_data.csv</w:t>
+      </w:r>
+      <w:r>
+        <w:t>, which served as the primary input for the interactive visualisation dashboard.</w:t>
+      </w:r>
+    </w:p>
+    <w:p>
+      <w:pPr>
+        <w:ind w:firstLine="0"/>
+        <w:jc w:val="both"/>
+      </w:pPr>
+      <w:r>
+        <w:drawing>
+          <wp:inline distT="0" distB="0" distL="0" distR="0" wp14:anchorId="1C0542E2" wp14:editId="5EB89218">
+            <wp:extent cx="5733415" cy="823595"/>
+            <wp:effectExtent l="0" t="0" r="635" b="0"/>
+            <wp:docPr id="411283583" name="Picture 1" descr="A black background with white text&#10;&#10;AI-generated content may be incorrect."/>
+            <wp:cNvGraphicFramePr>
+              <a:graphicFrameLocks xmlns:a="http://schemas.openxmlformats.org/drawingml/2006/main" noChangeAspect="1"/>
+            </wp:cNvGraphicFramePr>
+            <a:graphic xmlns:a="http://schemas.openxmlformats.org/drawingml/2006/main">
+              <a:graphicData uri="http://schemas.openxmlformats.org/drawingml/2006/picture">
+                <pic:pic xmlns:pic="http://schemas.openxmlformats.org/drawingml/2006/picture">
+                  <pic:nvPicPr>
+                    <pic:cNvPr id="411283583" name="Picture 1" descr="A black background with white text&#10;&#10;AI-generated content may be incorrect."/>
+                    <pic:cNvPicPr/>
+                  </pic:nvPicPr>
+                  <pic:blipFill>
+                    <a:blip r:embed="rId17"/>
+                    <a:stretch>
+                      <a:fillRect/>
+                    </a:stretch>
+                  </pic:blipFill>
+                  <pic:spPr>
+                    <a:xfrm>
+                      <a:off x="0" y="0"/>
+                      <a:ext cx="5733415" cy="823595"/>
+                    </a:xfrm>
+                    <a:prstGeom prst="rect">
+                      <a:avLst/>
+                    </a:prstGeom>
+                  </pic:spPr>
+                </pic:pic>
+              </a:graphicData>
+            </a:graphic>
+          </wp:inline>
+        </w:drawing>
+      </w:r>
+    </w:p>
+    <w:p>
+      <w:pPr>
+        <w:pStyle w:val="Heading2"/>
+        <w:numPr>
+          <w:ilvl w:val="0"/>
+          <w:numId w:val="6"/>
+        </w:numPr>
+        <w:rPr>
+          <w:rFonts w:ascii="Times New Roman" w:hAnsi="Times New Roman" w:cs="Times New Roman"/>
+          <w:b/>
+          <w:bCs/>
+          <w:color w:val="auto"/>
+          <w:sz w:val="28"/>
+          <w:szCs w:val="28"/>
+        </w:rPr>
+      </w:pPr>
+      <w:bookmarkStart w:id="8" w:name="_Toc200292021"/>
+      <w:r>
+        <w:rPr>
+          <w:rFonts w:ascii="Times New Roman" w:hAnsi="Times New Roman" w:cs="Times New Roman"/>
+          <w:b/>
+          <w:bCs/>
+          <w:color w:val="auto"/>
+          <w:sz w:val="28"/>
+          <w:szCs w:val="28"/>
+        </w:rPr>
+        <w:t>Interactive Dashboard Development</w:t>
+      </w:r>
+      <w:bookmarkEnd w:id="8"/>
+    </w:p>
+    <w:p>
+      <w:pPr>
+        <w:pStyle w:val="ListParagraph"/>
+        <w:numPr>
+          <w:ilvl w:val="0"/>
+          <w:numId w:val="7"/>
+        </w:numPr>
+        <w:ind w:left="1134"/>
+        <w:jc w:val="both"/>
+        <w:rPr>
+          <w:b/>
+          <w:bCs/>
+          <w:u w:val="single"/>
+        </w:rPr>
+      </w:pPr>
+      <w:r>
+        <w:rPr>
+          <w:b/>
+          <w:bCs/>
+          <w:u w:val="single"/>
+        </w:rPr>
+        <w:t>Overview</w:t>
+      </w:r>
+    </w:p>
+    <w:p>
+      <w:pPr>
+        <w:ind w:firstLine="0"/>
+        <w:jc w:val="both"/>
+      </w:pPr>
+      <w:r>
+        <w:t>An interactive dashboard was developed using Python, combining Streamlit for user interface design and Plotly Express for rich visualisation components. The implementation is contained within the script dashboard_final.py, which integrates six interlinked and interactive visualisations to provide a comprehensive exploration of the OECD environmental patent dataset.</w:t>
+      </w:r>
+    </w:p>
+    <w:p>
+      <w:pPr>
+        <w:pStyle w:val="ListParagraph"/>
+        <w:numPr>
+          <w:ilvl w:val="0"/>
+          <w:numId w:val="7"/>
+        </w:numPr>
+        <w:ind w:left="1134"/>
+        <w:jc w:val="both"/>
+        <w:rPr>
+          <w:b/>
+          <w:bCs/>
+          <w:u w:val="single"/>
+        </w:rPr>
+      </w:pPr>
+      <w:r>
+        <w:rPr>
+          <w:b/>
+          <w:bCs/>
+          <w:u w:val="single"/>
+        </w:rPr>
+        <w:t>Dashboard Features</w:t>
+      </w:r>
+    </w:p>
+    <w:p>
+      <w:pPr>
+        <w:ind w:firstLine="0"/>
+        <w:jc w:val="both"/>
+      </w:pPr>
+      <w:r>
+        <w:t>A sidebar enables user-driven filtering across multiple dimensions:</w:t>
+      </w:r>
+    </w:p>
+    <w:p>
+      <w:pPr>
+        <w:pStyle w:val="ListParagraph"/>
+        <w:numPr>
+          <w:ilvl w:val="0"/>
+          <w:numId w:val="2"/>
+        </w:numPr>
+        <w:ind w:left="426" w:hanging="284"/>
+        <w:jc w:val="both"/>
+      </w:pPr>
+      <w:r>
+        <w:t>Year: Multi-select functionality for choosing one or more years</w:t>
+      </w:r>
+    </w:p>
+    <w:p>
+      <w:pPr>
+        <w:pStyle w:val="ListParagraph"/>
+        <w:numPr>
+          <w:ilvl w:val="0"/>
+          <w:numId w:val="2"/>
+        </w:numPr>
+        <w:ind w:left="426" w:hanging="284"/>
+        <w:jc w:val="both"/>
+      </w:pPr>
+      <w:r>
+        <w:t>Country: Multi-select for regional comparisons</w:t>
+      </w:r>
+    </w:p>
+    <w:p>
+      <w:pPr>
+        <w:ind w:left="142" w:firstLine="0"/>
+        <w:jc w:val="both"/>
+      </w:pPr>
+      <w:r>
+        <w:lastRenderedPageBreak/>
+        <w:drawing>
+          <wp:inline distT="0" distB="0" distL="0" distR="0" wp14:anchorId="220A9EA4" wp14:editId="15257438">
+            <wp:extent cx="5733415" cy="4816475"/>
+            <wp:effectExtent l="0" t="0" r="635" b="3175"/>
+            <wp:docPr id="1945096193" name="Picture 1" descr="A screenshot of a computer&#10;&#10;AI-generated content may be incorrect."/>
+            <wp:cNvGraphicFramePr>
+              <a:graphicFrameLocks xmlns:a="http://schemas.openxmlformats.org/drawingml/2006/main" noChangeAspect="1"/>
+            </wp:cNvGraphicFramePr>
+            <a:graphic xmlns:a="http://schemas.openxmlformats.org/drawingml/2006/main">
+              <a:graphicData uri="http://schemas.openxmlformats.org/drawingml/2006/picture">
+                <pic:pic xmlns:pic="http://schemas.openxmlformats.org/drawingml/2006/picture">
+                  <pic:nvPicPr>
+                    <pic:cNvPr id="1945096193" name="Picture 1" descr="A screenshot of a computer&#10;&#10;AI-generated content may be incorrect."/>
+                    <pic:cNvPicPr/>
+                  </pic:nvPicPr>
+                  <pic:blipFill>
+                    <a:blip r:embed="rId18"/>
+                    <a:stretch>
+                      <a:fillRect/>
+                    </a:stretch>
+                  </pic:blipFill>
+                  <pic:spPr>
+                    <a:xfrm>
+                      <a:off x="0" y="0"/>
+                      <a:ext cx="5733415" cy="4816475"/>
+                    </a:xfrm>
+                    <a:prstGeom prst="rect">
+                      <a:avLst/>
+                    </a:prstGeom>
+                  </pic:spPr>
+                </pic:pic>
+              </a:graphicData>
+            </a:graphic>
+          </wp:inline>
+        </w:drawing>
+      </w:r>
+    </w:p>
+    <w:p>
+      <w:pPr>
+        <w:ind w:firstLine="0"/>
+        <w:jc w:val="both"/>
+      </w:pPr>
+      <w:r>
+        <w:t xml:space="preserve">All visualisations are dynamically </w:t>
+      </w:r>
+      <w:r>
+        <w:t>responsive interacting</w:t>
+      </w:r>
+      <w:r>
+        <w:t xml:space="preserve"> with any filter automatically updates all charts in real time, enabling linked data exploration.</w:t>
+      </w:r>
+    </w:p>
+    <w:p>
+      <w:pPr>
+        <w:pStyle w:val="ListParagraph"/>
+        <w:numPr>
+          <w:ilvl w:val="0"/>
+          <w:numId w:val="7"/>
+        </w:numPr>
+        <w:ind w:left="1134"/>
+        <w:jc w:val="both"/>
+        <w:rPr>
+          <w:b/>
+          <w:bCs/>
+          <w:u w:val="single"/>
+        </w:rPr>
+      </w:pPr>
+      <w:r>
+        <w:rPr>
+          <w:b/>
+          <w:bCs/>
+          <w:u w:val="single"/>
+        </w:rPr>
+        <w:t>Key Charts and Interactions</w:t>
+      </w:r>
+    </w:p>
+    <w:p>
+      <w:pPr>
+        <w:pStyle w:val="ListParagraph"/>
+        <w:numPr>
+          <w:ilvl w:val="0"/>
+          <w:numId w:val="8"/>
+        </w:numPr>
+        <w:jc w:val="both"/>
+        <w:rPr>
+          <w:i/>
+          <w:iCs/>
+          <w:u w:val="single"/>
+        </w:rPr>
+      </w:pPr>
+      <w:r>
+        <w:rPr>
+          <w:i/>
+          <w:iCs/>
+          <w:u w:val="single"/>
+        </w:rPr>
+        <w:t>Total Patents Over Time (Bar Chart)</w:t>
+      </w:r>
+    </w:p>
+    <w:p>
+      <w:pPr>
+        <w:ind w:firstLine="0"/>
+        <w:jc w:val="both"/>
+      </w:pPr>
+      <w:r>
+        <w:t>Displays yearly trends in total patent filings.</w:t>
+      </w:r>
+    </w:p>
+    <w:p>
+      <w:pPr>
+        <w:ind w:firstLine="0"/>
+        <w:jc w:val="both"/>
+      </w:pPr>
+      <w:r>
+        <w:t>Helps identify periods of growth or decline in innovation activity.</w:t>
+      </w:r>
+    </w:p>
+    <w:p>
+      <w:pPr>
+        <w:ind w:firstLine="0"/>
+        <w:jc w:val="both"/>
+      </w:pPr>
+      <w:r>
+        <w:lastRenderedPageBreak/>
+        <w:drawing>
+          <wp:inline distT="0" distB="0" distL="0" distR="0" wp14:anchorId="60716147" wp14:editId="3154F603">
+            <wp:extent cx="5733415" cy="2863850"/>
+            <wp:effectExtent l="0" t="0" r="635" b="0"/>
+            <wp:docPr id="1762138230" name="Picture 1" descr="A screen shot of a graph&#10;&#10;AI-generated content may be incorrect."/>
+            <wp:cNvGraphicFramePr>
+              <a:graphicFrameLocks xmlns:a="http://schemas.openxmlformats.org/drawingml/2006/main" noChangeAspect="1"/>
+            </wp:cNvGraphicFramePr>
+            <a:graphic xmlns:a="http://schemas.openxmlformats.org/drawingml/2006/main">
+              <a:graphicData uri="http://schemas.openxmlformats.org/drawingml/2006/picture">
+                <pic:pic xmlns:pic="http://schemas.openxmlformats.org/drawingml/2006/picture">
+                  <pic:nvPicPr>
+                    <pic:cNvPr id="1762138230" name="Picture 1" descr="A screen shot of a graph&#10;&#10;AI-generated content may be incorrect."/>
+                    <pic:cNvPicPr/>
+                  </pic:nvPicPr>
+                  <pic:blipFill>
+                    <a:blip r:embed="rId19"/>
+                    <a:stretch>
+                      <a:fillRect/>
+                    </a:stretch>
+                  </pic:blipFill>
+                  <pic:spPr>
+                    <a:xfrm>
+                      <a:off x="0" y="0"/>
+                      <a:ext cx="5733415" cy="2863850"/>
+                    </a:xfrm>
+                    <a:prstGeom prst="rect">
+                      <a:avLst/>
+                    </a:prstGeom>
+                  </pic:spPr>
+                </pic:pic>
+              </a:graphicData>
+            </a:graphic>
+          </wp:inline>
+        </w:drawing>
+      </w:r>
+    </w:p>
+    <w:p>
+      <w:pPr>
+        <w:pStyle w:val="ListParagraph"/>
+        <w:numPr>
+          <w:ilvl w:val="0"/>
+          <w:numId w:val="8"/>
+        </w:numPr>
+        <w:jc w:val="both"/>
+        <w:rPr>
+          <w:i/>
+          <w:iCs/>
+          <w:u w:val="single"/>
+        </w:rPr>
+      </w:pPr>
+      <w:r>
+        <w:rPr>
+          <w:i/>
+          <w:iCs/>
+          <w:u w:val="single"/>
+        </w:rPr>
+        <w:t>Patents by Country Over Time (Line Chart)</w:t>
+      </w:r>
+    </w:p>
+    <w:p>
+      <w:pPr>
+        <w:ind w:firstLine="0"/>
+        <w:jc w:val="both"/>
+      </w:pPr>
+      <w:r>
+        <w:t>Enables direct comparison of countries’ innovation trajectories.</w:t>
+      </w:r>
+    </w:p>
+    <w:p>
+      <w:pPr>
+        <w:ind w:firstLine="0"/>
+        <w:jc w:val="both"/>
+      </w:pPr>
+      <w:r>
+        <w:t>Useful for tracking performance of major economies.</w:t>
+      </w:r>
+    </w:p>
+    <w:p>
+      <w:pPr>
+        <w:ind w:firstLine="0"/>
+        <w:jc w:val="both"/>
+      </w:pPr>
+      <w:r>
+        <w:drawing>
+          <wp:inline distT="0" distB="0" distL="0" distR="0" wp14:anchorId="21B1B91E" wp14:editId="4E636DB3">
+            <wp:extent cx="5733415" cy="2835910"/>
+            <wp:effectExtent l="0" t="0" r="635" b="2540"/>
+            <wp:docPr id="2034224352" name="Picture 1" descr="A graph of a graph&#10;&#10;AI-generated content may be incorrect."/>
+            <wp:cNvGraphicFramePr>
+              <a:graphicFrameLocks xmlns:a="http://schemas.openxmlformats.org/drawingml/2006/main" noChangeAspect="1"/>
+            </wp:cNvGraphicFramePr>
+            <a:graphic xmlns:a="http://schemas.openxmlformats.org/drawingml/2006/main">
+              <a:graphicData uri="http://schemas.openxmlformats.org/drawingml/2006/picture">
+                <pic:pic xmlns:pic="http://schemas.openxmlformats.org/drawingml/2006/picture">
+                  <pic:nvPicPr>
+                    <pic:cNvPr id="2034224352" name="Picture 1" descr="A graph of a graph&#10;&#10;AI-generated content may be incorrect."/>
+                    <pic:cNvPicPr/>
+                  </pic:nvPicPr>
+                  <pic:blipFill>
+                    <a:blip r:embed="rId20"/>
+                    <a:stretch>
+                      <a:fillRect/>
+                    </a:stretch>
+                  </pic:blipFill>
+                  <pic:spPr>
+                    <a:xfrm>
+                      <a:off x="0" y="0"/>
+                      <a:ext cx="5733415" cy="2835910"/>
+                    </a:xfrm>
+                    <a:prstGeom prst="rect">
+                      <a:avLst/>
+                    </a:prstGeom>
+                  </pic:spPr>
+                </pic:pic>
+              </a:graphicData>
+            </a:graphic>
+          </wp:inline>
+        </w:drawing>
+      </w:r>
+    </w:p>
+    <w:p>
+      <w:pPr>
+        <w:pStyle w:val="ListParagraph"/>
+        <w:numPr>
+          <w:ilvl w:val="0"/>
+          <w:numId w:val="8"/>
+        </w:numPr>
+        <w:jc w:val="both"/>
+        <w:rPr>
+          <w:i/>
+          <w:iCs/>
+          <w:u w:val="single"/>
+        </w:rPr>
+      </w:pPr>
+      <w:r>
+        <w:rPr>
+          <w:i/>
+          <w:iCs/>
+          <w:u w:val="single"/>
+        </w:rPr>
+        <w:t>Heatmap: Country vs. Technology Domain</w:t>
+      </w:r>
+    </w:p>
+    <w:p>
+      <w:pPr>
+        <w:ind w:firstLine="0"/>
+        <w:jc w:val="both"/>
+      </w:pPr>
+      <w:r>
+        <w:t>Visualises country-level strengths across various technology sectors.</w:t>
+      </w:r>
+    </w:p>
+    <w:p>
+      <w:pPr>
+        <w:ind w:firstLine="0"/>
+        <w:jc w:val="both"/>
+      </w:pPr>
+      <w:r>
+        <w:t>Color intensity makes outliers and dominant fields easily identifiable.</w:t>
+      </w:r>
+    </w:p>
+    <w:p>
+      <w:pPr>
+        <w:ind w:firstLine="0"/>
+        <w:jc w:val="both"/>
+      </w:pPr>
+      <w:r>
+        <w:lastRenderedPageBreak/>
+        <w:drawing>
+          <wp:inline distT="0" distB="0" distL="0" distR="0" wp14:anchorId="5FC19E73" wp14:editId="4C0B9389">
+            <wp:extent cx="5733415" cy="2840990"/>
+            <wp:effectExtent l="0" t="0" r="635" b="0"/>
+            <wp:docPr id="647757910" name="Picture 1" descr="A screen shot of a computer&#10;&#10;AI-generated content may be incorrect."/>
+            <wp:cNvGraphicFramePr>
+              <a:graphicFrameLocks xmlns:a="http://schemas.openxmlformats.org/drawingml/2006/main" noChangeAspect="1"/>
+            </wp:cNvGraphicFramePr>
+            <a:graphic xmlns:a="http://schemas.openxmlformats.org/drawingml/2006/main">
+              <a:graphicData uri="http://schemas.openxmlformats.org/drawingml/2006/picture">
+                <pic:pic xmlns:pic="http://schemas.openxmlformats.org/drawingml/2006/picture">
+                  <pic:nvPicPr>
+                    <pic:cNvPr id="647757910" name="Picture 1" descr="A screen shot of a computer&#10;&#10;AI-generated content may be incorrect."/>
+                    <pic:cNvPicPr/>
+                  </pic:nvPicPr>
+                  <pic:blipFill>
+                    <a:blip r:embed="rId21"/>
+                    <a:stretch>
+                      <a:fillRect/>
+                    </a:stretch>
+                  </pic:blipFill>
+                  <pic:spPr>
+                    <a:xfrm>
+                      <a:off x="0" y="0"/>
+                      <a:ext cx="5733415" cy="2840990"/>
+                    </a:xfrm>
+                    <a:prstGeom prst="rect">
+                      <a:avLst/>
+                    </a:prstGeom>
+                  </pic:spPr>
+                </pic:pic>
+              </a:graphicData>
+            </a:graphic>
+          </wp:inline>
+        </w:drawing>
+      </w:r>
+    </w:p>
+    <w:p>
+      <w:pPr>
+        <w:pStyle w:val="ListParagraph"/>
+        <w:numPr>
+          <w:ilvl w:val="0"/>
+          <w:numId w:val="8"/>
+        </w:numPr>
+        <w:jc w:val="both"/>
+        <w:rPr>
+          <w:i/>
+          <w:iCs/>
+          <w:u w:val="single"/>
+        </w:rPr>
+      </w:pPr>
+      <w:r>
+        <w:rPr>
+          <w:i/>
+          <w:iCs/>
+          <w:u w:val="single"/>
+        </w:rPr>
+        <w:t>Patent Share by Measure Type (Pie Chart)</w:t>
+      </w:r>
+    </w:p>
+    <w:p>
+      <w:pPr>
+        <w:ind w:firstLine="0"/>
+        <w:jc w:val="both"/>
+      </w:pPr>
+      <w:r>
+        <w:t>Breaks down patent filings by measurement categories.</w:t>
+      </w:r>
+    </w:p>
+    <w:p>
+      <w:pPr>
+        <w:ind w:firstLine="0"/>
+        <w:jc w:val="both"/>
+      </w:pPr>
+      <w:r>
+        <w:t>Provides a macro-level view of the types of innovation being tracked.</w:t>
+      </w:r>
+    </w:p>
+    <w:p>
+      <w:pPr>
+        <w:ind w:firstLine="0"/>
+        <w:jc w:val="both"/>
+      </w:pPr>
+      <w:r>
+        <w:drawing>
+          <wp:inline distT="0" distB="0" distL="0" distR="0" wp14:anchorId="03357827" wp14:editId="717FA09E">
+            <wp:extent cx="5733415" cy="2680335"/>
+            <wp:effectExtent l="0" t="0" r="635" b="5715"/>
+            <wp:docPr id="369145757" name="Picture 1" descr="A screenshot of a graph&#10;&#10;AI-generated content may be incorrect."/>
+            <wp:cNvGraphicFramePr>
+              <a:graphicFrameLocks xmlns:a="http://schemas.openxmlformats.org/drawingml/2006/main" noChangeAspect="1"/>
+            </wp:cNvGraphicFramePr>
+            <a:graphic xmlns:a="http://schemas.openxmlformats.org/drawingml/2006/main">
+              <a:graphicData uri="http://schemas.openxmlformats.org/drawingml/2006/picture">
+                <pic:pic xmlns:pic="http://schemas.openxmlformats.org/drawingml/2006/picture">
+                  <pic:nvPicPr>
+                    <pic:cNvPr id="369145757" name="Picture 1" descr="A screenshot of a graph&#10;&#10;AI-generated content may be incorrect."/>
+                    <pic:cNvPicPr/>
+                  </pic:nvPicPr>
+                  <pic:blipFill>
+                    <a:blip r:embed="rId22"/>
+                    <a:stretch>
+                      <a:fillRect/>
+                    </a:stretch>
+                  </pic:blipFill>
+                  <pic:spPr>
+                    <a:xfrm>
+                      <a:off x="0" y="0"/>
+                      <a:ext cx="5733415" cy="2680335"/>
+                    </a:xfrm>
+                    <a:prstGeom prst="rect">
+                      <a:avLst/>
+                    </a:prstGeom>
+                  </pic:spPr>
+                </pic:pic>
+              </a:graphicData>
+            </a:graphic>
+          </wp:inline>
+        </w:drawing>
+      </w:r>
+    </w:p>
+    <w:p>
+      <w:pPr>
+        <w:pStyle w:val="ListParagraph"/>
+        <w:numPr>
+          <w:ilvl w:val="0"/>
+          <w:numId w:val="8"/>
+        </w:numPr>
+        <w:jc w:val="both"/>
+        <w:rPr>
+          <w:i/>
+          <w:iCs/>
+          <w:u w:val="single"/>
+        </w:rPr>
+      </w:pPr>
+      <w:r>
+        <w:rPr>
+          <w:i/>
+          <w:iCs/>
+          <w:u w:val="single"/>
+        </w:rPr>
+        <w:t>Animated Bar Chart (Over Time)</w:t>
+      </w:r>
+    </w:p>
+    <w:p>
+      <w:pPr>
+        <w:ind w:firstLine="0"/>
+        <w:jc w:val="both"/>
+      </w:pPr>
+      <w:r>
+        <w:t>An animated ranking of countries by patent volume over time.</w:t>
+      </w:r>
+    </w:p>
+    <w:p>
+      <w:pPr>
+        <w:ind w:firstLine="0"/>
+        <w:jc w:val="both"/>
+      </w:pPr>
+      <w:r>
+        <w:t>Presents trends in an engaging, time-aware format.</w:t>
+      </w:r>
+    </w:p>
+    <w:p>
+      <w:pPr>
+        <w:ind w:firstLine="0"/>
+        <w:jc w:val="both"/>
+      </w:pPr>
+      <w:r>
+        <w:lastRenderedPageBreak/>
+        <w:drawing>
+          <wp:inline distT="0" distB="0" distL="0" distR="0" wp14:anchorId="5F05B03D" wp14:editId="4711CC20">
+            <wp:extent cx="5733415" cy="3296285"/>
+            <wp:effectExtent l="0" t="0" r="635" b="0"/>
+            <wp:docPr id="84957930" name="Picture 1" descr="A graph with a bar and a number of squares&#10;&#10;AI-generated content may be incorrect."/>
+            <wp:cNvGraphicFramePr>
+              <a:graphicFrameLocks xmlns:a="http://schemas.openxmlformats.org/drawingml/2006/main" noChangeAspect="1"/>
+            </wp:cNvGraphicFramePr>
+            <a:graphic xmlns:a="http://schemas.openxmlformats.org/drawingml/2006/main">
+              <a:graphicData uri="http://schemas.openxmlformats.org/drawingml/2006/picture">
+                <pic:pic xmlns:pic="http://schemas.openxmlformats.org/drawingml/2006/picture">
+                  <pic:nvPicPr>
+                    <pic:cNvPr id="84957930" name="Picture 1" descr="A graph with a bar and a number of squares&#10;&#10;AI-generated content may be incorrect."/>
+                    <pic:cNvPicPr/>
+                  </pic:nvPicPr>
+                  <pic:blipFill>
+                    <a:blip r:embed="rId23"/>
+                    <a:stretch>
+                      <a:fillRect/>
+                    </a:stretch>
+                  </pic:blipFill>
+                  <pic:spPr>
+                    <a:xfrm>
+                      <a:off x="0" y="0"/>
+                      <a:ext cx="5733415" cy="3296285"/>
+                    </a:xfrm>
+                    <a:prstGeom prst="rect">
+                      <a:avLst/>
+                    </a:prstGeom>
+                  </pic:spPr>
+                </pic:pic>
+              </a:graphicData>
+            </a:graphic>
+          </wp:inline>
+        </w:drawing>
+      </w:r>
+    </w:p>
+    <w:p>
+      <w:pPr>
+        <w:pStyle w:val="ListParagraph"/>
+        <w:numPr>
+          <w:ilvl w:val="0"/>
+          <w:numId w:val="8"/>
+        </w:numPr>
+        <w:jc w:val="both"/>
+        <w:rPr>
+          <w:i/>
+          <w:iCs/>
+          <w:u w:val="single"/>
+        </w:rPr>
+      </w:pPr>
+      <w:r>
+        <w:rPr>
+          <w:i/>
+          <w:iCs/>
+          <w:u w:val="single"/>
+        </w:rPr>
+        <w:t>Treemap by Country (Latest Year)</w:t>
+      </w:r>
+    </w:p>
+    <w:p>
+      <w:pPr>
+        <w:ind w:firstLine="0"/>
+        <w:jc w:val="both"/>
+      </w:pPr>
+      <w:r>
+        <w:t>Displays each country’s share of total patents for the most recent year.</w:t>
+      </w:r>
+    </w:p>
+    <w:p>
+      <w:pPr>
+        <w:ind w:firstLine="0"/>
+        <w:jc w:val="both"/>
+      </w:pPr>
+      <w:r>
+        <w:t>Effective for showcasing current leaders in green innovation.</w:t>
+      </w:r>
+    </w:p>
+    <w:p>
+      <w:pPr>
+        <w:ind w:firstLine="0"/>
+        <w:jc w:val="both"/>
+      </w:pPr>
+      <w:r>
+        <w:drawing>
+          <wp:inline distT="0" distB="0" distL="0" distR="0" wp14:anchorId="197E40AF" wp14:editId="32C72319">
+            <wp:extent cx="5733415" cy="2654300"/>
+            <wp:effectExtent l="0" t="0" r="635" b="0"/>
+            <wp:docPr id="209690948" name="Picture 1" descr="A screenshot of a computer&#10;&#10;AI-generated content may be incorrect."/>
+            <wp:cNvGraphicFramePr>
+              <a:graphicFrameLocks xmlns:a="http://schemas.openxmlformats.org/drawingml/2006/main" noChangeAspect="1"/>
+            </wp:cNvGraphicFramePr>
+            <a:graphic xmlns:a="http://schemas.openxmlformats.org/drawingml/2006/main">
+              <a:graphicData uri="http://schemas.openxmlformats.org/drawingml/2006/picture">
+                <pic:pic xmlns:pic="http://schemas.openxmlformats.org/drawingml/2006/picture">
+                  <pic:nvPicPr>
+                    <pic:cNvPr id="209690948" name="Picture 1" descr="A screenshot of a computer&#10;&#10;AI-generated content may be incorrect."/>
+                    <pic:cNvPicPr/>
+                  </pic:nvPicPr>
+                  <pic:blipFill>
+                    <a:blip r:embed="rId24"/>
+                    <a:stretch>
+                      <a:fillRect/>
+                    </a:stretch>
+                  </pic:blipFill>
+                  <pic:spPr>
+                    <a:xfrm>
+                      <a:off x="0" y="0"/>
+                      <a:ext cx="5733415" cy="2654300"/>
+                    </a:xfrm>
+                    <a:prstGeom prst="rect">
+                      <a:avLst/>
+                    </a:prstGeom>
+                  </pic:spPr>
+                </pic:pic>
+              </a:graphicData>
+            </a:graphic>
+          </wp:inline>
+        </w:drawing>
+      </w:r>
+    </w:p>
+    <w:p>
+      <w:pPr>
+        <w:pStyle w:val="Heading2"/>
+        <w:numPr>
+          <w:ilvl w:val="0"/>
+          <w:numId w:val="6"/>
+        </w:numPr>
+        <w:rPr>
+          <w:rFonts w:ascii="Times New Roman" w:hAnsi="Times New Roman" w:cs="Times New Roman"/>
+          <w:b/>
+          <w:bCs/>
+          <w:color w:val="auto"/>
+          <w:sz w:val="28"/>
+          <w:szCs w:val="28"/>
+        </w:rPr>
+      </w:pPr>
+      <w:bookmarkStart w:id="9" w:name="_Toc200292022"/>
+      <w:r>
+        <w:rPr>
+          <w:rFonts w:ascii="Times New Roman" w:hAnsi="Times New Roman" w:cs="Times New Roman"/>
+          <w:b/>
+          <w:bCs/>
+          <w:color w:val="auto"/>
+          <w:sz w:val="28"/>
+          <w:szCs w:val="28"/>
+        </w:rPr>
+        <w:t>Design Justification</w:t>
+      </w:r>
+      <w:bookmarkEnd w:id="9"/>
+    </w:p>
+    <w:p>
+      <w:pPr>
+        <w:pStyle w:val="ListParagraph"/>
+        <w:numPr>
+          <w:ilvl w:val="0"/>
+          <w:numId w:val="7"/>
+        </w:numPr>
+        <w:ind w:left="1134"/>
+        <w:jc w:val="both"/>
+        <w:rPr>
+          <w:b/>
+          <w:bCs/>
+          <w:u w:val="single"/>
+        </w:rPr>
+      </w:pPr>
+      <w:r>
+        <w:rPr>
+          <w:b/>
+          <w:bCs/>
+          <w:u w:val="single"/>
+        </w:rPr>
+        <w:t>User Experience and Visual Clarity</w:t>
+      </w:r>
+    </w:p>
+    <w:p>
+      <w:pPr>
+        <w:ind w:firstLine="0"/>
+      </w:pPr>
+      <w:r>
+        <w:t>The dashboard was designed with a strong emphasis on user interaction, consistency, and responsive design to ensure a seamless analytical experience.</w:t>
+      </w:r>
+    </w:p>
+    <w:p>
+      <w:pPr>
+        <w:pStyle w:val="ListParagraph"/>
+        <w:numPr>
+          <w:ilvl w:val="0"/>
+          <w:numId w:val="8"/>
+        </w:numPr>
+        <w:jc w:val="both"/>
+        <w:rPr>
+          <w:i/>
+          <w:iCs/>
+          <w:u w:val="single"/>
+        </w:rPr>
+      </w:pPr>
+      <w:r>
+        <w:rPr>
+          <w:i/>
+          <w:iCs/>
+          <w:u w:val="single"/>
+        </w:rPr>
+        <w:lastRenderedPageBreak/>
+        <w:t>Interactivity:</w:t>
+      </w:r>
+    </w:p>
+    <w:p>
+      <w:pPr>
+        <w:ind w:firstLine="0"/>
+      </w:pPr>
+      <w:r>
+        <w:t>All visualisations respond dynamically to changes in sidebar filters, allowing users to explore and compare different subsets of the data. This enhances engagement and supports exploratory data analysis.</w:t>
+      </w:r>
+    </w:p>
+    <w:p>
+      <w:pPr>
+        <w:pStyle w:val="ListParagraph"/>
+        <w:numPr>
+          <w:ilvl w:val="0"/>
+          <w:numId w:val="8"/>
+        </w:numPr>
+        <w:jc w:val="both"/>
+        <w:rPr>
+          <w:i/>
+          <w:iCs/>
+          <w:u w:val="single"/>
+        </w:rPr>
+      </w:pPr>
+      <w:r>
+        <w:rPr>
+          <w:i/>
+          <w:iCs/>
+          <w:u w:val="single"/>
+        </w:rPr>
+        <w:t>Consistency:</w:t>
+      </w:r>
+    </w:p>
+    <w:p>
+      <w:pPr>
+        <w:ind w:firstLine="0"/>
+      </w:pPr>
+      <w:r>
+        <w:t>A uniform color palette is applied across all charts to maintain country-specific color identity, aiding recognition across different visual contexts. The shared filter system ensures that all visualisations are synchronised, promoting a cohesive narrative across the dashboard.</w:t>
+      </w:r>
+    </w:p>
+    <w:p>
+      <w:pPr>
+        <w:pStyle w:val="ListParagraph"/>
+        <w:numPr>
+          <w:ilvl w:val="0"/>
+          <w:numId w:val="8"/>
+        </w:numPr>
+        <w:jc w:val="both"/>
+        <w:rPr>
+          <w:i/>
+          <w:iCs/>
+          <w:u w:val="single"/>
+        </w:rPr>
+      </w:pPr>
+      <w:r>
+        <w:rPr>
+          <w:i/>
+          <w:iCs/>
+          <w:u w:val="single"/>
+        </w:rPr>
+        <w:t>Responsiveness:</w:t>
+      </w:r>
+    </w:p>
+    <w:p>
+      <w:pPr>
+        <w:ind w:firstLine="0"/>
+      </w:pPr>
+      <w:r>
+        <w:t>The dashboard is displayed in wide mode, enabling a spacious and uncluttered layout. Visual elements are set to auto-scale with the container, ensuring adaptability across various screen sizes and maintaining readability.</w:t>
+      </w:r>
+    </w:p>
+    <w:p>
+      <w:pPr>
+        <w:pStyle w:val="ListParagraph"/>
+        <w:numPr>
+          <w:ilvl w:val="0"/>
+          <w:numId w:val="7"/>
+        </w:numPr>
+        <w:ind w:left="1134"/>
+        <w:jc w:val="both"/>
+        <w:rPr>
+          <w:b/>
+          <w:bCs/>
+          <w:u w:val="single"/>
+        </w:rPr>
+      </w:pPr>
+      <w:r>
+        <w:rPr>
+          <w:b/>
+          <w:bCs/>
+          <w:u w:val="single"/>
+        </w:rPr>
+        <w:t>Rationale for Chart Selection</w:t>
+      </w:r>
+    </w:p>
+    <w:p>
+      <w:pPr>
+        <w:ind w:firstLine="0"/>
+      </w:pPr>
+      <w:r>
+        <w:t>Each chart type was intentionally chosen to match the nature of the data and the intended insight:</w:t>
+      </w:r>
+    </w:p>
+    <w:p>
+      <w:pPr>
+        <w:pStyle w:val="ListParagraph"/>
+        <w:numPr>
+          <w:ilvl w:val="0"/>
+          <w:numId w:val="8"/>
+        </w:numPr>
+        <w:jc w:val="both"/>
+        <w:rPr>
+          <w:i/>
+          <w:iCs/>
+          <w:u w:val="single"/>
+        </w:rPr>
+      </w:pPr>
+      <w:r>
+        <w:rPr>
+          <w:i/>
+          <w:iCs/>
+          <w:u w:val="single"/>
+        </w:rPr>
+        <w:t>Line Charts:</w:t>
+      </w:r>
+    </w:p>
+    <w:p>
+      <w:pPr>
+        <w:ind w:firstLine="0"/>
+      </w:pPr>
+      <w:r>
+        <w:t>Used for time series to clearly illustrate longitudinal trends and enable comparison across years and countries.</w:t>
+      </w:r>
+    </w:p>
+    <w:p>
+      <w:pPr>
+        <w:pStyle w:val="ListParagraph"/>
+        <w:numPr>
+          <w:ilvl w:val="0"/>
+          <w:numId w:val="8"/>
+        </w:numPr>
+        <w:jc w:val="both"/>
+        <w:rPr>
+          <w:i/>
+          <w:iCs/>
+          <w:u w:val="single"/>
+        </w:rPr>
+      </w:pPr>
+      <w:r>
+        <w:rPr>
+          <w:i/>
+          <w:iCs/>
+          <w:u w:val="single"/>
+        </w:rPr>
+        <w:t>Treemap and Pie Charts:</w:t>
+      </w:r>
+    </w:p>
+    <w:p>
+      <w:pPr>
+        <w:ind w:firstLine="0"/>
+      </w:pPr>
+      <w:r>
+        <w:t>Offer a proportional overview of data distributions, ideal for highlighting dominant contributors or categories at a glance.</w:t>
+      </w:r>
+    </w:p>
+    <w:p>
+      <w:pPr>
+        <w:pStyle w:val="ListParagraph"/>
+        <w:numPr>
+          <w:ilvl w:val="0"/>
+          <w:numId w:val="8"/>
+        </w:numPr>
+        <w:jc w:val="both"/>
+        <w:rPr>
+          <w:i/>
+          <w:iCs/>
+          <w:u w:val="single"/>
+        </w:rPr>
+      </w:pPr>
+      <w:r>
+        <w:rPr>
+          <w:i/>
+          <w:iCs/>
+          <w:u w:val="single"/>
+        </w:rPr>
+        <w:t>Heatmap:</w:t>
+      </w:r>
+    </w:p>
+    <w:p>
+      <w:pPr>
+        <w:ind w:firstLine="0"/>
+      </w:pPr>
+      <w:r>
+        <w:t>Effectively represents relationships between two categorical variables (e.g., country vs. technology domain), making it easy to spot concentration areas and outliers.</w:t>
+      </w:r>
+    </w:p>
+    <w:p>
+      <w:pPr>
+        <w:pStyle w:val="ListParagraph"/>
+        <w:numPr>
+          <w:ilvl w:val="0"/>
+          <w:numId w:val="8"/>
+        </w:numPr>
+        <w:jc w:val="both"/>
+        <w:rPr>
+          <w:i/>
+          <w:iCs/>
+          <w:u w:val="single"/>
+        </w:rPr>
+      </w:pPr>
+      <w:r>
+        <w:rPr>
+          <w:i/>
+          <w:iCs/>
+          <w:u w:val="single"/>
+        </w:rPr>
+        <w:t>Animated Bar Chart:</w:t>
+      </w:r>
+    </w:p>
+    <w:p>
+      <w:pPr>
+        <w:ind w:firstLine="0"/>
+      </w:pPr>
+      <w:r>
+        <w:lastRenderedPageBreak/>
+        <w:t>Introduces a temporal storytelling element by showing changes in patent volumes across countries over time, making trends more engaging and intuitive.</w:t>
+      </w:r>
+    </w:p>
+    <w:p>
+      <w:pPr>
+        <w:pStyle w:val="Heading2"/>
+        <w:numPr>
+          <w:ilvl w:val="0"/>
+          <w:numId w:val="6"/>
+        </w:numPr>
+        <w:rPr>
+          <w:rFonts w:ascii="Times New Roman" w:hAnsi="Times New Roman" w:cs="Times New Roman"/>
+          <w:b/>
+          <w:bCs/>
+          <w:color w:val="auto"/>
+          <w:sz w:val="28"/>
+          <w:szCs w:val="28"/>
+        </w:rPr>
+      </w:pPr>
+      <w:bookmarkStart w:id="10" w:name="_Toc200292023"/>
+      <w:r>
+        <w:rPr>
+          <w:rFonts w:ascii="Times New Roman" w:hAnsi="Times New Roman" w:cs="Times New Roman"/>
+          <w:b/>
+          <w:bCs/>
+          <w:color w:val="auto"/>
+          <w:sz w:val="28"/>
+          <w:szCs w:val="28"/>
+        </w:rPr>
+        <w:t>Final Dashboard</w:t>
+      </w:r>
+      <w:bookmarkEnd w:id="10"/>
+    </w:p>
+    <w:p>
+      <w:pPr>
+        <w:ind w:firstLine="0"/>
+      </w:pPr>
+    </w:p>
+    <w:p>
+      <w:pPr>
+        <w:pStyle w:val="Heading2"/>
+        <w:numPr>
+          <w:ilvl w:val="0"/>
+          <w:numId w:val="6"/>
+        </w:numPr>
+        <w:rPr>
+          <w:rFonts w:ascii="Times New Roman" w:hAnsi="Times New Roman" w:cs="Times New Roman"/>
+          <w:b/>
+          <w:bCs/>
+          <w:color w:val="auto"/>
+          <w:sz w:val="28"/>
+          <w:szCs w:val="28"/>
+        </w:rPr>
+      </w:pPr>
+      <w:bookmarkStart w:id="11" w:name="_Toc200292024"/>
+      <w:r>
+        <w:rPr>
+          <w:rFonts w:ascii="Times New Roman" w:hAnsi="Times New Roman" w:cs="Times New Roman"/>
+          <w:b/>
+          <w:bCs/>
+          <w:color w:val="auto"/>
+          <w:sz w:val="28"/>
+          <w:szCs w:val="28"/>
+        </w:rPr>
+        <w:t>Code Organisation</w:t>
+      </w:r>
+      <w:bookmarkEnd w:id="11"/>
+    </w:p>
+    <w:p>
+      <w:pPr>
+        <w:ind w:firstLine="0"/>
+      </w:pPr>
+      <w:r>
+        <w:t>The project follows a clear and modular code structure to enhance readability, reproducibility, and ease of maintenance. The components are as follows:</w:t>
+      </w:r>
+    </w:p>
+    <w:p>
+      <w:pPr>
+        <w:pStyle w:val="ListParagraph"/>
+        <w:numPr>
+          <w:ilvl w:val="0"/>
+          <w:numId w:val="2"/>
+        </w:numPr>
+        <w:ind w:left="426" w:hanging="283"/>
+      </w:pPr>
+      <w:r>
+        <w:rPr>
+          <w:b/>
+          <w:bCs/>
+        </w:rPr>
+        <w:t>preprocess_patent_data.py</w:t>
+      </w:r>
+      <w:r>
+        <w:rPr>
+          <w:b/>
+          <w:bCs/>
+        </w:rPr>
+        <w:t xml:space="preserve">: </w:t>
+      </w:r>
+      <w:r>
+        <w:t>This script is responsible for cleaning the raw OECD dataset and exporting a well-structured CSV file for use in the dashboard.</w:t>
+      </w:r>
+    </w:p>
+    <w:p>
+      <w:pPr>
+        <w:pStyle w:val="ListParagraph"/>
+        <w:numPr>
+          <w:ilvl w:val="0"/>
+          <w:numId w:val="2"/>
+        </w:numPr>
+        <w:ind w:left="426" w:hanging="283"/>
+      </w:pPr>
+      <w:r>
+        <w:rPr>
+          <w:b/>
+          <w:bCs/>
+        </w:rPr>
+        <w:t>dashboard_final.py</w:t>
+      </w:r>
+      <w:r>
+        <w:t xml:space="preserve">: </w:t>
+      </w:r>
+      <w:r>
+        <w:t>This is the main application script. It loads the processed data, defines sidebar filters, and generates interactive visualisations using Streamlit and Plotly Express.</w:t>
+      </w:r>
+    </w:p>
+    <w:p>
+      <w:pPr>
+        <w:pStyle w:val="ListParagraph"/>
+        <w:numPr>
+          <w:ilvl w:val="0"/>
+          <w:numId w:val="2"/>
+        </w:numPr>
+        <w:ind w:left="426" w:hanging="283"/>
+      </w:pPr>
+      <w:r>
+        <w:rPr>
+          <w:b/>
+          <w:bCs/>
+        </w:rPr>
+        <w:t>cleaned_oecd_patent_data.csv</w:t>
+      </w:r>
+      <w:r>
+        <w:t xml:space="preserve">: </w:t>
+      </w:r>
+      <w:r>
+        <w:t>The final cleaned dataset used as the input source for all dashboard visualisations.</w:t>
+      </w:r>
+    </w:p>
+    <w:p>
+      <w:pPr>
+        <w:ind w:firstLine="0"/>
+      </w:pPr>
+      <w:r>
+        <w:t xml:space="preserve">All scripts are </w:t>
+      </w:r>
+      <w:r>
+        <w:rPr>
+          <w:b/>
+          <w:bCs/>
+        </w:rPr>
+        <w:t>thoroughly commented</w:t>
+      </w:r>
+      <w:r>
+        <w:t>, with explanations provided for each key processing step, ensuring that the code is both transparent and easily reproducible by others.</w:t>
+      </w:r>
+    </w:p>
+    <w:p>
+      <w:pPr>
+        <w:pStyle w:val="Heading2"/>
+        <w:numPr>
+          <w:ilvl w:val="0"/>
+          <w:numId w:val="6"/>
+        </w:numPr>
+        <w:rPr>
+          <w:rFonts w:ascii="Times New Roman" w:hAnsi="Times New Roman" w:cs="Times New Roman"/>
+          <w:b/>
+          <w:bCs/>
+          <w:color w:val="auto"/>
+          <w:sz w:val="28"/>
+          <w:szCs w:val="28"/>
+        </w:rPr>
+      </w:pPr>
+      <w:bookmarkStart w:id="12" w:name="_Toc200292025"/>
+      <w:r>
+        <w:rPr>
+          <w:rFonts w:ascii="Times New Roman" w:hAnsi="Times New Roman" w:cs="Times New Roman"/>
+          <w:b/>
+          <w:bCs/>
+          <w:color w:val="auto"/>
+          <w:sz w:val="28"/>
+          <w:szCs w:val="28"/>
+        </w:rPr>
+        <w:t>Conclusion</w:t>
+      </w:r>
+      <w:bookmarkEnd w:id="12"/>
+    </w:p>
+    <w:p>
+      <w:pPr>
+        <w:ind w:firstLine="0"/>
+      </w:pPr>
+      <w:r>
+        <w:t>The completed interactive dashboard provides a robust and intuitive platform for exploring OECD environmental patent data. By integrating multi-dimensional filters and interactive visualisations, the tool enables users to:</w:t>
+      </w:r>
+    </w:p>
+    <w:p>
+      <w:pPr>
+        <w:pStyle w:val="ListParagraph"/>
+        <w:numPr>
+          <w:ilvl w:val="0"/>
+          <w:numId w:val="2"/>
+        </w:numPr>
+        <w:ind w:left="426" w:hanging="283"/>
+      </w:pPr>
+      <w:r>
+        <w:t>Identify leading countries and dominant technology domains</w:t>
+      </w:r>
+    </w:p>
+    <w:p>
+      <w:pPr>
+        <w:pStyle w:val="ListParagraph"/>
+        <w:numPr>
+          <w:ilvl w:val="0"/>
+          <w:numId w:val="2"/>
+        </w:numPr>
+        <w:ind w:left="426" w:hanging="283"/>
+      </w:pPr>
+      <w:r>
+        <w:t>Track changes and trends in innovation over time</w:t>
+      </w:r>
+    </w:p>
+    <w:p>
+      <w:pPr>
+        <w:pStyle w:val="ListParagraph"/>
+        <w:numPr>
+          <w:ilvl w:val="0"/>
+          <w:numId w:val="2"/>
+        </w:numPr>
+        <w:ind w:left="426" w:hanging="283"/>
+      </w:pPr>
+      <w:r>
+        <w:t>Assess the relative contributions of different innovation categories</w:t>
+      </w:r>
+    </w:p>
+    <w:p>
+      <w:pPr>
+        <w:ind w:firstLine="0"/>
+      </w:pPr>
+      <w:r>
+        <w:lastRenderedPageBreak/>
+        <w:t>In addition to functional performance, the dashboard design adheres to core principles of effective data visualisation—clarity, user engagement, and accessibility. The final product successfully meets the advanced requirements of the assignment and serves as a valuable tool for policymakers, researchers, and stakeholders interested in global green innovation trends.</w:t>
+      </w:r>
+    </w:p>
+    <w:p>
+      <w:pPr>
+        <w:ind w:firstLine="0"/>
+      </w:pPr>
+    </w:p>
+    <w:p>
+      <w:pPr>
+        <w:ind w:firstLine="0"/>
       </w:pPr>
     </w:p>
     <w:sectPr>
@@ -3679,6 +6267,56 @@
 </w:document>
 </file>
 
+<file path=word/endnotes.xml><?xml version="1.0" encoding="utf-8"?>
+<w:endnotes xmlns:wpc="http://schemas.microsoft.com/office/word/2010/wordprocessingCanvas" xmlns:cx="http://schemas.microsoft.com/office/drawing/2014/chartex" xmlns:cx1="http://schemas.microsoft.com/office/drawing/2015/9/8/chartex" xmlns:cx2="http://schemas.microsoft.com/office/drawing/2015/10/21/chartex" xmlns:cx3="http://schemas.microsoft.com/office/drawing/2016/5/9/chartex" xmlns:cx4="http://schemas.microsoft.com/office/drawing/2016/5/10/chartex" xmlns:cx5="http://schemas.microsoft.com/office/drawing/2016/5/11/chartex" xmlns:cx6="http://schemas.microsoft.com/office/drawing/2016/5/12/chartex" xmlns:cx7="http://schemas.microsoft.com/office/drawing/2016/5/13/chartex" xmlns:cx8="http://schemas.microsoft.com/office/drawing/2016/5/14/chartex" xmlns:mc="http://schemas.openxmlformats.org/markup-compatibility/2006" xmlns:aink="http://schemas.microsoft.com/office/drawing/2016/ink" xmlns:am3d="http://schemas.microsoft.com/office/drawing/2017/model3d" xmlns:o="urn:schemas-microsoft-com:office:office" xmlns:oel="http://schemas.microsoft.com/office/2019/extlst" xmlns:r="http://schemas.openxmlformats.org/officeDocument/2006/relationships" xmlns:m="http://schemas.openxmlformats.org/officeDocument/2006/math" xmlns:v="urn:schemas-microsoft-com:vml" xmlns:wp14="http://schemas.microsoft.com/office/word/2010/wordprocessingDrawing" xmlns:wp="http://schemas.openxmlformats.org/drawingml/2006/wordprocessingDrawing" xmlns:w10="urn:schemas-microsoft-com:office:word" xmlns:w="http://schemas.openxmlformats.org/wordprocessingml/2006/main" xmlns:w14="http://schemas.microsoft.com/office/word/2010/wordml" xmlns:w15="http://schemas.microsoft.com/office/word/2012/wordml" xmlns:w16cex="http://schemas.microsoft.com/office/word/2018/wordml/cex" xmlns:w16cid="http://schemas.microsoft.com/office/word/2016/wordml/cid" xmlns:w16="http://schemas.microsoft.com/office/word/2018/wordml" xmlns:w16du="http://schemas.microsoft.com/office/word/2023/wordml/word16du" xmlns:w16sdtdh="http://schemas.microsoft.com/office/word/2020/wordml/sdtdatahash" xmlns:w16sdtfl="http://schemas.microsoft.com/office/word/2024/wordml/sdtformatlock" xmlns:w16se="http://schemas.microsoft.com/office/word/2015/wordml/symex" xmlns:wpg="http://schemas.microsoft.com/office/word/2010/wordprocessingGroup" xmlns:wpi="http://schemas.microsoft.com/office/word/2010/wordprocessingInk" xmlns:wne="http://schemas.microsoft.com/office/word/2006/wordml" xmlns:wps="http://schemas.microsoft.com/office/word/2010/wordprocessingShape" mc:Ignorable="w14 w15 w16se w16cid w16 w16cex w16sdtdh w16sdtfl w16du wp14">
+  <w:endnote w:type="separator" w:id="-1">
+    <w:p>
+      <w:pPr>
+        <w:spacing w:line="240" w:lineRule="auto"/>
+      </w:pPr>
+      <w:r>
+        <w:separator/>
+      </w:r>
+    </w:p>
+  </w:endnote>
+  <w:endnote w:type="continuationSeparator" w:id="0">
+    <w:p>
+      <w:pPr>
+        <w:spacing w:line="240" w:lineRule="auto"/>
+      </w:pPr>
+      <w:r>
+        <w:continuationSeparator/>
+      </w:r>
+    </w:p>
+  </w:endnote>
+</w:endnotes>
+</file>
+
+<file path=word/footnotes.xml><?xml version="1.0" encoding="utf-8"?>
+<w:footnotes xmlns:wpc="http://schemas.microsoft.com/office/word/2010/wordprocessingCanvas" xmlns:cx="http://schemas.microsoft.com/office/drawing/2014/chartex" xmlns:cx1="http://schemas.microsoft.com/office/drawing/2015/9/8/chartex" xmlns:cx2="http://schemas.microsoft.com/office/drawing/2015/10/21/chartex" xmlns:cx3="http://schemas.microsoft.com/office/drawing/2016/5/9/chartex" xmlns:cx4="http://schemas.microsoft.com/office/drawing/2016/5/10/chartex" xmlns:cx5="http://schemas.microsoft.com/office/drawing/2016/5/11/chartex" xmlns:cx6="http://schemas.microsoft.com/office/drawing/2016/5/12/chartex" xmlns:cx7="http://schemas.microsoft.com/office/drawing/2016/5/13/chartex" xmlns:cx8="http://schemas.microsoft.com/office/drawing/2016/5/14/chartex" xmlns:mc="http://schemas.openxmlformats.org/markup-compatibility/2006" xmlns:aink="http://schemas.microsoft.com/office/drawing/2016/ink" xmlns:am3d="http://schemas.microsoft.com/office/drawing/2017/model3d" xmlns:o="urn:schemas-microsoft-com:office:office" xmlns:oel="http://schemas.microsoft.com/office/2019/extlst" xmlns:r="http://schemas.openxmlformats.org/officeDocument/2006/relationships" xmlns:m="http://schemas.openxmlformats.org/officeDocument/2006/math" xmlns:v="urn:schemas-microsoft-com:vml" xmlns:wp14="http://schemas.microsoft.com/office/word/2010/wordprocessingDrawing" xmlns:wp="http://schemas.openxmlformats.org/drawingml/2006/wordprocessingDrawing" xmlns:w10="urn:schemas-microsoft-com:office:word" xmlns:w="http://schemas.openxmlformats.org/wordprocessingml/2006/main" xmlns:w14="http://schemas.microsoft.com/office/word/2010/wordml" xmlns:w15="http://schemas.microsoft.com/office/word/2012/wordml" xmlns:w16cex="http://schemas.microsoft.com/office/word/2018/wordml/cex" xmlns:w16cid="http://schemas.microsoft.com/office/word/2016/wordml/cid" xmlns:w16="http://schemas.microsoft.com/office/word/2018/wordml" xmlns:w16du="http://schemas.microsoft.com/office/word/2023/wordml/word16du" xmlns:w16sdtdh="http://schemas.microsoft.com/office/word/2020/wordml/sdtdatahash" xmlns:w16sdtfl="http://schemas.microsoft.com/office/word/2024/wordml/sdtformatlock" xmlns:w16se="http://schemas.microsoft.com/office/word/2015/wordml/symex" xmlns:wpg="http://schemas.microsoft.com/office/word/2010/wordprocessingGroup" xmlns:wpi="http://schemas.microsoft.com/office/word/2010/wordprocessingInk" xmlns:wne="http://schemas.microsoft.com/office/word/2006/wordml" xmlns:wps="http://schemas.microsoft.com/office/word/2010/wordprocessingShape" mc:Ignorable="w14 w15 w16se w16cid w16 w16cex w16sdtdh w16sdtfl w16du wp14">
+  <w:footnote w:type="separator" w:id="-1">
+    <w:p>
+      <w:pPr>
+        <w:spacing w:line="240" w:lineRule="auto"/>
+      </w:pPr>
+      <w:r>
+        <w:separator/>
+      </w:r>
+    </w:p>
+  </w:footnote>
+  <w:footnote w:type="continuationSeparator" w:id="0">
+    <w:p>
+      <w:pPr>
+        <w:spacing w:line="240" w:lineRule="auto"/>
+      </w:pPr>
+      <w:r>
+        <w:continuationSeparator/>
+      </w:r>
+    </w:p>
+  </w:footnote>
+</w:footnotes>
+</file>
+
 <file path=word/numbering.xml><?xml version="1.0" encoding="utf-8"?>
 <w:numbering xmlns:wpc="http://schemas.microsoft.com/office/word/2010/wordprocessingCanvas" xmlns:cx="http://schemas.microsoft.com/office/drawing/2014/chartex" xmlns:cx1="http://schemas.microsoft.com/office/drawing/2015/9/8/chartex" xmlns:cx2="http://schemas.microsoft.com/office/drawing/2015/10/21/chartex" xmlns:cx3="http://schemas.microsoft.com/office/drawing/2016/5/9/chartex" xmlns:cx4="http://schemas.microsoft.com/office/drawing/2016/5/10/chartex" xmlns:cx5="http://schemas.microsoft.com/office/drawing/2016/5/11/chartex" xmlns:cx6="http://schemas.microsoft.com/office/drawing/2016/5/12/chartex" xmlns:cx7="http://schemas.microsoft.com/office/drawing/2016/5/13/chartex" xmlns:cx8="http://schemas.microsoft.com/office/drawing/2016/5/14/chartex" xmlns:mc="http://schemas.openxmlformats.org/markup-compatibility/2006" xmlns:aink="http://schemas.microsoft.com/office/drawing/2016/ink" xmlns:am3d="http://schemas.microsoft.com/office/drawing/2017/model3d" xmlns:o="urn:schemas-microsoft-com:office:office" xmlns:oel="http://schemas.microsoft.com/office/2019/extlst" xmlns:r="http://schemas.openxmlformats.org/officeDocument/2006/relationships" xmlns:m="http://schemas.openxmlformats.org/officeDocument/2006/math" xmlns:v="urn:schemas-microsoft-com:vml" xmlns:wp14="http://schemas.microsoft.com/office/word/2010/wordprocessingDrawing" xmlns:wp="http://schemas.openxmlformats.org/drawingml/2006/wordprocessingDrawing" xmlns:w10="urn:schemas-microsoft-com:office:word" xmlns:w="http://schemas.openxmlformats.org/wordprocessingml/2006/main" xmlns:w14="http://schemas.microsoft.com/office/word/2010/wordml" xmlns:w15="http://schemas.microsoft.com/office/word/2012/wordml" xmlns:w16cex="http://schemas.microsoft.com/office/word/2018/wordml/cex" xmlns:w16cid="http://schemas.microsoft.com/office/word/2016/wordml/cid" xmlns:w16="http://schemas.microsoft.com/office/word/2018/wordml" xmlns:w16du="http://schemas.microsoft.com/office/word/2023/wordml/word16du" xmlns:w16sdtdh="http://schemas.microsoft.com/office/word/2020/wordml/sdtdatahash" xmlns:w16sdtfl="http://schemas.microsoft.com/office/word/2024/wordml/sdtformatlock" xmlns:w16se="http://schemas.microsoft.com/office/word/2015/wordml/symex" xmlns:wpg="http://schemas.microsoft.com/office/word/2010/wordprocessingGroup" xmlns:wpi="http://schemas.microsoft.com/office/word/2010/wordprocessingInk" xmlns:wne="http://schemas.microsoft.com/office/word/2006/wordml" xmlns:wps="http://schemas.microsoft.com/office/word/2010/wordprocessingShape" mc:Ignorable="w14 w15 w16se w16cid w16 w16cex w16sdtdh w16sdtfl w16du wp14">
   <w:abstractNum w:abstractNumId="0" w15:restartNumberingAfterBreak="0">
@@ -3884,6 +6522,95 @@
     </w:lvl>
   </w:abstractNum>
   <w:abstractNum w:abstractNumId="2" w15:restartNumberingAfterBreak="0">
+    <w:nsid w:val="244C2186"/>
+    <w:multiLevelType w:val="hybridMultilevel"/>
+    <w:tmpl w:val="A8A43E92"/>
+    <w:lvl w:ilvl="0" w:tplc="513CB9AA">
+      <w:start w:val="1"/>
+      <w:numFmt w:val="decimal"/>
+      <w:lvlText w:val="%1."/>
+      <w:lvlJc w:val="left"/>
+      <w:pPr>
+        <w:ind w:left="1080" w:hanging="360"/>
+      </w:pPr>
+      <w:rPr>
+        <w:rFonts w:hint="default"/>
+      </w:rPr>
+    </w:lvl>
+    <w:lvl w:ilvl="1" w:tplc="04090019" w:tentative="1">
+      <w:start w:val="1"/>
+      <w:numFmt w:val="lowerLetter"/>
+      <w:lvlText w:val="%2."/>
+      <w:lvlJc w:val="left"/>
+      <w:pPr>
+        <w:ind w:left="1440" w:hanging="360"/>
+      </w:pPr>
+    </w:lvl>
+    <w:lvl w:ilvl="2" w:tplc="0409001B" w:tentative="1">
+      <w:start w:val="1"/>
+      <w:numFmt w:val="lowerRoman"/>
+      <w:lvlText w:val="%3."/>
+      <w:lvlJc w:val="right"/>
+      <w:pPr>
+        <w:ind w:left="2160" w:hanging="180"/>
+      </w:pPr>
+    </w:lvl>
+    <w:lvl w:ilvl="3" w:tplc="0409000F" w:tentative="1">
+      <w:start w:val="1"/>
+      <w:numFmt w:val="decimal"/>
+      <w:lvlText w:val="%4."/>
+      <w:lvlJc w:val="left"/>
+      <w:pPr>
+        <w:ind w:left="2880" w:hanging="360"/>
+      </w:pPr>
+    </w:lvl>
+    <w:lvl w:ilvl="4" w:tplc="04090019" w:tentative="1">
+      <w:start w:val="1"/>
+      <w:numFmt w:val="lowerLetter"/>
+      <w:lvlText w:val="%5."/>
+      <w:lvlJc w:val="left"/>
+      <w:pPr>
+        <w:ind w:left="3600" w:hanging="360"/>
+      </w:pPr>
+    </w:lvl>
+    <w:lvl w:ilvl="5" w:tplc="0409001B" w:tentative="1">
+      <w:start w:val="1"/>
+      <w:numFmt w:val="lowerRoman"/>
+      <w:lvlText w:val="%6."/>
+      <w:lvlJc w:val="right"/>
+      <w:pPr>
+        <w:ind w:left="4320" w:hanging="180"/>
+      </w:pPr>
+    </w:lvl>
+    <w:lvl w:ilvl="6" w:tplc="0409000F" w:tentative="1">
+      <w:start w:val="1"/>
+      <w:numFmt w:val="decimal"/>
+      <w:lvlText w:val="%7."/>
+      <w:lvlJc w:val="left"/>
+      <w:pPr>
+        <w:ind w:left="5040" w:hanging="360"/>
+      </w:pPr>
+    </w:lvl>
+    <w:lvl w:ilvl="7" w:tplc="04090019" w:tentative="1">
+      <w:start w:val="1"/>
+      <w:numFmt w:val="lowerLetter"/>
+      <w:lvlText w:val="%8."/>
+      <w:lvlJc w:val="left"/>
+      <w:pPr>
+        <w:ind w:left="5760" w:hanging="360"/>
+      </w:pPr>
+    </w:lvl>
+    <w:lvl w:ilvl="8" w:tplc="0409001B" w:tentative="1">
+      <w:start w:val="1"/>
+      <w:numFmt w:val="lowerRoman"/>
+      <w:lvlText w:val="%9."/>
+      <w:lvlJc w:val="right"/>
+      <w:pPr>
+        <w:ind w:left="6480" w:hanging="180"/>
+      </w:pPr>
+    </w:lvl>
+  </w:abstractNum>
+  <w:abstractNum w:abstractNumId="3" w15:restartNumberingAfterBreak="0">
     <w:nsid w:val="34253138"/>
     <w:multiLevelType w:val="hybridMultilevel"/>
     <w:tmpl w:val="02421EB2"/>
@@ -3996,7 +6723,120 @@
       </w:rPr>
     </w:lvl>
   </w:abstractNum>
-  <w:abstractNum w:abstractNumId="3" w15:restartNumberingAfterBreak="0">
+  <w:abstractNum w:abstractNumId="4" w15:restartNumberingAfterBreak="0">
+    <w:nsid w:val="35C219B7"/>
+    <w:multiLevelType w:val="hybridMultilevel"/>
+    <w:tmpl w:val="5032E020"/>
+    <w:lvl w:ilvl="0" w:tplc="04090001">
+      <w:start w:val="1"/>
+      <w:numFmt w:val="bullet"/>
+      <w:lvlText w:val=""/>
+      <w:lvlJc w:val="left"/>
+      <w:pPr>
+        <w:ind w:left="720" w:hanging="360"/>
+      </w:pPr>
+      <w:rPr>
+        <w:rFonts w:ascii="Symbol" w:hAnsi="Symbol" w:hint="default"/>
+      </w:rPr>
+    </w:lvl>
+    <w:lvl w:ilvl="1" w:tplc="04090003" w:tentative="1">
+      <w:start w:val="1"/>
+      <w:numFmt w:val="bullet"/>
+      <w:lvlText w:val="o"/>
+      <w:lvlJc w:val="left"/>
+      <w:pPr>
+        <w:ind w:left="1440" w:hanging="360"/>
+      </w:pPr>
+      <w:rPr>
+        <w:rFonts w:ascii="Courier New" w:hAnsi="Courier New" w:cs="Courier New" w:hint="default"/>
+      </w:rPr>
+    </w:lvl>
+    <w:lvl w:ilvl="2" w:tplc="04090005" w:tentative="1">
+      <w:start w:val="1"/>
+      <w:numFmt w:val="bullet"/>
+      <w:lvlText w:val=""/>
+      <w:lvlJc w:val="left"/>
+      <w:pPr>
+        <w:ind w:left="2160" w:hanging="360"/>
+      </w:pPr>
+      <w:rPr>
+        <w:rFonts w:ascii="Wingdings" w:hAnsi="Wingdings" w:hint="default"/>
+      </w:rPr>
+    </w:lvl>
+    <w:lvl w:ilvl="3" w:tplc="04090001" w:tentative="1">
+      <w:start w:val="1"/>
+      <w:numFmt w:val="bullet"/>
+      <w:lvlText w:val=""/>
+      <w:lvlJc w:val="left"/>
+      <w:pPr>
+        <w:ind w:left="2880" w:hanging="360"/>
+      </w:pPr>
+      <w:rPr>
+        <w:rFonts w:ascii="Symbol" w:hAnsi="Symbol" w:hint="default"/>
+      </w:rPr>
+    </w:lvl>
+    <w:lvl w:ilvl="4" w:tplc="04090003" w:tentative="1">
+      <w:start w:val="1"/>
+      <w:numFmt w:val="bullet"/>
+      <w:lvlText w:val="o"/>
+      <w:lvlJc w:val="left"/>
+      <w:pPr>
+        <w:ind w:left="3600" w:hanging="360"/>
+      </w:pPr>
+      <w:rPr>
+        <w:rFonts w:ascii="Courier New" w:hAnsi="Courier New" w:cs="Courier New" w:hint="default"/>
+      </w:rPr>
+    </w:lvl>
+    <w:lvl w:ilvl="5" w:tplc="04090005" w:tentative="1">
+      <w:start w:val="1"/>
+      <w:numFmt w:val="bullet"/>
+      <w:lvlText w:val=""/>
+      <w:lvlJc w:val="left"/>
+      <w:pPr>
+        <w:ind w:left="4320" w:hanging="360"/>
+      </w:pPr>
+      <w:rPr>
+        <w:rFonts w:ascii="Wingdings" w:hAnsi="Wingdings" w:hint="default"/>
+      </w:rPr>
+    </w:lvl>
+    <w:lvl w:ilvl="6" w:tplc="04090001" w:tentative="1">
+      <w:start w:val="1"/>
+      <w:numFmt w:val="bullet"/>
+      <w:lvlText w:val=""/>
+      <w:lvlJc w:val="left"/>
+      <w:pPr>
+        <w:ind w:left="5040" w:hanging="360"/>
+      </w:pPr>
+      <w:rPr>
+        <w:rFonts w:ascii="Symbol" w:hAnsi="Symbol" w:hint="default"/>
+      </w:rPr>
+    </w:lvl>
+    <w:lvl w:ilvl="7" w:tplc="04090003" w:tentative="1">
+      <w:start w:val="1"/>
+      <w:numFmt w:val="bullet"/>
+      <w:lvlText w:val="o"/>
+      <w:lvlJc w:val="left"/>
+      <w:pPr>
+        <w:ind w:left="5760" w:hanging="360"/>
+      </w:pPr>
+      <w:rPr>
+        <w:rFonts w:ascii="Courier New" w:hAnsi="Courier New" w:cs="Courier New" w:hint="default"/>
+      </w:rPr>
+    </w:lvl>
+    <w:lvl w:ilvl="8" w:tplc="04090005" w:tentative="1">
+      <w:start w:val="1"/>
+      <w:numFmt w:val="bullet"/>
+      <w:lvlText w:val=""/>
+      <w:lvlJc w:val="left"/>
+      <w:pPr>
+        <w:ind w:left="6480" w:hanging="360"/>
+      </w:pPr>
+      <w:rPr>
+        <w:rFonts w:ascii="Wingdings" w:hAnsi="Wingdings" w:hint="default"/>
+      </w:rPr>
+    </w:lvl>
+  </w:abstractNum>
+  <w:abstractNum w:abstractNumId="5" w15:restartNumberingAfterBreak="0">
     <w:nsid w:val="36C60992"/>
     <w:multiLevelType w:val="hybridMultilevel"/>
     <w:tmpl w:val="F828977A"/>
@@ -4109,7 +6949,120 @@
       </w:rPr>
     </w:lvl>
   </w:abstractNum>
-  <w:abstractNum w:abstractNumId="4" w15:restartNumberingAfterBreak="0">
+  <w:abstractNum w:abstractNumId="6" w15:restartNumberingAfterBreak="0">
+    <w:nsid w:val="3851337F"/>
+    <w:multiLevelType w:val="hybridMultilevel"/>
+    <w:tmpl w:val="860E62EA"/>
+    <w:lvl w:ilvl="0" w:tplc="0409000D">
+      <w:start w:val="1"/>
+      <w:numFmt w:val="bullet"/>
+      <w:lvlText w:val=""/>
+      <w:lvlJc w:val="left"/>
+      <w:pPr>
+        <w:ind w:left="720" w:hanging="360"/>
+      </w:pPr>
+      <w:rPr>
+        <w:rFonts w:ascii="Wingdings" w:hAnsi="Wingdings" w:hint="default"/>
+      </w:rPr>
+    </w:lvl>
+    <w:lvl w:ilvl="1" w:tplc="04090003" w:tentative="1">
+      <w:start w:val="1"/>
+      <w:numFmt w:val="bullet"/>
+      <w:lvlText w:val="o"/>
+      <w:lvlJc w:val="left"/>
+      <w:pPr>
+        <w:ind w:left="1440" w:hanging="360"/>
+      </w:pPr>
+      <w:rPr>
+        <w:rFonts w:ascii="Courier New" w:hAnsi="Courier New" w:cs="Courier New" w:hint="default"/>
+      </w:rPr>
+    </w:lvl>
+    <w:lvl w:ilvl="2" w:tplc="04090005" w:tentative="1">
+      <w:start w:val="1"/>
+      <w:numFmt w:val="bullet"/>
+      <w:lvlText w:val=""/>
+      <w:lvlJc w:val="left"/>
+      <w:pPr>
+        <w:ind w:left="2160" w:hanging="360"/>
+      </w:pPr>
+      <w:rPr>
+        <w:rFonts w:ascii="Wingdings" w:hAnsi="Wingdings" w:hint="default"/>
+      </w:rPr>
+    </w:lvl>
+    <w:lvl w:ilvl="3" w:tplc="04090001" w:tentative="1">
+      <w:start w:val="1"/>
+      <w:numFmt w:val="bullet"/>
+      <w:lvlText w:val=""/>
+      <w:lvlJc w:val="left"/>
+      <w:pPr>
+        <w:ind w:left="2880" w:hanging="360"/>
+      </w:pPr>
+      <w:rPr>
+        <w:rFonts w:ascii="Symbol" w:hAnsi="Symbol" w:hint="default"/>
+      </w:rPr>
+    </w:lvl>
+    <w:lvl w:ilvl="4" w:tplc="04090003" w:tentative="1">
+      <w:start w:val="1"/>
+      <w:numFmt w:val="bullet"/>
+      <w:lvlText w:val="o"/>
+      <w:lvlJc w:val="left"/>
+      <w:pPr>
+        <w:ind w:left="3600" w:hanging="360"/>
+      </w:pPr>
+      <w:rPr>
+        <w:rFonts w:ascii="Courier New" w:hAnsi="Courier New" w:cs="Courier New" w:hint="default"/>
+      </w:rPr>
+    </w:lvl>
+    <w:lvl w:ilvl="5" w:tplc="04090005" w:tentative="1">
+      <w:start w:val="1"/>
+      <w:numFmt w:val="bullet"/>
+      <w:lvlText w:val=""/>
+      <w:lvlJc w:val="left"/>
+      <w:pPr>
+        <w:ind w:left="4320" w:hanging="360"/>
+      </w:pPr>
+      <w:rPr>
+        <w:rFonts w:ascii="Wingdings" w:hAnsi="Wingdings" w:hint="default"/>
+      </w:rPr>
+    </w:lvl>
+    <w:lvl w:ilvl="6" w:tplc="04090001" w:tentative="1">
+      <w:start w:val="1"/>
+      <w:numFmt w:val="bullet"/>
+      <w:lvlText w:val=""/>
+      <w:lvlJc w:val="left"/>
+      <w:pPr>
+        <w:ind w:left="5040" w:hanging="360"/>
+      </w:pPr>
+      <w:rPr>
+        <w:rFonts w:ascii="Symbol" w:hAnsi="Symbol" w:hint="default"/>
+      </w:rPr>
+    </w:lvl>
+    <w:lvl w:ilvl="7" w:tplc="04090003" w:tentative="1">
+      <w:start w:val="1"/>
+      <w:numFmt w:val="bullet"/>
+      <w:lvlText w:val="o"/>
+      <w:lvlJc w:val="left"/>
+      <w:pPr>
+        <w:ind w:left="5760" w:hanging="360"/>
+      </w:pPr>
+      <w:rPr>
+        <w:rFonts w:ascii="Courier New" w:hAnsi="Courier New" w:cs="Courier New" w:hint="default"/>
+      </w:rPr>
+    </w:lvl>
+    <w:lvl w:ilvl="8" w:tplc="04090005" w:tentative="1">
+      <w:start w:val="1"/>
+      <w:numFmt w:val="bullet"/>
+      <w:lvlText w:val=""/>
+      <w:lvlJc w:val="left"/>
+      <w:pPr>
+        <w:ind w:left="6480" w:hanging="360"/>
+      </w:pPr>
+      <w:rPr>
+        <w:rFonts w:ascii="Wingdings" w:hAnsi="Wingdings" w:hint="default"/>
+      </w:rPr>
+    </w:lvl>
+  </w:abstractNum>
+  <w:abstractNum w:abstractNumId="7" w15:restartNumberingAfterBreak="0">
     <w:nsid w:val="473A514D"/>
     <w:multiLevelType w:val="hybridMultilevel"/>
     <w:tmpl w:val="BD3403C4"/>
@@ -4219,6 +7172,268 @@
       </w:pPr>
       <w:rPr>
         <w:rFonts w:ascii="Wingdings" w:hAnsi="Wingdings" w:hint="default"/>
+      </w:rPr>
+    </w:lvl>
+  </w:abstractNum>
+  <w:abstractNum w:abstractNumId="8" w15:restartNumberingAfterBreak="0">
+    <w:nsid w:val="56542A80"/>
+    <w:multiLevelType w:val="hybridMultilevel"/>
+    <w:tmpl w:val="7E981D96"/>
+    <w:lvl w:ilvl="0" w:tplc="55204744">
+      <w:start w:val="1"/>
+      <w:numFmt w:val="bullet"/>
+      <w:lvlText w:val=""/>
+      <w:lvlJc w:val="left"/>
+      <w:pPr>
+        <w:ind w:left="720" w:hanging="360"/>
+      </w:pPr>
+      <w:rPr>
+        <w:rFonts w:ascii="Wingdings" w:eastAsia="Times New Roman" w:hAnsi="Wingdings" w:cs="Times New Roman" w:hint="default"/>
+      </w:rPr>
+    </w:lvl>
+    <w:lvl w:ilvl="1" w:tplc="04090003" w:tentative="1">
+      <w:start w:val="1"/>
+      <w:numFmt w:val="bullet"/>
+      <w:lvlText w:val="o"/>
+      <w:lvlJc w:val="left"/>
+      <w:pPr>
+        <w:ind w:left="1440" w:hanging="360"/>
+      </w:pPr>
+      <w:rPr>
+        <w:rFonts w:ascii="Courier New" w:hAnsi="Courier New" w:cs="Courier New" w:hint="default"/>
+      </w:rPr>
+    </w:lvl>
+    <w:lvl w:ilvl="2" w:tplc="04090005" w:tentative="1">
+      <w:start w:val="1"/>
+      <w:numFmt w:val="bullet"/>
+      <w:lvlText w:val=""/>
+      <w:lvlJc w:val="left"/>
+      <w:pPr>
+        <w:ind w:left="2160" w:hanging="360"/>
+      </w:pPr>
+      <w:rPr>
+        <w:rFonts w:ascii="Wingdings" w:hAnsi="Wingdings" w:hint="default"/>
+      </w:rPr>
+    </w:lvl>
+    <w:lvl w:ilvl="3" w:tplc="04090001" w:tentative="1">
+      <w:start w:val="1"/>
+      <w:numFmt w:val="bullet"/>
+      <w:lvlText w:val=""/>
+      <w:lvlJc w:val="left"/>
+      <w:pPr>
+        <w:ind w:left="2880" w:hanging="360"/>
+      </w:pPr>
+      <w:rPr>
+        <w:rFonts w:ascii="Symbol" w:hAnsi="Symbol" w:hint="default"/>
+      </w:rPr>
+    </w:lvl>
+    <w:lvl w:ilvl="4" w:tplc="04090003" w:tentative="1">
+      <w:start w:val="1"/>
+      <w:numFmt w:val="bullet"/>
+      <w:lvlText w:val="o"/>
+      <w:lvlJc w:val="left"/>
+      <w:pPr>
+        <w:ind w:left="3600" w:hanging="360"/>
+      </w:pPr>
+      <w:rPr>
+        <w:rFonts w:ascii="Courier New" w:hAnsi="Courier New" w:cs="Courier New" w:hint="default"/>
+      </w:rPr>
+    </w:lvl>
+    <w:lvl w:ilvl="5" w:tplc="04090005" w:tentative="1">
+      <w:start w:val="1"/>
+      <w:numFmt w:val="bullet"/>
+      <w:lvlText w:val=""/>
+      <w:lvlJc w:val="left"/>
+      <w:pPr>
+        <w:ind w:left="4320" w:hanging="360"/>
+      </w:pPr>
+      <w:rPr>
+        <w:rFonts w:ascii="Wingdings" w:hAnsi="Wingdings" w:hint="default"/>
+      </w:rPr>
+    </w:lvl>
+    <w:lvl w:ilvl="6" w:tplc="04090001" w:tentative="1">
+      <w:start w:val="1"/>
+      <w:numFmt w:val="bullet"/>
+      <w:lvlText w:val=""/>
+      <w:lvlJc w:val="left"/>
+      <w:pPr>
+        <w:ind w:left="5040" w:hanging="360"/>
+      </w:pPr>
+      <w:rPr>
+        <w:rFonts w:ascii="Symbol" w:hAnsi="Symbol" w:hint="default"/>
+      </w:rPr>
+    </w:lvl>
+    <w:lvl w:ilvl="7" w:tplc="04090003" w:tentative="1">
+      <w:start w:val="1"/>
+      <w:numFmt w:val="bullet"/>
+      <w:lvlText w:val="o"/>
+      <w:lvlJc w:val="left"/>
+      <w:pPr>
+        <w:ind w:left="5760" w:hanging="360"/>
+      </w:pPr>
+      <w:rPr>
+        <w:rFonts w:ascii="Courier New" w:hAnsi="Courier New" w:cs="Courier New" w:hint="default"/>
+      </w:rPr>
+    </w:lvl>
+    <w:lvl w:ilvl="8" w:tplc="04090005" w:tentative="1">
+      <w:start w:val="1"/>
+      <w:numFmt w:val="bullet"/>
+      <w:lvlText w:val=""/>
+      <w:lvlJc w:val="left"/>
+      <w:pPr>
+        <w:ind w:left="6480" w:hanging="360"/>
+      </w:pPr>
+      <w:rPr>
+        <w:rFonts w:ascii="Wingdings" w:hAnsi="Wingdings" w:hint="default"/>
+      </w:rPr>
+    </w:lvl>
+  </w:abstractNum>
+  <w:abstractNum w:abstractNumId="9" w15:restartNumberingAfterBreak="0">
+    <w:nsid w:val="6FD76DD7"/>
+    <w:multiLevelType w:val="multilevel"/>
+    <w:tmpl w:val="420675CA"/>
+    <w:lvl w:ilvl="0">
+      <w:start w:val="1"/>
+      <w:numFmt w:val="bullet"/>
+      <w:lvlText w:val=""/>
+      <w:lvlJc w:val="left"/>
+      <w:pPr>
+        <w:tabs>
+          <w:tab w:val="num" w:pos="720"/>
+        </w:tabs>
+        <w:ind w:left="720" w:hanging="360"/>
+      </w:pPr>
+      <w:rPr>
+        <w:rFonts w:ascii="Symbol" w:hAnsi="Symbol" w:hint="default"/>
+        <w:sz w:val="20"/>
+      </w:rPr>
+    </w:lvl>
+    <w:lvl w:ilvl="1" w:tentative="1">
+      <w:start w:val="1"/>
+      <w:numFmt w:val="bullet"/>
+      <w:lvlText w:val="o"/>
+      <w:lvlJc w:val="left"/>
+      <w:pPr>
+        <w:tabs>
+          <w:tab w:val="num" w:pos="1440"/>
+        </w:tabs>
+        <w:ind w:left="1440" w:hanging="360"/>
+      </w:pPr>
+      <w:rPr>
+        <w:rFonts w:ascii="Courier New" w:hAnsi="Courier New" w:hint="default"/>
+        <w:sz w:val="20"/>
+      </w:rPr>
+    </w:lvl>
+    <w:lvl w:ilvl="2" w:tentative="1">
+      <w:start w:val="1"/>
+      <w:numFmt w:val="bullet"/>
+      <w:lvlText w:val=""/>
+      <w:lvlJc w:val="left"/>
+      <w:pPr>
+        <w:tabs>
+          <w:tab w:val="num" w:pos="2160"/>
+        </w:tabs>
+        <w:ind w:left="2160" w:hanging="360"/>
+      </w:pPr>
+      <w:rPr>
+        <w:rFonts w:ascii="Wingdings" w:hAnsi="Wingdings" w:hint="default"/>
+        <w:sz w:val="20"/>
+      </w:rPr>
+    </w:lvl>
+    <w:lvl w:ilvl="3" w:tentative="1">
+      <w:start w:val="1"/>
+      <w:numFmt w:val="bullet"/>
+      <w:lvlText w:val=""/>
+      <w:lvlJc w:val="left"/>
+      <w:pPr>
+        <w:tabs>
+          <w:tab w:val="num" w:pos="2880"/>
+        </w:tabs>
+        <w:ind w:left="2880" w:hanging="360"/>
+      </w:pPr>
+      <w:rPr>
+        <w:rFonts w:ascii="Wingdings" w:hAnsi="Wingdings" w:hint="default"/>
+        <w:sz w:val="20"/>
+      </w:rPr>
+    </w:lvl>
+    <w:lvl w:ilvl="4" w:tentative="1">
+      <w:start w:val="1"/>
+      <w:numFmt w:val="bullet"/>
+      <w:lvlText w:val=""/>
+      <w:lvlJc w:val="left"/>
+      <w:pPr>
+        <w:tabs>
+          <w:tab w:val="num" w:pos="3600"/>
+        </w:tabs>
+        <w:ind w:left="3600" w:hanging="360"/>
+      </w:pPr>
+      <w:rPr>
+        <w:rFonts w:ascii="Wingdings" w:hAnsi="Wingdings" w:hint="default"/>
+        <w:sz w:val="20"/>
+      </w:rPr>
+    </w:lvl>
+    <w:lvl w:ilvl="5" w:tentative="1">
+      <w:start w:val="1"/>
+      <w:numFmt w:val="bullet"/>
+      <w:lvlText w:val=""/>
+      <w:lvlJc w:val="left"/>
+      <w:pPr>
+        <w:tabs>
+          <w:tab w:val="num" w:pos="4320"/>
+        </w:tabs>
+        <w:ind w:left="4320" w:hanging="360"/>
+      </w:pPr>
+      <w:rPr>
+        <w:rFonts w:ascii="Wingdings" w:hAnsi="Wingdings" w:hint="default"/>
+        <w:sz w:val="20"/>
+      </w:rPr>
+    </w:lvl>
+    <w:lvl w:ilvl="6" w:tentative="1">
+      <w:start w:val="1"/>
+      <w:numFmt w:val="bullet"/>
+      <w:lvlText w:val=""/>
+      <w:lvlJc w:val="left"/>
+      <w:pPr>
+        <w:tabs>
+          <w:tab w:val="num" w:pos="5040"/>
+        </w:tabs>
+        <w:ind w:left="5040" w:hanging="360"/>
+      </w:pPr>
+      <w:rPr>
+        <w:rFonts w:ascii="Wingdings" w:hAnsi="Wingdings" w:hint="default"/>
+        <w:sz w:val="20"/>
+      </w:rPr>
+    </w:lvl>
+    <w:lvl w:ilvl="7" w:tentative="1">
+      <w:start w:val="1"/>
+      <w:numFmt w:val="bullet"/>
+      <w:lvlText w:val=""/>
+      <w:lvlJc w:val="left"/>
+      <w:pPr>
+        <w:tabs>
+          <w:tab w:val="num" w:pos="5760"/>
+        </w:tabs>
+        <w:ind w:left="5760" w:hanging="360"/>
+      </w:pPr>
+      <w:rPr>
+        <w:rFonts w:ascii="Wingdings" w:hAnsi="Wingdings" w:hint="default"/>
+        <w:sz w:val="20"/>
+      </w:rPr>
+    </w:lvl>
+    <w:lvl w:ilvl="8" w:tentative="1">
+      <w:start w:val="1"/>
+      <w:numFmt w:val="bullet"/>
+      <w:lvlText w:val=""/>
+      <w:lvlJc w:val="left"/>
+      <w:pPr>
+        <w:tabs>
+          <w:tab w:val="num" w:pos="6480"/>
+        </w:tabs>
+        <w:ind w:left="6480" w:hanging="360"/>
+      </w:pPr>
+      <w:rPr>
+        <w:rFonts w:ascii="Wingdings" w:hAnsi="Wingdings" w:hint="default"/>
+        <w:sz w:val="20"/>
       </w:rPr>
     </w:lvl>
   </w:abstractNum>
@@ -4226,16 +7441,31 @@
     <w:abstractNumId w:val="0"/>
   </w:num>
   <w:num w:numId="2" w16cid:durableId="2115786658">
-    <w:abstractNumId w:val="3"/>
+    <w:abstractNumId w:val="5"/>
   </w:num>
   <w:num w:numId="3" w16cid:durableId="1171018652">
-    <w:abstractNumId w:val="4"/>
+    <w:abstractNumId w:val="7"/>
   </w:num>
   <w:num w:numId="4" w16cid:durableId="1396245844">
     <w:abstractNumId w:val="1"/>
   </w:num>
   <w:num w:numId="5" w16cid:durableId="605161636">
+    <w:abstractNumId w:val="3"/>
+  </w:num>
+  <w:num w:numId="6" w16cid:durableId="1478456118">
     <w:abstractNumId w:val="2"/>
+  </w:num>
+  <w:num w:numId="7" w16cid:durableId="1728604234">
+    <w:abstractNumId w:val="4"/>
+  </w:num>
+  <w:num w:numId="8" w16cid:durableId="1153181619">
+    <w:abstractNumId w:val="6"/>
+  </w:num>
+  <w:num w:numId="9" w16cid:durableId="371418276">
+    <w:abstractNumId w:val="8"/>
+  </w:num>
+  <w:num w:numId="10" w16cid:durableId="789054085">
+    <w:abstractNumId w:val="9"/>
   </w:num>
 </w:numbering>
 </file>
@@ -5270,6 +8500,62 @@
       <w:ind w:left="240"/>
     </w:pPr>
   </w:style>
+  <w:style w:type="paragraph" w:styleId="Header">
+    <w:name w:val="header"/>
+    <w:basedOn w:val="Normal"/>
+    <w:link w:val="HeaderChar"/>
+    <w:uiPriority w:val="99"/>
+    <w:unhideWhenUsed/>
+    <w:rsid w:val="000D22B4"/>
+    <w:pPr>
+      <w:tabs>
+        <w:tab w:val="center" w:pos="4680"/>
+        <w:tab w:val="right" w:pos="9360"/>
+      </w:tabs>
+      <w:spacing w:line="240" w:lineRule="auto"/>
+    </w:pPr>
+  </w:style>
+  <w:style w:type="character" w:customStyle="1" w:styleId="HeaderChar">
+    <w:name w:val="Header Char"/>
+    <w:basedOn w:val="DefaultParagraphFont"/>
+    <w:link w:val="Header"/>
+    <w:uiPriority w:val="99"/>
+    <w:rsid w:val="000D22B4"/>
+    <w:rPr>
+      <w:rFonts w:eastAsia="Times New Roman" w:cs="Times New Roman"/>
+      <w:kern w:val="0"/>
+      <w:lang w:eastAsia="en-GB"/>
+      <w14:ligatures w14:val="none"/>
+    </w:rPr>
+  </w:style>
+  <w:style w:type="paragraph" w:styleId="Footer">
+    <w:name w:val="footer"/>
+    <w:basedOn w:val="Normal"/>
+    <w:link w:val="FooterChar"/>
+    <w:uiPriority w:val="99"/>
+    <w:unhideWhenUsed/>
+    <w:rsid w:val="000D22B4"/>
+    <w:pPr>
+      <w:tabs>
+        <w:tab w:val="center" w:pos="4680"/>
+        <w:tab w:val="right" w:pos="9360"/>
+      </w:tabs>
+      <w:spacing w:line="240" w:lineRule="auto"/>
+    </w:pPr>
+  </w:style>
+  <w:style w:type="character" w:customStyle="1" w:styleId="FooterChar">
+    <w:name w:val="Footer Char"/>
+    <w:basedOn w:val="DefaultParagraphFont"/>
+    <w:link w:val="Footer"/>
+    <w:uiPriority w:val="99"/>
+    <w:rsid w:val="000D22B4"/>
+    <w:rPr>
+      <w:rFonts w:eastAsia="Times New Roman" w:cs="Times New Roman"/>
+      <w:kern w:val="0"/>
+      <w:lang w:eastAsia="en-GB"/>
+      <w14:ligatures w14:val="none"/>
+    </w:rPr>
+  </w:style>
 </w:styles>
 </file>
 

--- a/assignment1/NguyenAnhKhoa_104856650.docx
+++ b/assignment1/NguyenAnhKhoa_104856650.docx
@@ -48,7 +48,7 @@
       <w:pPr>
         <w:spacing w:line="240" w:lineRule="auto"/>
         <w:ind w:firstLine="0"/>
-        <w:jc w:val="both"/>
+        <w:jc w:val="center"/>
         <w:rPr>
           <w:rFonts w:eastAsia="Aptos"/>
           <w:kern w:val="2"/>
@@ -128,7 +128,12 @@
           <w:lang w:eastAsia="en-US"/>
         </w:rPr>
       </w:pPr>
-      <w:r>
+    </w:p>
+    <w:p>
+      <w:pPr>
+        <w:spacing w:line="240" w:lineRule="auto"/>
+        <w:ind w:firstLine="0"/>
+        <w:jc w:val="center"/>
         <w:rPr>
           <w:b/>
           <w:bCs/>
@@ -137,21 +142,13 @@
           <w:szCs w:val="32"/>
           <w:lang w:eastAsia="en-US"/>
         </w:rPr>
-        <w:t>2025-HX05-COS30045-Data Visualisation (HCMC)</w:t>
-      </w:r>
+      </w:pPr>
     </w:p>
     <w:p>
       <w:pPr>
         <w:spacing w:line="240" w:lineRule="auto"/>
         <w:ind w:firstLine="0"/>
         <w:jc w:val="center"/>
-        <w:rPr>
-          <w:sz w:val="32"/>
-          <w:szCs w:val="32"/>
-          <w:lang w:eastAsia="en-US"/>
-        </w:rPr>
-      </w:pPr>
-      <w:r>
         <w:rPr>
           <w:b/>
           <w:bCs/>
@@ -160,28 +157,93 @@
           <w:szCs w:val="32"/>
           <w:lang w:eastAsia="en-US"/>
         </w:rPr>
-        <w:t>Visualisation Assignment (Week 5)</w:t>
-      </w:r>
+      </w:pPr>
     </w:p>
     <w:p>
       <w:pPr>
         <w:spacing w:line="240" w:lineRule="auto"/>
         <w:ind w:firstLine="0"/>
-        <w:jc w:val="both"/>
-        <w:rPr>
+        <w:jc w:val="center"/>
+        <w:rPr>
+          <w:b/>
+          <w:bCs/>
+          <w:color w:val="000000"/>
+          <w:sz w:val="32"/>
+          <w:szCs w:val="32"/>
           <w:lang w:eastAsia="en-US"/>
         </w:rPr>
       </w:pPr>
+      <w:r>
+        <w:rPr>
+          <w:b/>
+          <w:bCs/>
+          <w:color w:val="000000"/>
+          <w:sz w:val="32"/>
+          <w:szCs w:val="32"/>
+          <w:lang w:eastAsia="en-US"/>
+        </w:rPr>
+        <w:t xml:space="preserve">2025-HX05-COS30045-Data </w:t>
+      </w:r>
+      <w:proofErr w:type="spellStart"/>
+      <w:r>
+        <w:rPr>
+          <w:b/>
+          <w:bCs/>
+          <w:color w:val="000000"/>
+          <w:sz w:val="32"/>
+          <w:szCs w:val="32"/>
+          <w:lang w:eastAsia="en-US"/>
+        </w:rPr>
+        <w:t>Visualisation</w:t>
+      </w:r>
+      <w:proofErr w:type="spellEnd"/>
+      <w:r>
+        <w:rPr>
+          <w:b/>
+          <w:bCs/>
+          <w:color w:val="000000"/>
+          <w:sz w:val="32"/>
+          <w:szCs w:val="32"/>
+          <w:lang w:eastAsia="en-US"/>
+        </w:rPr>
+        <w:t xml:space="preserve"> (HCMC)</w:t>
+      </w:r>
     </w:p>
     <w:p>
       <w:pPr>
         <w:spacing w:line="240" w:lineRule="auto"/>
         <w:ind w:firstLine="0"/>
-        <w:jc w:val="both"/>
-        <w:rPr>
+        <w:jc w:val="center"/>
+        <w:rPr>
+          <w:sz w:val="32"/>
+          <w:szCs w:val="32"/>
           <w:lang w:eastAsia="en-US"/>
         </w:rPr>
       </w:pPr>
+      <w:proofErr w:type="spellStart"/>
+      <w:r>
+        <w:rPr>
+          <w:b/>
+          <w:bCs/>
+          <w:color w:val="000000"/>
+          <w:sz w:val="32"/>
+          <w:szCs w:val="32"/>
+          <w:lang w:eastAsia="en-US"/>
+        </w:rPr>
+        <w:t>Visualisation</w:t>
+      </w:r>
+      <w:proofErr w:type="spellEnd"/>
+      <w:r>
+        <w:rPr>
+          <w:b/>
+          <w:bCs/>
+          <w:color w:val="000000"/>
+          <w:sz w:val="32"/>
+          <w:szCs w:val="32"/>
+          <w:lang w:eastAsia="en-US"/>
+        </w:rPr>
+        <w:t xml:space="preserve"> Assignment (Week 5)</w:t>
+      </w:r>
     </w:p>
     <w:p>
       <w:pPr>
@@ -199,28 +261,28 @@
         <w:ind w:firstLine="0"/>
         <w:jc w:val="both"/>
         <w:rPr>
+          <w:lang w:eastAsia="en-US"/>
+        </w:rPr>
+      </w:pPr>
+    </w:p>
+    <w:p>
+      <w:pPr>
+        <w:spacing w:line="240" w:lineRule="auto"/>
+        <w:ind w:firstLine="0"/>
+        <w:jc w:val="both"/>
+        <w:rPr>
+          <w:lang w:eastAsia="en-US"/>
+        </w:rPr>
+      </w:pPr>
+    </w:p>
+    <w:p>
+      <w:pPr>
+        <w:spacing w:line="240" w:lineRule="auto"/>
+        <w:ind w:firstLine="0"/>
+        <w:jc w:val="both"/>
+        <w:rPr>
           <w:b/>
           <w:bCs/>
-          <w:lang w:eastAsia="en-US"/>
-        </w:rPr>
-      </w:pPr>
-    </w:p>
-    <w:p>
-      <w:pPr>
-        <w:spacing w:line="240" w:lineRule="auto"/>
-        <w:ind w:firstLine="0"/>
-        <w:jc w:val="both"/>
-        <w:rPr>
-          <w:lang w:eastAsia="en-US"/>
-        </w:rPr>
-      </w:pPr>
-    </w:p>
-    <w:p>
-      <w:pPr>
-        <w:spacing w:line="240" w:lineRule="auto"/>
-        <w:ind w:firstLine="0"/>
-        <w:jc w:val="both"/>
-        <w:rPr>
           <w:lang w:eastAsia="en-US"/>
         </w:rPr>
       </w:pPr>
@@ -297,6 +359,8 @@
         </w:rPr>
         <w:t xml:space="preserve">Instructor: </w:t>
       </w:r>
+      <w:proofErr w:type="spellStart"/>
+      <w:proofErr w:type="gramStart"/>
       <w:r>
         <w:rPr>
           <w:color w:val="000000"/>
@@ -304,7 +368,18 @@
           <w:szCs w:val="28"/>
           <w:lang w:eastAsia="en-US"/>
         </w:rPr>
-        <w:t>Mr.Tristan Nguyen</w:t>
+        <w:t>Mr.Tristan</w:t>
+      </w:r>
+      <w:proofErr w:type="spellEnd"/>
+      <w:proofErr w:type="gramEnd"/>
+      <w:r>
+        <w:rPr>
+          <w:color w:val="000000"/>
+          <w:sz w:val="28"/>
+          <w:szCs w:val="28"/>
+          <w:lang w:eastAsia="en-US"/>
+        </w:rPr>
+        <w:t xml:space="preserve"> Nguyen</w:t>
       </w:r>
     </w:p>
     <w:p>
@@ -405,6 +480,15 @@
         </w:rPr>
         <w:t xml:space="preserve"> </w:t>
       </w:r>
+      <w:r>
+        <w:rPr>
+          <w:color w:val="000000"/>
+          <w:sz w:val="28"/>
+          <w:szCs w:val="28"/>
+          <w:lang w:eastAsia="en-US"/>
+        </w:rPr>
+        <w:t>2434</w:t>
+      </w:r>
     </w:p>
     <w:p>
       <w:pPr>
@@ -437,30 +521,42 @@
         </w:rPr>
         <w:t xml:space="preserve"> </w:t>
       </w:r>
-    </w:p>
-    <w:p>
-      <w:pPr>
-        <w:spacing w:after="160" w:line="278" w:lineRule="auto"/>
-        <w:ind w:firstLine="0"/>
+      <w:r>
         <w:rPr>
           <w:color w:val="000000"/>
           <w:sz w:val="28"/>
           <w:szCs w:val="28"/>
           <w:lang w:eastAsia="en-US"/>
         </w:rPr>
-      </w:pPr>
-      <w:r>
+        <w:t>08/06/2025</w:t>
+      </w:r>
+    </w:p>
+    <w:p>
+      <w:pPr>
+        <w:spacing w:after="160" w:line="278" w:lineRule="auto"/>
+        <w:ind w:firstLine="0"/>
         <w:rPr>
           <w:color w:val="000000"/>
           <w:sz w:val="28"/>
           <w:szCs w:val="28"/>
           <w:lang w:eastAsia="en-US"/>
         </w:rPr>
+      </w:pPr>
+      <w:r>
+        <w:rPr>
+          <w:color w:val="000000"/>
+          <w:sz w:val="28"/>
+          <w:szCs w:val="28"/>
+          <w:lang w:eastAsia="en-US"/>
+        </w:rPr>
         <w:br w:type="page"/>
       </w:r>
     </w:p>
     <w:sdt>
       <w:sdtPr>
+        <w:rPr>
+          <w:color w:val="auto"/>
+        </w:rPr>
         <w:id w:val="1037781683"/>
         <w:docPartObj>
           <w:docPartGallery w:val="Table of Contents"/>
@@ -473,7 +569,6 @@
           <w:b/>
           <w:bCs/>
           <w:noProof/>
-          <w:color w:val="auto"/>
           <w:sz w:val="24"/>
           <w:szCs w:val="24"/>
           <w:lang w:eastAsia="en-GB"/>
@@ -483,8 +578,17 @@
         <w:p>
           <w:pPr>
             <w:pStyle w:val="TOCHeading"/>
+            <w:rPr>
+              <w:color w:val="auto"/>
+            </w:rPr>
           </w:pPr>
           <w:r>
+            <w:rPr>
+              <w:rFonts w:ascii="Times New Roman" w:hAnsi="Times New Roman" w:cs="Times New Roman"/>
+              <w:b/>
+              <w:bCs/>
+              <w:color w:val="auto"/>
+            </w:rPr>
             <w:t>Contents</w:t>
           </w:r>
         </w:p>
@@ -511,7 +615,7 @@
           <w:r>
             <w:fldChar w:fldCharType="separate"/>
           </w:r>
-          <w:hyperlink w:anchor="_Toc200292013" w:history="1">
+          <w:hyperlink w:anchor="_Toc200306140" w:history="1">
             <w:r>
               <w:rPr>
                 <w:rStyle w:val="Hyperlink"/>
@@ -540,7 +644,7 @@
                 <w:noProof/>
                 <w:webHidden/>
               </w:rPr>
-              <w:instrText xml:space="preserve"> PAGEREF _Toc200292013 \h </w:instrText>
+              <w:instrText xml:space="preserve"> PAGEREF _Toc200306140 \h </w:instrText>
             </w:r>
             <w:r>
               <w:rPr>
@@ -586,7 +690,7 @@
               <w14:ligatures w14:val="standardContextual"/>
             </w:rPr>
           </w:pPr>
-          <w:hyperlink w:anchor="_Toc200292014" w:history="1">
+          <w:hyperlink w:anchor="_Toc200306141" w:history="1">
             <w:r>
               <w:rPr>
                 <w:rStyle w:val="Hyperlink"/>
@@ -634,7 +738,7 @@
                 <w:noProof/>
                 <w:webHidden/>
               </w:rPr>
-              <w:instrText xml:space="preserve"> PAGEREF _Toc200292014 \h </w:instrText>
+              <w:instrText xml:space="preserve"> PAGEREF _Toc200306141 \h </w:instrText>
             </w:r>
             <w:r>
               <w:rPr>
@@ -680,7 +784,7 @@
               <w14:ligatures w14:val="standardContextual"/>
             </w:rPr>
           </w:pPr>
-          <w:hyperlink w:anchor="_Toc200292015" w:history="1">
+          <w:hyperlink w:anchor="_Toc200306142" w:history="1">
             <w:r>
               <w:rPr>
                 <w:rStyle w:val="Hyperlink"/>
@@ -728,7 +832,7 @@
                 <w:noProof/>
                 <w:webHidden/>
               </w:rPr>
-              <w:instrText xml:space="preserve"> PAGEREF _Toc200292015 \h </w:instrText>
+              <w:instrText xml:space="preserve"> PAGEREF _Toc200306142 \h </w:instrText>
             </w:r>
             <w:r>
               <w:rPr>
@@ -748,7 +852,7 @@
                 <w:noProof/>
                 <w:webHidden/>
               </w:rPr>
-              <w:t>3</w:t>
+              <w:t>4</w:t>
             </w:r>
             <w:r>
               <w:rPr>
@@ -774,7 +878,7 @@
               <w14:ligatures w14:val="standardContextual"/>
             </w:rPr>
           </w:pPr>
-          <w:hyperlink w:anchor="_Toc200292016" w:history="1">
+          <w:hyperlink w:anchor="_Toc200306143" w:history="1">
             <w:r>
               <w:rPr>
                 <w:rStyle w:val="Hyperlink"/>
@@ -822,7 +926,7 @@
                 <w:noProof/>
                 <w:webHidden/>
               </w:rPr>
-              <w:instrText xml:space="preserve"> PAGEREF _Toc200292016 \h </w:instrText>
+              <w:instrText xml:space="preserve"> PAGEREF _Toc200306143 \h </w:instrText>
             </w:r>
             <w:r>
               <w:rPr>
@@ -842,7 +946,7 @@
                 <w:noProof/>
                 <w:webHidden/>
               </w:rPr>
-              <w:t>3</w:t>
+              <w:t>8</w:t>
             </w:r>
             <w:r>
               <w:rPr>
@@ -868,7 +972,7 @@
               <w14:ligatures w14:val="standardContextual"/>
             </w:rPr>
           </w:pPr>
-          <w:hyperlink w:anchor="_Toc200292017" w:history="1">
+          <w:hyperlink w:anchor="_Toc200306144" w:history="1">
             <w:r>
               <w:rPr>
                 <w:rStyle w:val="Hyperlink"/>
@@ -916,7 +1020,7 @@
                 <w:noProof/>
                 <w:webHidden/>
               </w:rPr>
-              <w:instrText xml:space="preserve"> PAGEREF _Toc200292017 \h </w:instrText>
+              <w:instrText xml:space="preserve"> PAGEREF _Toc200306144 \h </w:instrText>
             </w:r>
             <w:r>
               <w:rPr>
@@ -936,7 +1040,7 @@
                 <w:noProof/>
                 <w:webHidden/>
               </w:rPr>
-              <w:t>3</w:t>
+              <w:t>11</w:t>
             </w:r>
             <w:r>
               <w:rPr>
@@ -962,7 +1066,7 @@
               <w14:ligatures w14:val="standardContextual"/>
             </w:rPr>
           </w:pPr>
-          <w:hyperlink w:anchor="_Toc200292018" w:history="1">
+          <w:hyperlink w:anchor="_Toc200306145" w:history="1">
             <w:r>
               <w:rPr>
                 <w:rStyle w:val="Hyperlink"/>
@@ -1010,7 +1114,7 @@
                 <w:noProof/>
                 <w:webHidden/>
               </w:rPr>
-              <w:instrText xml:space="preserve"> PAGEREF _Toc200292018 \h </w:instrText>
+              <w:instrText xml:space="preserve"> PAGEREF _Toc200306145 \h </w:instrText>
             </w:r>
             <w:r>
               <w:rPr>
@@ -1030,7 +1134,7 @@
                 <w:noProof/>
                 <w:webHidden/>
               </w:rPr>
-              <w:t>3</w:t>
+              <w:t>14</w:t>
             </w:r>
             <w:r>
               <w:rPr>
@@ -1055,7 +1159,7 @@
               <w14:ligatures w14:val="standardContextual"/>
             </w:rPr>
           </w:pPr>
-          <w:hyperlink w:anchor="_Toc200292019" w:history="1">
+          <w:hyperlink w:anchor="_Toc200306146" w:history="1">
             <w:r>
               <w:rPr>
                 <w:rStyle w:val="Hyperlink"/>
@@ -1084,7 +1188,7 @@
                 <w:noProof/>
                 <w:webHidden/>
               </w:rPr>
-              <w:instrText xml:space="preserve"> PAGEREF _Toc200292019 \h </w:instrText>
+              <w:instrText xml:space="preserve"> PAGEREF _Toc200306146 \h </w:instrText>
             </w:r>
             <w:r>
               <w:rPr>
@@ -1104,7 +1208,7 @@
                 <w:noProof/>
                 <w:webHidden/>
               </w:rPr>
-              <w:t>3</w:t>
+              <w:t>14</w:t>
             </w:r>
             <w:r>
               <w:rPr>
@@ -1130,7 +1234,7 @@
               <w14:ligatures w14:val="standardContextual"/>
             </w:rPr>
           </w:pPr>
-          <w:hyperlink w:anchor="_Toc200292020" w:history="1">
+          <w:hyperlink w:anchor="_Toc200306147" w:history="1">
             <w:r>
               <w:rPr>
                 <w:rStyle w:val="Hyperlink"/>
@@ -1178,7 +1282,7 @@
                 <w:noProof/>
                 <w:webHidden/>
               </w:rPr>
-              <w:instrText xml:space="preserve"> PAGEREF _Toc200292020 \h </w:instrText>
+              <w:instrText xml:space="preserve"> PAGEREF _Toc200306147 \h </w:instrText>
             </w:r>
             <w:r>
               <w:rPr>
@@ -1198,7 +1302,7 @@
                 <w:noProof/>
                 <w:webHidden/>
               </w:rPr>
-              <w:t>3</w:t>
+              <w:t>14</w:t>
             </w:r>
             <w:r>
               <w:rPr>
@@ -1224,7 +1328,7 @@
               <w14:ligatures w14:val="standardContextual"/>
             </w:rPr>
           </w:pPr>
-          <w:hyperlink w:anchor="_Toc200292021" w:history="1">
+          <w:hyperlink w:anchor="_Toc200306148" w:history="1">
             <w:r>
               <w:rPr>
                 <w:rStyle w:val="Hyperlink"/>
@@ -1272,7 +1376,7 @@
                 <w:noProof/>
                 <w:webHidden/>
               </w:rPr>
-              <w:instrText xml:space="preserve"> PAGEREF _Toc200292021 \h </w:instrText>
+              <w:instrText xml:space="preserve"> PAGEREF _Toc200306148 \h </w:instrText>
             </w:r>
             <w:r>
               <w:rPr>
@@ -1292,7 +1396,7 @@
                 <w:noProof/>
                 <w:webHidden/>
               </w:rPr>
-              <w:t>5</w:t>
+              <w:t>17</w:t>
             </w:r>
             <w:r>
               <w:rPr>
@@ -1318,7 +1422,7 @@
               <w14:ligatures w14:val="standardContextual"/>
             </w:rPr>
           </w:pPr>
-          <w:hyperlink w:anchor="_Toc200292022" w:history="1">
+          <w:hyperlink w:anchor="_Toc200306149" w:history="1">
             <w:r>
               <w:rPr>
                 <w:rStyle w:val="Hyperlink"/>
@@ -1366,7 +1470,7 @@
                 <w:noProof/>
                 <w:webHidden/>
               </w:rPr>
-              <w:instrText xml:space="preserve"> PAGEREF _Toc200292022 \h </w:instrText>
+              <w:instrText xml:space="preserve"> PAGEREF _Toc200306149 \h </w:instrText>
             </w:r>
             <w:r>
               <w:rPr>
@@ -1386,7 +1490,7 @@
                 <w:noProof/>
                 <w:webHidden/>
               </w:rPr>
-              <w:t>9</w:t>
+              <w:t>21</w:t>
             </w:r>
             <w:r>
               <w:rPr>
@@ -1412,7 +1516,7 @@
               <w14:ligatures w14:val="standardContextual"/>
             </w:rPr>
           </w:pPr>
-          <w:hyperlink w:anchor="_Toc200292023" w:history="1">
+          <w:hyperlink w:anchor="_Toc200306150" w:history="1">
             <w:r>
               <w:rPr>
                 <w:rStyle w:val="Hyperlink"/>
@@ -1460,7 +1564,7 @@
                 <w:noProof/>
                 <w:webHidden/>
               </w:rPr>
-              <w:instrText xml:space="preserve"> PAGEREF _Toc200292023 \h </w:instrText>
+              <w:instrText xml:space="preserve"> PAGEREF _Toc200306150 \h </w:instrText>
             </w:r>
             <w:r>
               <w:rPr>
@@ -1480,7 +1584,7 @@
                 <w:noProof/>
                 <w:webHidden/>
               </w:rPr>
-              <w:t>11</w:t>
+              <w:t>23</w:t>
             </w:r>
             <w:r>
               <w:rPr>
@@ -1506,7 +1610,7 @@
               <w14:ligatures w14:val="standardContextual"/>
             </w:rPr>
           </w:pPr>
-          <w:hyperlink w:anchor="_Toc200292024" w:history="1">
+          <w:hyperlink w:anchor="_Toc200306151" w:history="1">
             <w:r>
               <w:rPr>
                 <w:rStyle w:val="Hyperlink"/>
@@ -1554,7 +1658,7 @@
                 <w:noProof/>
                 <w:webHidden/>
               </w:rPr>
-              <w:instrText xml:space="preserve"> PAGEREF _Toc200292024 \h </w:instrText>
+              <w:instrText xml:space="preserve"> PAGEREF _Toc200306151 \h </w:instrText>
             </w:r>
             <w:r>
               <w:rPr>
@@ -1574,7 +1678,7 @@
                 <w:noProof/>
                 <w:webHidden/>
               </w:rPr>
-              <w:t>11</w:t>
+              <w:t>23</w:t>
             </w:r>
             <w:r>
               <w:rPr>
@@ -1600,7 +1704,7 @@
               <w14:ligatures w14:val="standardContextual"/>
             </w:rPr>
           </w:pPr>
-          <w:hyperlink w:anchor="_Toc200292025" w:history="1">
+          <w:hyperlink w:anchor="_Toc200306152" w:history="1">
             <w:r>
               <w:rPr>
                 <w:rStyle w:val="Hyperlink"/>
@@ -1648,7 +1752,7 @@
                 <w:noProof/>
                 <w:webHidden/>
               </w:rPr>
-              <w:instrText xml:space="preserve"> PAGEREF _Toc200292025 \h </w:instrText>
+              <w:instrText xml:space="preserve"> PAGEREF _Toc200306152 \h </w:instrText>
             </w:r>
             <w:r>
               <w:rPr>
@@ -1668,7 +1772,81 @@
                 <w:noProof/>
                 <w:webHidden/>
               </w:rPr>
-              <w:t>11</w:t>
+              <w:t>23</w:t>
+            </w:r>
+            <w:r>
+              <w:rPr>
+                <w:noProof/>
+                <w:webHidden/>
+              </w:rPr>
+              <w:fldChar w:fldCharType="end"/>
+            </w:r>
+          </w:hyperlink>
+        </w:p>
+        <w:p>
+          <w:pPr>
+            <w:pStyle w:val="TOC1"/>
+            <w:tabs>
+              <w:tab w:val="right" w:leader="dot" w:pos="9019"/>
+            </w:tabs>
+            <w:rPr>
+              <w:rFonts w:asciiTheme="minorHAnsi" w:eastAsiaTheme="minorEastAsia" w:hAnsiTheme="minorHAnsi" w:cstheme="minorBidi"/>
+              <w:noProof/>
+              <w:kern w:val="2"/>
+              <w:lang w:eastAsia="en-US"/>
+              <w14:ligatures w14:val="standardContextual"/>
+            </w:rPr>
+          </w:pPr>
+          <w:hyperlink w:anchor="_Toc200306153" w:history="1">
+            <w:r>
+              <w:rPr>
+                <w:rStyle w:val="Hyperlink"/>
+                <w:b/>
+                <w:bCs/>
+                <w:noProof/>
+              </w:rPr>
+              <w:t>References</w:t>
+            </w:r>
+            <w:r>
+              <w:rPr>
+                <w:noProof/>
+                <w:webHidden/>
+              </w:rPr>
+              <w:tab/>
+            </w:r>
+            <w:r>
+              <w:rPr>
+                <w:noProof/>
+                <w:webHidden/>
+              </w:rPr>
+              <w:fldChar w:fldCharType="begin"/>
+            </w:r>
+            <w:r>
+              <w:rPr>
+                <w:noProof/>
+                <w:webHidden/>
+              </w:rPr>
+              <w:instrText xml:space="preserve"> PAGEREF _Toc200306153 \h </w:instrText>
+            </w:r>
+            <w:r>
+              <w:rPr>
+                <w:noProof/>
+                <w:webHidden/>
+              </w:rPr>
+            </w:r>
+            <w:r>
+              <w:rPr>
+                <w:noProof/>
+                <w:webHidden/>
+              </w:rPr>
+              <w:fldChar w:fldCharType="separate"/>
+            </w:r>
+            <w:r>
+              <w:rPr>
+                <w:noProof/>
+                <w:webHidden/>
+              </w:rPr>
+              <w:t>25</w:t>
             </w:r>
             <w:r>
               <w:rPr>
@@ -1712,7 +1890,7 @@
           <w:szCs w:val="32"/>
         </w:rPr>
       </w:pPr>
-      <w:bookmarkStart w:id="0" w:name="_Toc200292013"/>
+      <w:bookmarkStart w:id="0" w:name="_Toc200306140"/>
       <w:r>
         <w:rPr>
           <w:rFonts w:ascii="Times New Roman" w:hAnsi="Times New Roman" w:cs="Times New Roman"/>
@@ -1754,7 +1932,7 @@
           <w:szCs w:val="28"/>
         </w:rPr>
       </w:pPr>
-      <w:bookmarkStart w:id="1" w:name="_Toc200292014"/>
+      <w:bookmarkStart w:id="1" w:name="_Toc200306141"/>
       <w:r>
         <w:rPr>
           <w:rFonts w:ascii="Times New Roman" w:hAnsi="Times New Roman" w:cs="Times New Roman"/>
@@ -1773,23 +1951,55 @@
         <w:jc w:val="both"/>
       </w:pPr>
       <w:r>
-        <w:t>Environmental innovation—particularly through green technology patents—is a key indicator of a country’s commitment to sustainable development. These patents signal technological capacity, economic opportunity, and policy direction. OECD patent statistics offer a credible foundation for analysing such trends across countries and over time.</w:t>
-      </w:r>
-    </w:p>
-    <w:p>
-      <w:pPr>
-        <w:jc w:val="both"/>
-      </w:pPr>
-      <w:r>
-        <w:t>This critique examines three visualisations that present OECD data on environmental innovation, each tailored to a specific audience and using a distinct visual strategy: a spatial map of green patents in Nordic countries, a global scatter plot showing growth patterns, and a multi-country time series. The aim is to assess how effectively these charts convey insights using core visualisation principles such as clarity, accuracy, perceptual design (e.g., Gestalt principles), accessibility, and ethical representation.</w:t>
-      </w:r>
-    </w:p>
-    <w:p>
-      <w:pPr>
-        <w:jc w:val="both"/>
-      </w:pPr>
-      <w:r>
-        <w:t>By applying frameworks such as Munzner’s design triangle, Gestalt laws, and Cleveland &amp; McGill’s graphical perception hierarchy, this analysis identifies the strengths and weaknesses of each visualisation. It explores how design choices impact the viewer’s ability to interpret complex environmental innovation data and make informed decisions.</w:t>
+        <w:t xml:space="preserve">Environmental innovation—particularly through green technology patents—is a key indicator of a country’s commitment to sustainable development. These patents signal technological capacity, economic opportunity, and policy direction. OECD patent statistics offer a credible foundation for </w:t>
+      </w:r>
+      <w:proofErr w:type="spellStart"/>
+      <w:r>
+        <w:t>analysing</w:t>
+      </w:r>
+      <w:proofErr w:type="spellEnd"/>
+      <w:r>
+        <w:t xml:space="preserve"> such trends across countries and over time.</w:t>
+      </w:r>
+    </w:p>
+    <w:p>
+      <w:pPr>
+        <w:jc w:val="both"/>
+      </w:pPr>
+      <w:r>
+        <w:t xml:space="preserve">This critique examines three </w:t>
+      </w:r>
+      <w:proofErr w:type="spellStart"/>
+      <w:r>
+        <w:t>visualisations</w:t>
+      </w:r>
+      <w:proofErr w:type="spellEnd"/>
+      <w:r>
+        <w:t xml:space="preserve"> that present OECD data on environmental innovation, each tailored to a specific audience and using a distinct visual strategy: a spatial map of green patents in Nordic countries, a global scatter plot showing growth patterns, and a multi-country time series. The aim is to assess how effectively these charts convey insights using core </w:t>
+      </w:r>
+      <w:proofErr w:type="spellStart"/>
+      <w:r>
+        <w:t>visualisation</w:t>
+      </w:r>
+      <w:proofErr w:type="spellEnd"/>
+      <w:r>
+        <w:t xml:space="preserve"> principles such as clarity, accuracy, perceptual design (e.g., Gestalt principles), accessibility, and ethical representation.</w:t>
+      </w:r>
+    </w:p>
+    <w:p>
+      <w:pPr>
+        <w:jc w:val="both"/>
+      </w:pPr>
+      <w:r>
+        <w:t xml:space="preserve">By applying frameworks such as Munzner’s design triangle, Gestalt laws, and Cleveland &amp; McGill’s graphical perception hierarchy, this analysis identifies the strengths and weaknesses of each </w:t>
+      </w:r>
+      <w:proofErr w:type="spellStart"/>
+      <w:r>
+        <w:t>visualisation</w:t>
+      </w:r>
+      <w:proofErr w:type="spellEnd"/>
+      <w:r>
+        <w:t>. It explores how design choices impact the viewer’s ability to interpret complex environmental innovation data and make informed decisions.</w:t>
       </w:r>
     </w:p>
     <w:p>
@@ -1813,7 +2023,8 @@
           <w:szCs w:val="28"/>
         </w:rPr>
       </w:pPr>
-      <w:bookmarkStart w:id="2" w:name="_Toc200292015"/>
+      <w:bookmarkStart w:id="2" w:name="_Toc200306142"/>
+      <w:proofErr w:type="spellStart"/>
       <w:r>
         <w:rPr>
           <w:rFonts w:ascii="Times New Roman" w:hAnsi="Times New Roman" w:cs="Times New Roman"/>
@@ -1824,7 +2035,19 @@
           <w:szCs w:val="28"/>
         </w:rPr>
         <w:lastRenderedPageBreak/>
-        <w:t>Visualisation 1: Green Patents in the Nordic Region (2006–2011)</w:t>
+        <w:t>Visualisation</w:t>
+      </w:r>
+      <w:proofErr w:type="spellEnd"/>
+      <w:r>
+        <w:rPr>
+          <w:rFonts w:ascii="Times New Roman" w:hAnsi="Times New Roman" w:cs="Times New Roman"/>
+          <w:b/>
+          <w:bCs/>
+          <w:color w:val="auto"/>
+          <w:sz w:val="28"/>
+          <w:szCs w:val="28"/>
+        </w:rPr>
+        <w:t xml:space="preserve"> 1: Green Patents in the Nordic Region (2006–2011)</w:t>
       </w:r>
       <w:bookmarkEnd w:id="2"/>
     </w:p>
@@ -2031,7 +2254,15 @@
               <w:jc w:val="both"/>
             </w:pPr>
             <w:r>
-              <w:t>This visualisation integrates multiple data elements, including:</w:t>
+              <w:t xml:space="preserve">This </w:t>
+            </w:r>
+            <w:proofErr w:type="spellStart"/>
+            <w:r>
+              <w:t>visualisation</w:t>
+            </w:r>
+            <w:proofErr w:type="spellEnd"/>
+            <w:r>
+              <w:t xml:space="preserve"> integrates multiple data elements, including:</w:t>
             </w:r>
           </w:p>
           <w:p>
@@ -2105,12 +2336,21 @@
                 <w:bCs/>
               </w:rPr>
             </w:pPr>
+            <w:proofErr w:type="spellStart"/>
             <w:r>
               <w:rPr>
                 <w:b/>
                 <w:bCs/>
               </w:rPr>
-              <w:t>Visualisation Type &amp; Encoding Techniques</w:t>
+              <w:t>Visualisation</w:t>
+            </w:r>
+            <w:proofErr w:type="spellEnd"/>
+            <w:r>
+              <w:rPr>
+                <w:b/>
+                <w:bCs/>
+              </w:rPr>
+              <w:t xml:space="preserve"> Type &amp; Encoding Techniques</w:t>
             </w:r>
           </w:p>
         </w:tc>
@@ -2125,7 +2365,15 @@
               <w:jc w:val="both"/>
             </w:pPr>
             <w:r>
-              <w:t>The visualisation combines several graphical methods:</w:t>
+              <w:t xml:space="preserve">The </w:t>
+            </w:r>
+            <w:proofErr w:type="spellStart"/>
+            <w:r>
+              <w:t>visualisation</w:t>
+            </w:r>
+            <w:proofErr w:type="spellEnd"/>
+            <w:r>
+              <w:t xml:space="preserve"> combines several graphical methods:</w:t>
             </w:r>
           </w:p>
           <w:p>
@@ -2546,7 +2794,15 @@
         <w:jc w:val="both"/>
       </w:pPr>
       <w:r>
-        <w:t>This visualisation delivers a rich and sophisticated portrayal of environmental innovation patterns suitable for expert analysis. However, the simultaneous use of multiple encoding dimensions may reduce accessibility for non-expert audiences. Adding interactive features (such as zoom or filtering) or simplifying the number of visual elements could significantly improve user engagement and comprehension without sacrificing analytical depth.</w:t>
+        <w:t xml:space="preserve">This </w:t>
+      </w:r>
+      <w:proofErr w:type="spellStart"/>
+      <w:r>
+        <w:t>visualisation</w:t>
+      </w:r>
+      <w:proofErr w:type="spellEnd"/>
+      <w:r>
+        <w:t xml:space="preserve"> delivers a rich and sophisticated portrayal of environmental innovation patterns suitable for expert analysis. However, the simultaneous use of multiple encoding dimensions may reduce accessibility for non-expert audiences. Adding interactive features (such as zoom or filtering) or simplifying the number of visual elements could significantly improve user engagement and comprehension without sacrificing analytical depth.</w:t>
       </w:r>
     </w:p>
     <w:p>
@@ -2565,7 +2821,8 @@
           <w:szCs w:val="28"/>
         </w:rPr>
       </w:pPr>
-      <w:bookmarkStart w:id="3" w:name="_Toc200292016"/>
+      <w:bookmarkStart w:id="3" w:name="_Toc200306143"/>
+      <w:proofErr w:type="spellStart"/>
       <w:r>
         <w:rPr>
           <w:rFonts w:ascii="Times New Roman" w:hAnsi="Times New Roman" w:cs="Times New Roman"/>
@@ -2576,7 +2833,19 @@
           <w:szCs w:val="28"/>
         </w:rPr>
         <w:lastRenderedPageBreak/>
-        <w:t>Visualisation 2: Green and Inventive – Technology Growth by Country (2000–2011)</w:t>
+        <w:t>Visualisation</w:t>
+      </w:r>
+      <w:proofErr w:type="spellEnd"/>
+      <w:r>
+        <w:rPr>
+          <w:rFonts w:ascii="Times New Roman" w:hAnsi="Times New Roman" w:cs="Times New Roman"/>
+          <w:b/>
+          <w:bCs/>
+          <w:color w:val="auto"/>
+          <w:sz w:val="28"/>
+          <w:szCs w:val="28"/>
+        </w:rPr>
+        <w:t xml:space="preserve"> 2: Green and Inventive – Technology Growth by Country (2000–2011)</w:t>
       </w:r>
       <w:bookmarkEnd w:id="3"/>
     </w:p>
@@ -2820,12 +3089,21 @@
                 <w:bCs/>
               </w:rPr>
             </w:pPr>
+            <w:proofErr w:type="spellStart"/>
             <w:r>
               <w:rPr>
                 <w:b/>
                 <w:bCs/>
               </w:rPr>
-              <w:t>Visualisation Type &amp; Encoding Techniques</w:t>
+              <w:t>Visualisation</w:t>
+            </w:r>
+            <w:proofErr w:type="spellEnd"/>
+            <w:r>
+              <w:rPr>
+                <w:b/>
+                <w:bCs/>
+              </w:rPr>
+              <w:t xml:space="preserve"> Type &amp; Encoding Techniques</w:t>
             </w:r>
           </w:p>
         </w:tc>
@@ -2840,7 +3118,15 @@
               <w:jc w:val="both"/>
             </w:pPr>
             <w:r>
-              <w:t>The visualisation uses a scatter plot format to depict two-dimensional growth comparisons</w:t>
+              <w:t xml:space="preserve">The </w:t>
+            </w:r>
+            <w:proofErr w:type="spellStart"/>
+            <w:r>
+              <w:t>visualisation</w:t>
+            </w:r>
+            <w:proofErr w:type="spellEnd"/>
+            <w:r>
+              <w:t xml:space="preserve"> uses a scatter plot format to depict two-dimensional growth comparisons</w:t>
             </w:r>
             <w:r>
               <w:t>:</w:t>
@@ -2857,7 +3143,15 @@
               <w:jc w:val="both"/>
             </w:pPr>
             <w:r>
-              <w:t>Lightbulb icons serve as data markers, symbolising technological innovation</w:t>
+              <w:t xml:space="preserve">Lightbulb icons serve as data markers, </w:t>
+            </w:r>
+            <w:proofErr w:type="spellStart"/>
+            <w:r>
+              <w:t>symbolising</w:t>
+            </w:r>
+            <w:proofErr w:type="spellEnd"/>
+            <w:r>
+              <w:t xml:space="preserve"> technological innovation</w:t>
             </w:r>
           </w:p>
           <w:p>
@@ -2937,7 +3231,15 @@
               <w:t>Effective Quantitative Comparison</w:t>
             </w:r>
             <w:r>
-              <w:t>: The scatter plot structure is highly appropriate for visualising relationships between two continuous variables.</w:t>
+              <w:t xml:space="preserve">: The scatter plot structure is highly appropriate for </w:t>
+            </w:r>
+            <w:proofErr w:type="spellStart"/>
+            <w:r>
+              <w:t>visualising</w:t>
+            </w:r>
+            <w:proofErr w:type="spellEnd"/>
+            <w:r>
+              <w:t xml:space="preserve"> relationships between two continuous variables.</w:t>
             </w:r>
           </w:p>
           <w:p>
@@ -3059,7 +3361,15 @@
               <w:t>Label Clutter:</w:t>
             </w:r>
             <w:r>
-              <w:t xml:space="preserve"> In areas where data points are densely clustered—especially within Europe—overlapping labels reduce readability and visual clarity.</w:t>
+              <w:t xml:space="preserve"> In areas where data points are densely </w:t>
+            </w:r>
+            <w:proofErr w:type="gramStart"/>
+            <w:r>
+              <w:t>clustered—</w:t>
+            </w:r>
+            <w:proofErr w:type="gramEnd"/>
+            <w:r>
+              <w:t>especially within Europe—overlapping labels reduce readability and visual clarity.</w:t>
             </w:r>
           </w:p>
           <w:p>
@@ -3128,7 +3438,15 @@
               <w:t>Lack of Interactivity:</w:t>
             </w:r>
             <w:r>
-              <w:t xml:space="preserve"> While interactive features like tooltips or filters are suggested, the static design limits deeper exploration of the data.</w:t>
+              <w:t xml:space="preserve"> While interactive features like tooltips or filters are suggested, </w:t>
+            </w:r>
+            <w:proofErr w:type="gramStart"/>
+            <w:r>
+              <w:t>the static</w:t>
+            </w:r>
+            <w:proofErr w:type="gramEnd"/>
+            <w:r>
+              <w:t xml:space="preserve"> design limits deeper exploration of the data.</w:t>
             </w:r>
           </w:p>
         </w:tc>
@@ -3193,6 +3511,7 @@
               <w:ind w:left="320" w:hanging="283"/>
               <w:jc w:val="both"/>
             </w:pPr>
+            <w:proofErr w:type="spellStart"/>
             <w:r>
               <w:rPr>
                 <w:b/>
@@ -3200,7 +3519,17 @@
                 <w:i/>
                 <w:iCs/>
               </w:rPr>
-              <w:t>Preattentive Processing:</w:t>
+              <w:t>Preattentive</w:t>
+            </w:r>
+            <w:proofErr w:type="spellEnd"/>
+            <w:r>
+              <w:rPr>
+                <w:b/>
+                <w:bCs/>
+                <w:i/>
+                <w:iCs/>
+              </w:rPr>
+              <w:t xml:space="preserve"> Processing:</w:t>
             </w:r>
             <w:r>
               <w:t xml:space="preserve"> Use of color and iconography enables rapid identification of key patterns and outliers.</w:t>
@@ -3266,7 +3595,15 @@
         <w:jc w:val="both"/>
       </w:pPr>
       <w:r>
-        <w:t xml:space="preserve">This visualisation demonstrates a clear and conceptually strong design for comparing national innovation trends. Its thematic consistency and use of visual cues are commendable. However, the execution is hindered by practical usability issues, particularly label overcrowding. Enhancing the chart with interactive elements (e.g., tooltips, zooming) or applying label </w:t>
+        <w:t xml:space="preserve">This </w:t>
+      </w:r>
+      <w:proofErr w:type="spellStart"/>
+      <w:r>
+        <w:t>visualisation</w:t>
+      </w:r>
+      <w:proofErr w:type="spellEnd"/>
+      <w:r>
+        <w:t xml:space="preserve"> demonstrates a clear and conceptually strong design for comparing national innovation trends. Its thematic consistency and use of visual cues are commendable. However, the execution is hindered by practical usability issues, particularly label overcrowding. Enhancing the chart with interactive elements (e.g., tooltips, zooming) or applying label </w:t>
       </w:r>
       <w:r>
         <w:lastRenderedPageBreak/>
@@ -3292,7 +3629,8 @@
           <w:szCs w:val="28"/>
         </w:rPr>
       </w:pPr>
-      <w:bookmarkStart w:id="4" w:name="_Toc200292017"/>
+      <w:bookmarkStart w:id="4" w:name="_Toc200306144"/>
+      <w:proofErr w:type="spellStart"/>
       <w:r>
         <w:rPr>
           <w:rFonts w:ascii="Times New Roman" w:hAnsi="Times New Roman" w:cs="Times New Roman"/>
@@ -3302,7 +3640,19 @@
           <w:sz w:val="28"/>
           <w:szCs w:val="28"/>
         </w:rPr>
-        <w:t>Visualisation 3: Share of Environmental Patents (2000–2017)</w:t>
+        <w:t>Visualisation</w:t>
+      </w:r>
+      <w:proofErr w:type="spellEnd"/>
+      <w:r>
+        <w:rPr>
+          <w:rFonts w:ascii="Times New Roman" w:hAnsi="Times New Roman" w:cs="Times New Roman"/>
+          <w:b/>
+          <w:bCs/>
+          <w:color w:val="auto"/>
+          <w:sz w:val="28"/>
+          <w:szCs w:val="28"/>
+        </w:rPr>
+        <w:t xml:space="preserve"> 3: Share of Environmental Patents (2000–2017)</w:t>
       </w:r>
       <w:bookmarkEnd w:id="4"/>
     </w:p>
@@ -3473,7 +3823,15 @@
               <w:jc w:val="both"/>
             </w:pPr>
             <w:r>
-              <w:t>This visualisation encompasses the following key elements</w:t>
+              <w:t xml:space="preserve">This </w:t>
+            </w:r>
+            <w:proofErr w:type="spellStart"/>
+            <w:r>
+              <w:t>visualisation</w:t>
+            </w:r>
+            <w:proofErr w:type="spellEnd"/>
+            <w:r>
+              <w:t xml:space="preserve"> encompasses the following key elements</w:t>
             </w:r>
             <w:r>
               <w:t>:</w:t>
@@ -3550,13 +3908,22 @@
                 <w:bCs/>
               </w:rPr>
             </w:pPr>
+            <w:proofErr w:type="spellStart"/>
             <w:r>
               <w:rPr>
                 <w:b/>
                 <w:bCs/>
               </w:rPr>
               <w:lastRenderedPageBreak/>
-              <w:t>Visualisation Type &amp; Encoding Techniques</w:t>
+              <w:t>Visualisation</w:t>
+            </w:r>
+            <w:proofErr w:type="spellEnd"/>
+            <w:r>
+              <w:rPr>
+                <w:b/>
+                <w:bCs/>
+              </w:rPr>
+              <w:t xml:space="preserve"> Type &amp; Encoding Techniques</w:t>
             </w:r>
           </w:p>
         </w:tc>
@@ -3571,7 +3938,15 @@
               <w:jc w:val="both"/>
             </w:pPr>
             <w:r>
-              <w:t>The visualisation uses a scatter plot format to depict two-dimensional growth comparisons</w:t>
+              <w:t xml:space="preserve">The </w:t>
+            </w:r>
+            <w:proofErr w:type="spellStart"/>
+            <w:r>
+              <w:t>visualisation</w:t>
+            </w:r>
+            <w:proofErr w:type="spellEnd"/>
+            <w:r>
+              <w:t xml:space="preserve"> uses a scatter plot format to depict two-dimensional growth comparisons</w:t>
             </w:r>
             <w:r>
               <w:t>:</w:t>
@@ -4005,7 +4380,15 @@
         <w:jc w:val="both"/>
       </w:pPr>
       <w:r>
-        <w:t xml:space="preserve">This visualisation provides a robust and transparent depiction of temporal trends in environmental innovation. Its combination of graphical and tabular elements caters to different user preferences, from exploratory to precise analysis. However, its accessibility and interpretability could be significantly improved through better color differentiation, strategic </w:t>
+        <w:t xml:space="preserve">This </w:t>
+      </w:r>
+      <w:proofErr w:type="spellStart"/>
+      <w:r>
+        <w:t>visualisation</w:t>
+      </w:r>
+      <w:proofErr w:type="spellEnd"/>
+      <w:r>
+        <w:t xml:space="preserve"> provides a robust and transparent depiction of temporal trends in environmental innovation. Its combination of graphical and tabular elements caters to different user preferences, from exploratory to precise analysis. However, its accessibility and interpretability could be significantly improved through better color differentiation, strategic </w:t>
       </w:r>
       <w:r>
         <w:lastRenderedPageBreak/>
@@ -4028,7 +4411,7 @@
           <w:szCs w:val="28"/>
         </w:rPr>
       </w:pPr>
-      <w:bookmarkStart w:id="5" w:name="_Toc200292018"/>
+      <w:bookmarkStart w:id="5" w:name="_Toc200306145"/>
       <w:r>
         <w:rPr>
           <w:rFonts w:ascii="Times New Roman" w:hAnsi="Times New Roman" w:cs="Times New Roman"/>
@@ -4048,7 +4431,15 @@
         <w:jc w:val="both"/>
       </w:pPr>
       <w:r>
-        <w:t>The three visualisations, based on OECD patent data, aim to convey insights into environmental innovation using well-chosen chart types: a choropleth map for spatial patterns, a scatter plot for comparative growth, and a line chart for temporal trends. While these formats suit their analytical goals, effectiveness varies depending on design execution and audience needs.</w:t>
+        <w:t xml:space="preserve">The three </w:t>
+      </w:r>
+      <w:proofErr w:type="spellStart"/>
+      <w:r>
+        <w:t>visualisations</w:t>
+      </w:r>
+      <w:proofErr w:type="spellEnd"/>
+      <w:r>
+        <w:t>, based on OECD patent data, aim to convey insights into environmental innovation using well-chosen chart types: a choropleth map for spatial patterns, a scatter plot for comparative growth, and a line chart for temporal trends. While these formats suit their analytical goals, effectiveness varies depending on design execution and audience needs.</w:t>
       </w:r>
     </w:p>
     <w:p>
@@ -4075,7 +4466,23 @@
         <w:jc w:val="both"/>
       </w:pPr>
       <w:r>
-        <w:t>In sum, effective visualisation goes beyond accurate representation. It requires thoughtful design, accessible encoding, and contextual framing. Future improvements should focus on interactivity and inclusivity to better engage diverse audiences.</w:t>
+        <w:t xml:space="preserve">In sum, effective </w:t>
+      </w:r>
+      <w:proofErr w:type="spellStart"/>
+      <w:r>
+        <w:t>visualisation</w:t>
+      </w:r>
+      <w:proofErr w:type="spellEnd"/>
+      <w:r>
+        <w:t xml:space="preserve"> goes beyond accurate representation. It requires thoughtful design, accessible encoding, and contextual framing. Future improvements should focus on interactivity and </w:t>
+      </w:r>
+      <w:proofErr w:type="gramStart"/>
+      <w:r>
+        <w:t>inclusivity</w:t>
+      </w:r>
+      <w:proofErr w:type="gramEnd"/>
+      <w:r>
+        <w:t xml:space="preserve"> to better engage diverse audiences.</w:t>
       </w:r>
     </w:p>
     <w:p>
@@ -4090,7 +4497,7 @@
           <w:szCs w:val="32"/>
         </w:rPr>
       </w:pPr>
-      <w:bookmarkStart w:id="6" w:name="_Toc200292019"/>
+      <w:bookmarkStart w:id="6" w:name="_Toc200306146"/>
       <w:r>
         <w:rPr>
           <w:rFonts w:ascii="Times New Roman" w:hAnsi="Times New Roman" w:cs="Times New Roman"/>
@@ -4164,7 +4571,7 @@
           <w:szCs w:val="28"/>
         </w:rPr>
       </w:pPr>
-      <w:bookmarkStart w:id="7" w:name="_Toc200292020"/>
+      <w:bookmarkStart w:id="7" w:name="_Toc200306147"/>
       <w:r>
         <w:rPr>
           <w:rFonts w:ascii="Times New Roman" w:hAnsi="Times New Roman" w:cs="Times New Roman"/>
@@ -4223,12 +4630,37 @@
       <w:r>
         <w:t>"</w:t>
       </w:r>
+      <w:proofErr w:type="gramStart"/>
       <w:r>
         <w:rPr>
           <w:i/>
           <w:iCs/>
         </w:rPr>
-        <w:t>OECD.STI.PIE,DSD_PATENTS@DF_PATENTS,1.0+.A...PRIORITY...INVENTOR..._T.csv</w:t>
+        <w:t>OECD.STI.PIE,DSD</w:t>
+      </w:r>
+      <w:proofErr w:type="gramEnd"/>
+      <w:r>
+        <w:rPr>
+          <w:i/>
+          <w:iCs/>
+        </w:rPr>
+        <w:t>_PATENTS@DF_PATENTS,1.0+.A.</w:t>
+      </w:r>
+      <w:proofErr w:type="gramStart"/>
+      <w:r>
+        <w:rPr>
+          <w:i/>
+          <w:iCs/>
+        </w:rPr>
+        <w:t>..PRIORITY</w:t>
+      </w:r>
+      <w:proofErr w:type="gramEnd"/>
+      <w:r>
+        <w:rPr>
+          <w:i/>
+          <w:iCs/>
+        </w:rPr>
+        <w:t>...INVENTOR..._T.csv</w:t>
       </w:r>
       <w:r>
         <w:t>"</w:t>
@@ -4502,9 +4934,11 @@
               <w:ind w:firstLine="0"/>
               <w:jc w:val="both"/>
             </w:pPr>
+            <w:proofErr w:type="spellStart"/>
             <w:r>
               <w:t>Patent_Count</w:t>
             </w:r>
+            <w:proofErr w:type="spellEnd"/>
           </w:p>
         </w:tc>
       </w:tr>
@@ -4532,9 +4966,11 @@
               <w:ind w:firstLine="0"/>
               <w:jc w:val="both"/>
             </w:pPr>
+            <w:proofErr w:type="spellStart"/>
             <w:r>
               <w:t>Patent_Office</w:t>
             </w:r>
+            <w:proofErr w:type="spellEnd"/>
           </w:p>
         </w:tc>
       </w:tr>
@@ -4562,9 +4998,11 @@
               <w:ind w:firstLine="0"/>
               <w:jc w:val="both"/>
             </w:pPr>
+            <w:proofErr w:type="spellStart"/>
             <w:r>
               <w:t>Tech_Domain</w:t>
             </w:r>
+            <w:proofErr w:type="spellEnd"/>
           </w:p>
         </w:tc>
       </w:tr>
@@ -4622,9 +5060,11 @@
               <w:ind w:firstLine="0"/>
               <w:jc w:val="both"/>
             </w:pPr>
+            <w:proofErr w:type="spellStart"/>
             <w:r>
               <w:t>Measure_Type</w:t>
             </w:r>
+            <w:proofErr w:type="spellEnd"/>
           </w:p>
         </w:tc>
       </w:tr>
@@ -4714,6 +5154,7 @@
       <w:r>
         <w:t xml:space="preserve">, </w:t>
       </w:r>
+      <w:proofErr w:type="spellStart"/>
       <w:r>
         <w:rPr>
           <w:b/>
@@ -4721,6 +5162,7 @@
         </w:rPr>
         <w:t>Patent_Count</w:t>
       </w:r>
+      <w:proofErr w:type="spellEnd"/>
       <w:r>
         <w:t xml:space="preserve">, </w:t>
       </w:r>
@@ -4734,6 +5176,7 @@
       <w:r>
         <w:t xml:space="preserve">, or </w:t>
       </w:r>
+      <w:proofErr w:type="spellStart"/>
       <w:r>
         <w:rPr>
           <w:b/>
@@ -4741,8 +5184,22 @@
         </w:rPr>
         <w:t>Tech_Domain</w:t>
       </w:r>
-      <w:r>
-        <w:t>—were removed using the dropna() function.</w:t>
+      <w:proofErr w:type="spellEnd"/>
+      <w:r>
+        <w:t xml:space="preserve">—were removed using the </w:t>
+      </w:r>
+      <w:proofErr w:type="spellStart"/>
+      <w:proofErr w:type="gramStart"/>
+      <w:r>
+        <w:t>dropna</w:t>
+      </w:r>
+      <w:proofErr w:type="spellEnd"/>
+      <w:r>
+        <w:t>(</w:t>
+      </w:r>
+      <w:proofErr w:type="gramEnd"/>
+      <w:r>
+        <w:t>) function.</w:t>
       </w:r>
     </w:p>
     <w:p>
@@ -4817,7 +5274,15 @@
         <w:jc w:val="both"/>
       </w:pPr>
       <w:r>
-        <w:t>Ensured Year and Patent_Count columns were converted to numeric types for accurate computation.</w:t>
+        <w:t xml:space="preserve">Ensured Year and </w:t>
+      </w:r>
+      <w:proofErr w:type="spellStart"/>
+      <w:r>
+        <w:t>Patent_Count</w:t>
+      </w:r>
+      <w:proofErr w:type="spellEnd"/>
+      <w:r>
+        <w:t xml:space="preserve"> columns were converted to numeric types for accurate computation.</w:t>
       </w:r>
     </w:p>
     <w:p>
@@ -4924,7 +5389,15 @@
         <w:t>cleaned_oecd_patent_data.csv</w:t>
       </w:r>
       <w:r>
-        <w:t>, which served as the primary input for the interactive visualisation dashboard.</w:t>
+        <w:t xml:space="preserve">, which served as the primary input for the interactive </w:t>
+      </w:r>
+      <w:proofErr w:type="spellStart"/>
+      <w:r>
+        <w:t>visualisation</w:t>
+      </w:r>
+      <w:proofErr w:type="spellEnd"/>
+      <w:r>
+        <w:t xml:space="preserve"> dashboard.</w:t>
       </w:r>
     </w:p>
     <w:p>
@@ -4986,7 +5459,7 @@
           <w:szCs w:val="28"/>
         </w:rPr>
       </w:pPr>
-      <w:bookmarkStart w:id="8" w:name="_Toc200292021"/>
+      <w:bookmarkStart w:id="8" w:name="_Toc200306148"/>
       <w:r>
         <w:rPr>
           <w:rFonts w:ascii="Times New Roman" w:hAnsi="Times New Roman" w:cs="Times New Roman"/>
@@ -5030,7 +5503,39 @@
         <w:jc w:val="both"/>
       </w:pPr>
       <w:r>
-        <w:t>An interactive dashboard was developed using Python, combining Streamlit for user interface design and Plotly Express for rich visualisation components. The implementation is contained within the script dashboard_final.py, which integrates six interlinked and interactive visualisations to provide a comprehensive exploration of the OECD environmental patent dataset.</w:t>
+        <w:t xml:space="preserve">An interactive dashboard was developed using Python, combining </w:t>
+      </w:r>
+      <w:proofErr w:type="spellStart"/>
+      <w:r>
+        <w:t>Streamlit</w:t>
+      </w:r>
+      <w:proofErr w:type="spellEnd"/>
+      <w:r>
+        <w:t xml:space="preserve"> for user interface design and </w:t>
+      </w:r>
+      <w:proofErr w:type="spellStart"/>
+      <w:r>
+        <w:t>Plotly</w:t>
+      </w:r>
+      <w:proofErr w:type="spellEnd"/>
+      <w:r>
+        <w:t xml:space="preserve"> Express for rich </w:t>
+      </w:r>
+      <w:proofErr w:type="spellStart"/>
+      <w:r>
+        <w:t>visualisation</w:t>
+      </w:r>
+      <w:proofErr w:type="spellEnd"/>
+      <w:r>
+        <w:t xml:space="preserve"> components. The implementation is contained within the script dashboard_final.py, which integrates six interlinked and interactive </w:t>
+      </w:r>
+      <w:proofErr w:type="spellStart"/>
+      <w:r>
+        <w:t>visualisations</w:t>
+      </w:r>
+      <w:proofErr w:type="spellEnd"/>
+      <w:r>
+        <w:t xml:space="preserve"> to provide a comprehensive exploration of the OECD environmental patent dataset.</w:t>
       </w:r>
     </w:p>
     <w:p>
@@ -5144,7 +5649,15 @@
         <w:jc w:val="both"/>
       </w:pPr>
       <w:r>
-        <w:t xml:space="preserve">All visualisations are dynamically </w:t>
+        <w:t xml:space="preserve">All </w:t>
+      </w:r>
+      <w:proofErr w:type="spellStart"/>
+      <w:r>
+        <w:t>visualisations</w:t>
+      </w:r>
+      <w:proofErr w:type="spellEnd"/>
+      <w:r>
+        <w:t xml:space="preserve"> are dynamically </w:t>
       </w:r>
       <w:r>
         <w:t>responsive interacting</w:t>
@@ -5214,8 +5727,13 @@
         <w:ind w:firstLine="0"/>
         <w:jc w:val="both"/>
       </w:pPr>
-      <w:r>
-        <w:t>Helps identify periods of growth or decline in innovation activity.</w:t>
+      <w:proofErr w:type="gramStart"/>
+      <w:r>
+        <w:t>Helps</w:t>
+      </w:r>
+      <w:proofErr w:type="gramEnd"/>
+      <w:r>
+        <w:t xml:space="preserve"> identify periods of growth or decline in innovation activity.</w:t>
       </w:r>
     </w:p>
     <w:p>
@@ -5300,7 +5818,15 @@
         <w:jc w:val="both"/>
       </w:pPr>
       <w:r>
-        <w:t>Useful for tracking performance of major economies.</w:t>
+        <w:t xml:space="preserve">Useful for tracking </w:t>
+      </w:r>
+      <w:proofErr w:type="gramStart"/>
+      <w:r>
+        <w:t>performance</w:t>
+      </w:r>
+      <w:proofErr w:type="gramEnd"/>
+      <w:r>
+        <w:t xml:space="preserve"> of major economies.</w:t>
       </w:r>
     </w:p>
     <w:p>
@@ -5374,8 +5900,21 @@
         <w:ind w:firstLine="0"/>
         <w:jc w:val="both"/>
       </w:pPr>
-      <w:r>
-        <w:t>Visualises country-level strengths across various technology sectors.</w:t>
+      <w:proofErr w:type="spellStart"/>
+      <w:r>
+        <w:t>Visualises</w:t>
+      </w:r>
+      <w:proofErr w:type="spellEnd"/>
+      <w:r>
+        <w:t xml:space="preserve"> country-level strengths across various </w:t>
+      </w:r>
+      <w:proofErr w:type="gramStart"/>
+      <w:r>
+        <w:t>technology</w:t>
+      </w:r>
+      <w:proofErr w:type="gramEnd"/>
+      <w:r>
+        <w:t xml:space="preserve"> sectors.</w:t>
       </w:r>
     </w:p>
     <w:p>
@@ -5614,13 +6153,23 @@
           <w:u w:val="single"/>
         </w:rPr>
       </w:pPr>
+      <w:proofErr w:type="spellStart"/>
       <w:r>
         <w:rPr>
           <w:i/>
           <w:iCs/>
           <w:u w:val="single"/>
         </w:rPr>
-        <w:t>Treemap by Country (Latest Year)</w:t>
+        <w:t>Treemap</w:t>
+      </w:r>
+      <w:proofErr w:type="spellEnd"/>
+      <w:r>
+        <w:rPr>
+          <w:i/>
+          <w:iCs/>
+          <w:u w:val="single"/>
+        </w:rPr>
+        <w:t xml:space="preserve"> by Country (Latest Year)</w:t>
       </w:r>
     </w:p>
     <w:p>
@@ -5700,7 +6249,7 @@
           <w:szCs w:val="28"/>
         </w:rPr>
       </w:pPr>
-      <w:bookmarkStart w:id="9" w:name="_Toc200292022"/>
+      <w:bookmarkStart w:id="9" w:name="_Toc200306149"/>
       <w:r>
         <w:rPr>
           <w:rFonts w:ascii="Times New Roman" w:hAnsi="Times New Roman" w:cs="Times New Roman"/>
@@ -5775,7 +6324,23 @@
         <w:ind w:firstLine="0"/>
       </w:pPr>
       <w:r>
-        <w:t>All visualisations respond dynamically to changes in sidebar filters, allowing users to explore and compare different subsets of the data. This enhances engagement and supports exploratory data analysis.</w:t>
+        <w:t xml:space="preserve">All </w:t>
+      </w:r>
+      <w:proofErr w:type="spellStart"/>
+      <w:r>
+        <w:t>visualisations</w:t>
+      </w:r>
+      <w:proofErr w:type="spellEnd"/>
+      <w:r>
+        <w:t xml:space="preserve"> respond dynamically to changes in sidebar filters, allowing users to explore and compare different subsets of the data. This enhances engagement and supports </w:t>
+      </w:r>
+      <w:proofErr w:type="gramStart"/>
+      <w:r>
+        <w:t>exploratory</w:t>
+      </w:r>
+      <w:proofErr w:type="gramEnd"/>
+      <w:r>
+        <w:t xml:space="preserve"> data analysis.</w:t>
       </w:r>
     </w:p>
     <w:p>
@@ -5806,7 +6371,23 @@
         <w:ind w:firstLine="0"/>
       </w:pPr>
       <w:r>
-        <w:t>A uniform color palette is applied across all charts to maintain country-specific color identity, aiding recognition across different visual contexts. The shared filter system ensures that all visualisations are synchronised, promoting a cohesive narrative across the dashboard.</w:t>
+        <w:t xml:space="preserve">A uniform color palette is applied across all charts to maintain country-specific color identity, aiding recognition across different visual contexts. The shared filter system ensures that all </w:t>
+      </w:r>
+      <w:proofErr w:type="spellStart"/>
+      <w:r>
+        <w:t>visualisations</w:t>
+      </w:r>
+      <w:proofErr w:type="spellEnd"/>
+      <w:r>
+        <w:t xml:space="preserve"> are </w:t>
+      </w:r>
+      <w:proofErr w:type="spellStart"/>
+      <w:r>
+        <w:t>synchronised</w:t>
+      </w:r>
+      <w:proofErr w:type="spellEnd"/>
+      <w:r>
+        <w:t>, promoting a cohesive narrative across the dashboard.</w:t>
       </w:r>
     </w:p>
     <w:p>
@@ -5917,13 +6498,23 @@
           <w:u w:val="single"/>
         </w:rPr>
       </w:pPr>
+      <w:proofErr w:type="spellStart"/>
       <w:r>
         <w:rPr>
           <w:i/>
           <w:iCs/>
           <w:u w:val="single"/>
         </w:rPr>
-        <w:t>Treemap and Pie Charts:</w:t>
+        <w:t>Treemap</w:t>
+      </w:r>
+      <w:proofErr w:type="spellEnd"/>
+      <w:r>
+        <w:rPr>
+          <w:i/>
+          <w:iCs/>
+          <w:u w:val="single"/>
+        </w:rPr>
+        <w:t xml:space="preserve"> and Pie Charts:</w:t>
       </w:r>
     </w:p>
     <w:p>
@@ -5931,7 +6522,15 @@
         <w:ind w:firstLine="0"/>
       </w:pPr>
       <w:r>
-        <w:t>Offer a proportional overview of data distributions, ideal for highlighting dominant contributors or categories at a glance.</w:t>
+        <w:t xml:space="preserve">Offer a proportional overview of data distributions, ideal for highlighting dominant contributors or categories </w:t>
+      </w:r>
+      <w:proofErr w:type="gramStart"/>
+      <w:r>
+        <w:t>at a glance</w:t>
+      </w:r>
+      <w:proofErr w:type="gramEnd"/>
+      <w:r>
+        <w:t>.</w:t>
       </w:r>
     </w:p>
     <w:p>
@@ -6013,7 +6612,7 @@
           <w:szCs w:val="28"/>
         </w:rPr>
       </w:pPr>
-      <w:bookmarkStart w:id="10" w:name="_Toc200292023"/>
+      <w:bookmarkStart w:id="10" w:name="_Toc200306150"/>
       <w:r>
         <w:rPr>
           <w:rFonts w:ascii="Times New Roman" w:hAnsi="Times New Roman" w:cs="Times New Roman"/>
@@ -6031,6 +6630,32 @@
       <w:pPr>
         <w:ind w:firstLine="0"/>
       </w:pPr>
+      <w:hyperlink r:id="rId25" w:history="1">
+        <w:r>
+          <w:rPr>
+            <w:rStyle w:val="Hyperlink"/>
+          </w:rPr>
+          <w:t>https://cos30045-japup</w:t>
+        </w:r>
+        <w:r>
+          <w:rPr>
+            <w:rStyle w:val="Hyperlink"/>
+          </w:rPr>
+          <w:t>t</w:t>
+        </w:r>
+        <w:r>
+          <w:rPr>
+            <w:rStyle w:val="Hyperlink"/>
+          </w:rPr>
+          <w:t>m</w:t>
+        </w:r>
+        <w:r>
+          <w:rPr>
+            <w:rStyle w:val="Hyperlink"/>
+          </w:rPr>
+          <w:t>623odmkg4khnpr4.streamlit.app/</w:t>
+        </w:r>
+      </w:hyperlink>
     </w:p>
     <w:p>
       <w:pPr>
@@ -6048,7 +6673,7 @@
           <w:szCs w:val="28"/>
         </w:rPr>
       </w:pPr>
-      <w:bookmarkStart w:id="11" w:name="_Toc200292024"/>
+      <w:bookmarkStart w:id="11" w:name="_Toc200306151"/>
       <w:r>
         <w:rPr>
           <w:rFonts w:ascii="Times New Roman" w:hAnsi="Times New Roman" w:cs="Times New Roman"/>
@@ -6058,9 +6683,22 @@
           <w:sz w:val="28"/>
           <w:szCs w:val="28"/>
         </w:rPr>
-        <w:t>Code Organisation</w:t>
+        <w:t xml:space="preserve">Code </w:t>
+      </w:r>
+      <w:proofErr w:type="spellStart"/>
+      <w:r>
+        <w:rPr>
+          <w:rFonts w:ascii="Times New Roman" w:hAnsi="Times New Roman" w:cs="Times New Roman"/>
+          <w:b/>
+          <w:bCs/>
+          <w:color w:val="auto"/>
+          <w:sz w:val="28"/>
+          <w:szCs w:val="28"/>
+        </w:rPr>
+        <w:t>Organisation</w:t>
       </w:r>
       <w:bookmarkEnd w:id="11"/>
+      <w:proofErr w:type="spellEnd"/>
     </w:p>
     <w:p>
       <w:pPr>
@@ -6117,7 +6755,31 @@
         <w:t xml:space="preserve">: </w:t>
       </w:r>
       <w:r>
-        <w:t>This is the main application script. It loads the processed data, defines sidebar filters, and generates interactive visualisations using Streamlit and Plotly Express.</w:t>
+        <w:t xml:space="preserve">This is the main application script. It loads the processed data, defines sidebar filters, and generates interactive </w:t>
+      </w:r>
+      <w:proofErr w:type="spellStart"/>
+      <w:r>
+        <w:t>visualisations</w:t>
+      </w:r>
+      <w:proofErr w:type="spellEnd"/>
+      <w:r>
+        <w:t xml:space="preserve"> using </w:t>
+      </w:r>
+      <w:proofErr w:type="spellStart"/>
+      <w:r>
+        <w:t>Streamlit</w:t>
+      </w:r>
+      <w:proofErr w:type="spellEnd"/>
+      <w:r>
+        <w:t xml:space="preserve"> and </w:t>
+      </w:r>
+      <w:proofErr w:type="spellStart"/>
+      <w:r>
+        <w:t>Plotly</w:t>
+      </w:r>
+      <w:proofErr w:type="spellEnd"/>
+      <w:r>
+        <w:t xml:space="preserve"> Express.</w:t>
       </w:r>
     </w:p>
     <w:p>
@@ -6140,7 +6802,15 @@
         <w:t xml:space="preserve">: </w:t>
       </w:r>
       <w:r>
-        <w:t>The final cleaned dataset used as the input source for all dashboard visualisations.</w:t>
+        <w:t xml:space="preserve">The final cleaned dataset used as the input source for all dashboard </w:t>
+      </w:r>
+      <w:proofErr w:type="spellStart"/>
+      <w:r>
+        <w:t>visualisations</w:t>
+      </w:r>
+      <w:proofErr w:type="spellEnd"/>
+      <w:r>
+        <w:t>.</w:t>
       </w:r>
     </w:p>
     <w:p>
@@ -6177,7 +6847,7 @@
           <w:szCs w:val="28"/>
         </w:rPr>
       </w:pPr>
-      <w:bookmarkStart w:id="12" w:name="_Toc200292025"/>
+      <w:bookmarkStart w:id="12" w:name="_Toc200306152"/>
       <w:r>
         <w:rPr>
           <w:rFonts w:ascii="Times New Roman" w:hAnsi="Times New Roman" w:cs="Times New Roman"/>
@@ -6196,7 +6866,15 @@
         <w:ind w:firstLine="0"/>
       </w:pPr>
       <w:r>
-        <w:t>The completed interactive dashboard provides a robust and intuitive platform for exploring OECD environmental patent data. By integrating multi-dimensional filters and interactive visualisations, the tool enables users to:</w:t>
+        <w:t xml:space="preserve">The completed interactive dashboard provides a robust and intuitive platform for exploring OECD environmental patent data. By integrating multi-dimensional filters and interactive </w:t>
+      </w:r>
+      <w:proofErr w:type="spellStart"/>
+      <w:r>
+        <w:t>visualisations</w:t>
+      </w:r>
+      <w:proofErr w:type="spellEnd"/>
+      <w:r>
+        <w:t>, the tool enables users to:</w:t>
       </w:r>
     </w:p>
     <w:p>
@@ -6244,23 +6922,197 @@
       </w:pPr>
       <w:r>
         <w:lastRenderedPageBreak/>
-        <w:t>In addition to functional performance, the dashboard design adheres to core principles of effective data visualisation—clarity, user engagement, and accessibility. The final product successfully meets the advanced requirements of the assignment and serves as a valuable tool for policymakers, researchers, and stakeholders interested in global green innovation trends.</w:t>
-      </w:r>
-    </w:p>
-    <w:p>
-      <w:pPr>
+        <w:t xml:space="preserve">In addition to functional performance, the dashboard design adheres to core principles of effective data </w:t>
+      </w:r>
+      <w:proofErr w:type="spellStart"/>
+      <w:proofErr w:type="gramStart"/>
+      <w:r>
+        <w:t>visualisation</w:t>
+      </w:r>
+      <w:proofErr w:type="spellEnd"/>
+      <w:r>
+        <w:t>—</w:t>
+      </w:r>
+      <w:proofErr w:type="gramEnd"/>
+      <w:r>
+        <w:t>clarity, user engagement, and accessibility. The final product successfully meets the advanced requirements of the assignment and serves as a valuable tool for policymakers, researchers, and stakeholders interested in global green innovation trends.</w:t>
+      </w:r>
+    </w:p>
+    <w:p>
+      <w:pPr>
+        <w:spacing w:after="160" w:line="278" w:lineRule="auto"/>
         <w:ind w:firstLine="0"/>
       </w:pPr>
-    </w:p>
-    <w:p>
-      <w:pPr>
-        <w:ind w:firstLine="0"/>
-      </w:pPr>
+      <w:r>
+        <w:br w:type="page"/>
+      </w:r>
+    </w:p>
+    <w:p>
+      <w:pPr>
+        <w:pStyle w:val="Heading1"/>
+        <w:rPr>
+          <w:rFonts w:ascii="Times New Roman" w:hAnsi="Times New Roman" w:cs="Times New Roman"/>
+          <w:b/>
+          <w:bCs/>
+          <w:color w:val="auto"/>
+          <w:sz w:val="36"/>
+          <w:szCs w:val="36"/>
+        </w:rPr>
+      </w:pPr>
+      <w:bookmarkStart w:id="13" w:name="_Toc200306153"/>
+      <w:r>
+        <w:rPr>
+          <w:rFonts w:ascii="Times New Roman" w:hAnsi="Times New Roman" w:cs="Times New Roman"/>
+          <w:b/>
+          <w:bCs/>
+          <w:color w:val="auto"/>
+          <w:sz w:val="36"/>
+          <w:szCs w:val="36"/>
+        </w:rPr>
+        <w:lastRenderedPageBreak/>
+        <w:t>References</w:t>
+      </w:r>
+      <w:bookmarkEnd w:id="13"/>
+    </w:p>
+    <w:p>
+      <w:pPr>
+        <w:numPr>
+          <w:ilvl w:val="0"/>
+          <w:numId w:val="11"/>
+        </w:numPr>
+        <w:jc w:val="both"/>
+      </w:pPr>
+      <w:r>
+        <w:t xml:space="preserve">OECD. (2015). </w:t>
+      </w:r>
+      <w:r>
+        <w:rPr>
+          <w:i/>
+          <w:iCs/>
+        </w:rPr>
+        <w:t>Green growth indicators</w:t>
+      </w:r>
+      <w:r>
+        <w:t xml:space="preserve">. OECD Publishing. </w:t>
+      </w:r>
+      <w:hyperlink r:id="rId26" w:tgtFrame="_new" w:history="1">
+        <w:r>
+          <w:rPr>
+            <w:rStyle w:val="Hyperlink"/>
+          </w:rPr>
+          <w:t>http://www.oecd.org/greengrowth/greengrowthindicators</w:t>
+        </w:r>
+      </w:hyperlink>
+    </w:p>
+    <w:p>
+      <w:pPr>
+        <w:numPr>
+          <w:ilvl w:val="0"/>
+          <w:numId w:val="11"/>
+        </w:numPr>
+        <w:jc w:val="both"/>
+      </w:pPr>
+      <w:r>
+        <w:t xml:space="preserve">Nordregio. (2012). </w:t>
+      </w:r>
+      <w:r>
+        <w:rPr>
+          <w:i/>
+          <w:iCs/>
+        </w:rPr>
+        <w:t>Green patents in the Nordic region</w:t>
+      </w:r>
+      <w:r>
+        <w:t xml:space="preserve">. </w:t>
+      </w:r>
+      <w:hyperlink r:id="rId27" w:tgtFrame="_new" w:history="1">
+        <w:r>
+          <w:rPr>
+            <w:rStyle w:val="Hyperlink"/>
+          </w:rPr>
+          <w:t>https://nordregio.org/maps/green-patents</w:t>
+        </w:r>
+      </w:hyperlink>
+    </w:p>
+    <w:p>
+      <w:pPr>
+        <w:numPr>
+          <w:ilvl w:val="0"/>
+          <w:numId w:val="11"/>
+        </w:numPr>
+        <w:jc w:val="both"/>
+      </w:pPr>
+      <w:r>
+        <w:rPr>
+          <w:lang w:val="nl-NL"/>
+        </w:rPr>
+        <w:t xml:space="preserve">Liu, Y., Liu, C., Zhang, N., &amp; Dong, F. (2021). </w:t>
+      </w:r>
+      <w:r>
+        <w:t xml:space="preserve">Measurements and trends in technological eco-innovation. </w:t>
+      </w:r>
+      <w:r>
+        <w:rPr>
+          <w:i/>
+          <w:iCs/>
+        </w:rPr>
+        <w:t>Sustainability, 13</w:t>
+      </w:r>
+      <w:r>
+        <w:t>(7), 3939. https://doi.org/10.3390/su13073939</w:t>
+      </w:r>
+    </w:p>
+    <w:p>
+      <w:pPr>
+        <w:numPr>
+          <w:ilvl w:val="0"/>
+          <w:numId w:val="11"/>
+        </w:numPr>
+        <w:jc w:val="both"/>
+      </w:pPr>
+      <w:r>
+        <w:t xml:space="preserve">Munzner, T. (2014). </w:t>
+      </w:r>
+      <w:r>
+        <w:rPr>
+          <w:i/>
+          <w:iCs/>
+        </w:rPr>
+        <w:t>Visualization analysis and design</w:t>
+      </w:r>
+      <w:r>
+        <w:t>. CRC Press.</w:t>
+      </w:r>
+    </w:p>
+    <w:p>
+      <w:pPr>
+        <w:numPr>
+          <w:ilvl w:val="0"/>
+          <w:numId w:val="11"/>
+        </w:numPr>
+        <w:jc w:val="both"/>
+      </w:pPr>
+      <w:r>
+        <w:t xml:space="preserve">Ware, C. (2013). </w:t>
+      </w:r>
+      <w:r>
+        <w:rPr>
+          <w:i/>
+          <w:iCs/>
+        </w:rPr>
+        <w:t>Information visualization: Perception for design</w:t>
+      </w:r>
+      <w:r>
+        <w:t xml:space="preserve"> (3rd ed.). Morgan Kaufmann.</w:t>
+      </w:r>
     </w:p>
     <w:sectPr>
+      <w:headerReference w:type="default" r:id="rId28"/>
+      <w:footerReference w:type="default" r:id="rId29"/>
       <w:pgSz w:w="11909" w:h="16834" w:code="9"/>
       <w:pgMar w:top="1440" w:right="1440" w:bottom="1440" w:left="1440" w:header="720" w:footer="720" w:gutter="0"/>
       <w:cols w:space="720"/>
+      <w:titlePg/>
       <w:docGrid w:linePitch="360"/>
     </w:sectPr>
   </w:body>
@@ -6292,6 +7144,59 @@
 </w:endnotes>
 </file>
 
+<file path=word/footer1.xml><?xml version="1.0" encoding="utf-8"?>
+<w:ftr xmlns:wpc="http://schemas.microsoft.com/office/word/2010/wordprocessingCanvas" xmlns:cx="http://schemas.microsoft.com/office/drawing/2014/chartex" xmlns:cx1="http://schemas.microsoft.com/office/drawing/2015/9/8/chartex" xmlns:cx2="http://schemas.microsoft.com/office/drawing/2015/10/21/chartex" xmlns:cx3="http://schemas.microsoft.com/office/drawing/2016/5/9/chartex" xmlns:cx4="http://schemas.microsoft.com/office/drawing/2016/5/10/chartex" xmlns:cx5="http://schemas.microsoft.com/office/drawing/2016/5/11/chartex" xmlns:cx6="http://schemas.microsoft.com/office/drawing/2016/5/12/chartex" xmlns:cx7="http://schemas.microsoft.com/office/drawing/2016/5/13/chartex" xmlns:cx8="http://schemas.microsoft.com/office/drawing/2016/5/14/chartex" xmlns:mc="http://schemas.openxmlformats.org/markup-compatibility/2006" xmlns:aink="http://schemas.microsoft.com/office/drawing/2016/ink" xmlns:am3d="http://schemas.microsoft.com/office/drawing/2017/model3d" xmlns:o="urn:schemas-microsoft-com:office:office" xmlns:oel="http://schemas.microsoft.com/office/2019/extlst" xmlns:r="http://schemas.openxmlformats.org/officeDocument/2006/relationships" xmlns:m="http://schemas.openxmlformats.org/officeDocument/2006/math" xmlns:v="urn:schemas-microsoft-com:vml" xmlns:wp14="http://schemas.microsoft.com/office/word/2010/wordprocessingDrawing" xmlns:wp="http://schemas.openxmlformats.org/drawingml/2006/wordprocessingDrawing" xmlns:w10="urn:schemas-microsoft-com:office:word" xmlns:w="http://schemas.openxmlformats.org/wordprocessingml/2006/main" xmlns:w14="http://schemas.microsoft.com/office/word/2010/wordml" xmlns:w15="http://schemas.microsoft.com/office/word/2012/wordml" xmlns:w16cex="http://schemas.microsoft.com/office/word/2018/wordml/cex" xmlns:w16cid="http://schemas.microsoft.com/office/word/2016/wordml/cid" xmlns:w16="http://schemas.microsoft.com/office/word/2018/wordml" xmlns:w16du="http://schemas.microsoft.com/office/word/2023/wordml/word16du" xmlns:w16sdtdh="http://schemas.microsoft.com/office/word/2020/wordml/sdtdatahash" xmlns:w16sdtfl="http://schemas.microsoft.com/office/word/2024/wordml/sdtformatlock" xmlns:w16se="http://schemas.microsoft.com/office/word/2015/wordml/symex" xmlns:wpg="http://schemas.microsoft.com/office/word/2010/wordprocessingGroup" xmlns:wpi="http://schemas.microsoft.com/office/word/2010/wordprocessingInk" xmlns:wne="http://schemas.microsoft.com/office/word/2006/wordml" xmlns:wps="http://schemas.microsoft.com/office/word/2010/wordprocessingShape" mc:Ignorable="w14 w15 w16se w16cid w16 w16cex w16sdtdh w16sdtfl w16du wp14">
+  <w:sdt>
+    <w:sdtPr>
+      <w:id w:val="-170731722"/>
+      <w:docPartObj>
+        <w:docPartGallery w:val="Page Numbers (Bottom of Page)"/>
+        <w:docPartUnique/>
+      </w:docPartObj>
+    </w:sdtPr>
+    <w:sdtEndPr>
+      <w:rPr>
+        <w:noProof/>
+      </w:rPr>
+    </w:sdtEndPr>
+    <w:sdtContent>
+      <w:p>
+        <w:pPr>
+          <w:pStyle w:val="Footer"/>
+          <w:jc w:val="right"/>
+        </w:pPr>
+        <w:r>
+          <w:fldChar w:fldCharType="begin"/>
+        </w:r>
+        <w:r>
+          <w:instrText xml:space="preserve"> PAGE   \* MERGEFORMAT </w:instrText>
+        </w:r>
+        <w:r>
+          <w:fldChar w:fldCharType="separate"/>
+        </w:r>
+        <w:r>
+          <w:rPr>
+            <w:noProof/>
+          </w:rPr>
+          <w:t>2</w:t>
+        </w:r>
+        <w:r>
+          <w:rPr>
+            <w:noProof/>
+          </w:rPr>
+          <w:fldChar w:fldCharType="end"/>
+        </w:r>
+      </w:p>
+    </w:sdtContent>
+  </w:sdt>
+  <w:p>
+    <w:pPr>
+      <w:pStyle w:val="Footer"/>
+    </w:pPr>
+  </w:p>
+</w:ftr>
+</file>
+
 <file path=word/footnotes.xml><?xml version="1.0" encoding="utf-8"?>
 <w:footnotes xmlns:wpc="http://schemas.microsoft.com/office/word/2010/wordprocessingCanvas" xmlns:cx="http://schemas.microsoft.com/office/drawing/2014/chartex" xmlns:cx1="http://schemas.microsoft.com/office/drawing/2015/9/8/chartex" xmlns:cx2="http://schemas.microsoft.com/office/drawing/2015/10/21/chartex" xmlns:cx3="http://schemas.microsoft.com/office/drawing/2016/5/9/chartex" xmlns:cx4="http://schemas.microsoft.com/office/drawing/2016/5/10/chartex" xmlns:cx5="http://schemas.microsoft.com/office/drawing/2016/5/11/chartex" xmlns:cx6="http://schemas.microsoft.com/office/drawing/2016/5/12/chartex" xmlns:cx7="http://schemas.microsoft.com/office/drawing/2016/5/13/chartex" xmlns:cx8="http://schemas.microsoft.com/office/drawing/2016/5/14/chartex" xmlns:mc="http://schemas.openxmlformats.org/markup-compatibility/2006" xmlns:aink="http://schemas.microsoft.com/office/drawing/2016/ink" xmlns:am3d="http://schemas.microsoft.com/office/drawing/2017/model3d" xmlns:o="urn:schemas-microsoft-com:office:office" xmlns:oel="http://schemas.microsoft.com/office/2019/extlst" xmlns:r="http://schemas.openxmlformats.org/officeDocument/2006/relationships" xmlns:m="http://schemas.openxmlformats.org/officeDocument/2006/math" xmlns:v="urn:schemas-microsoft-com:vml" xmlns:wp14="http://schemas.microsoft.com/office/word/2010/wordprocessingDrawing" xmlns:wp="http://schemas.openxmlformats.org/drawingml/2006/wordprocessingDrawing" xmlns:w10="urn:schemas-microsoft-com:office:word" xmlns:w="http://schemas.openxmlformats.org/wordprocessingml/2006/main" xmlns:w14="http://schemas.microsoft.com/office/word/2010/wordml" xmlns:w15="http://schemas.microsoft.com/office/word/2012/wordml" xmlns:w16cex="http://schemas.microsoft.com/office/word/2018/wordml/cex" xmlns:w16cid="http://schemas.microsoft.com/office/word/2016/wordml/cid" xmlns:w16="http://schemas.microsoft.com/office/word/2018/wordml" xmlns:w16du="http://schemas.microsoft.com/office/word/2023/wordml/word16du" xmlns:w16sdtdh="http://schemas.microsoft.com/office/word/2020/wordml/sdtdatahash" xmlns:w16sdtfl="http://schemas.microsoft.com/office/word/2024/wordml/sdtformatlock" xmlns:w16se="http://schemas.microsoft.com/office/word/2015/wordml/symex" xmlns:wpg="http://schemas.microsoft.com/office/word/2010/wordprocessingGroup" xmlns:wpi="http://schemas.microsoft.com/office/word/2010/wordprocessingInk" xmlns:wne="http://schemas.microsoft.com/office/word/2006/wordml" xmlns:wps="http://schemas.microsoft.com/office/word/2010/wordprocessingShape" mc:Ignorable="w14 w15 w16se w16cid w16 w16cex w16sdtdh w16sdtfl w16du wp14">
   <w:footnote w:type="separator" w:id="-1">
@@ -6315,6 +7220,29 @@
     </w:p>
   </w:footnote>
 </w:footnotes>
+</file>
+
+<file path=word/header1.xml><?xml version="1.0" encoding="utf-8"?>
+<w:hdr xmlns:wpc="http://schemas.microsoft.com/office/word/2010/wordprocessingCanvas" xmlns:cx="http://schemas.microsoft.com/office/drawing/2014/chartex" xmlns:cx1="http://schemas.microsoft.com/office/drawing/2015/9/8/chartex" xmlns:cx2="http://schemas.microsoft.com/office/drawing/2015/10/21/chartex" xmlns:cx3="http://schemas.microsoft.com/office/drawing/2016/5/9/chartex" xmlns:cx4="http://schemas.microsoft.com/office/drawing/2016/5/10/chartex" xmlns:cx5="http://schemas.microsoft.com/office/drawing/2016/5/11/chartex" xmlns:cx6="http://schemas.microsoft.com/office/drawing/2016/5/12/chartex" xmlns:cx7="http://schemas.microsoft.com/office/drawing/2016/5/13/chartex" xmlns:cx8="http://schemas.microsoft.com/office/drawing/2016/5/14/chartex" xmlns:mc="http://schemas.openxmlformats.org/markup-compatibility/2006" xmlns:aink="http://schemas.microsoft.com/office/drawing/2016/ink" xmlns:am3d="http://schemas.microsoft.com/office/drawing/2017/model3d" xmlns:o="urn:schemas-microsoft-com:office:office" xmlns:oel="http://schemas.microsoft.com/office/2019/extlst" xmlns:r="http://schemas.openxmlformats.org/officeDocument/2006/relationships" xmlns:m="http://schemas.openxmlformats.org/officeDocument/2006/math" xmlns:v="urn:schemas-microsoft-com:vml" xmlns:wp14="http://schemas.microsoft.com/office/word/2010/wordprocessingDrawing" xmlns:wp="http://schemas.openxmlformats.org/drawingml/2006/wordprocessingDrawing" xmlns:w10="urn:schemas-microsoft-com:office:word" xmlns:w="http://schemas.openxmlformats.org/wordprocessingml/2006/main" xmlns:w14="http://schemas.microsoft.com/office/word/2010/wordml" xmlns:w15="http://schemas.microsoft.com/office/word/2012/wordml" xmlns:w16cex="http://schemas.microsoft.com/office/word/2018/wordml/cex" xmlns:w16cid="http://schemas.microsoft.com/office/word/2016/wordml/cid" xmlns:w16="http://schemas.microsoft.com/office/word/2018/wordml" xmlns:w16du="http://schemas.microsoft.com/office/word/2023/wordml/word16du" xmlns:w16sdtdh="http://schemas.microsoft.com/office/word/2020/wordml/sdtdatahash" xmlns:w16sdtfl="http://schemas.microsoft.com/office/word/2024/wordml/sdtformatlock" xmlns:w16se="http://schemas.microsoft.com/office/word/2015/wordml/symex" xmlns:wpg="http://schemas.microsoft.com/office/word/2010/wordprocessingGroup" xmlns:wpi="http://schemas.microsoft.com/office/word/2010/wordprocessingInk" xmlns:wne="http://schemas.microsoft.com/office/word/2006/wordml" xmlns:wps="http://schemas.microsoft.com/office/word/2010/wordprocessingShape" mc:Ignorable="w14 w15 w16se w16cid w16 w16cex w16sdtdh w16sdtfl w16du wp14">
+  <w:p>
+    <w:pPr>
+      <w:pStyle w:val="Header"/>
+      <w:tabs>
+        <w:tab w:val="right" w:pos="4680"/>
+      </w:tabs>
+    </w:pPr>
+    <w:r>
+      <w:t>Nguyen Anh Khoa</w:t>
+    </w:r>
+    <w:r>
+      <w:tab/>
+    </w:r>
+    <w:r>
+      <w:tab/>
+      <w:t>104856650</w:t>
+    </w:r>
+  </w:p>
+</w:hdr>
 </file>
 
 <file path=word/numbering.xml><?xml version="1.0" encoding="utf-8"?>
@@ -7289,6 +8217,119 @@
     </w:lvl>
   </w:abstractNum>
   <w:abstractNum w:abstractNumId="9" w15:restartNumberingAfterBreak="0">
+    <w:nsid w:val="62255E0A"/>
+    <w:multiLevelType w:val="multilevel"/>
+    <w:tmpl w:val="05F04752"/>
+    <w:lvl w:ilvl="0">
+      <w:start w:val="1"/>
+      <w:numFmt w:val="decimal"/>
+      <w:lvlText w:val="%1."/>
+      <w:lvlJc w:val="left"/>
+      <w:pPr>
+        <w:tabs>
+          <w:tab w:val="num" w:pos="720"/>
+        </w:tabs>
+        <w:ind w:left="720" w:hanging="360"/>
+      </w:pPr>
+    </w:lvl>
+    <w:lvl w:ilvl="1" w:tentative="1">
+      <w:start w:val="1"/>
+      <w:numFmt w:val="decimal"/>
+      <w:lvlText w:val="%2."/>
+      <w:lvlJc w:val="left"/>
+      <w:pPr>
+        <w:tabs>
+          <w:tab w:val="num" w:pos="1440"/>
+        </w:tabs>
+        <w:ind w:left="1440" w:hanging="360"/>
+      </w:pPr>
+    </w:lvl>
+    <w:lvl w:ilvl="2" w:tentative="1">
+      <w:start w:val="1"/>
+      <w:numFmt w:val="decimal"/>
+      <w:lvlText w:val="%3."/>
+      <w:lvlJc w:val="left"/>
+      <w:pPr>
+        <w:tabs>
+          <w:tab w:val="num" w:pos="2160"/>
+        </w:tabs>
+        <w:ind w:left="2160" w:hanging="360"/>
+      </w:pPr>
+    </w:lvl>
+    <w:lvl w:ilvl="3" w:tentative="1">
+      <w:start w:val="1"/>
+      <w:numFmt w:val="decimal"/>
+      <w:lvlText w:val="%4."/>
+      <w:lvlJc w:val="left"/>
+      <w:pPr>
+        <w:tabs>
+          <w:tab w:val="num" w:pos="2880"/>
+        </w:tabs>
+        <w:ind w:left="2880" w:hanging="360"/>
+      </w:pPr>
+    </w:lvl>
+    <w:lvl w:ilvl="4" w:tentative="1">
+      <w:start w:val="1"/>
+      <w:numFmt w:val="decimal"/>
+      <w:lvlText w:val="%5."/>
+      <w:lvlJc w:val="left"/>
+      <w:pPr>
+        <w:tabs>
+          <w:tab w:val="num" w:pos="3600"/>
+        </w:tabs>
+        <w:ind w:left="3600" w:hanging="360"/>
+      </w:pPr>
+    </w:lvl>
+    <w:lvl w:ilvl="5" w:tentative="1">
+      <w:start w:val="1"/>
+      <w:numFmt w:val="decimal"/>
+      <w:lvlText w:val="%6."/>
+      <w:lvlJc w:val="left"/>
+      <w:pPr>
+        <w:tabs>
+          <w:tab w:val="num" w:pos="4320"/>
+        </w:tabs>
+        <w:ind w:left="4320" w:hanging="360"/>
+      </w:pPr>
+    </w:lvl>
+    <w:lvl w:ilvl="6" w:tentative="1">
+      <w:start w:val="1"/>
+      <w:numFmt w:val="decimal"/>
+      <w:lvlText w:val="%7."/>
+      <w:lvlJc w:val="left"/>
+      <w:pPr>
+        <w:tabs>
+          <w:tab w:val="num" w:pos="5040"/>
+        </w:tabs>
+        <w:ind w:left="5040" w:hanging="360"/>
+      </w:pPr>
+    </w:lvl>
+    <w:lvl w:ilvl="7" w:tentative="1">
+      <w:start w:val="1"/>
+      <w:numFmt w:val="decimal"/>
+      <w:lvlText w:val="%8."/>
+      <w:lvlJc w:val="left"/>
+      <w:pPr>
+        <w:tabs>
+          <w:tab w:val="num" w:pos="5760"/>
+        </w:tabs>
+        <w:ind w:left="5760" w:hanging="360"/>
+      </w:pPr>
+    </w:lvl>
+    <w:lvl w:ilvl="8" w:tentative="1">
+      <w:start w:val="1"/>
+      <w:numFmt w:val="decimal"/>
+      <w:lvlText w:val="%9."/>
+      <w:lvlJc w:val="left"/>
+      <w:pPr>
+        <w:tabs>
+          <w:tab w:val="num" w:pos="6480"/>
+        </w:tabs>
+        <w:ind w:left="6480" w:hanging="360"/>
+      </w:pPr>
+    </w:lvl>
+  </w:abstractNum>
+  <w:abstractNum w:abstractNumId="10" w15:restartNumberingAfterBreak="0">
     <w:nsid w:val="6FD76DD7"/>
     <w:multiLevelType w:val="multilevel"/>
     <w:tmpl w:val="420675CA"/>
@@ -7465,6 +8506,9 @@
     <w:abstractNumId w:val="8"/>
   </w:num>
   <w:num w:numId="10" w16cid:durableId="789054085">
+    <w:abstractNumId w:val="10"/>
+  </w:num>
+  <w:num w:numId="11" w16cid:durableId="1226988297">
     <w:abstractNumId w:val="9"/>
   </w:num>
 </w:numbering>
@@ -8556,6 +9600,18 @@
       <w14:ligatures w14:val="none"/>
     </w:rPr>
   </w:style>
+  <w:style w:type="character" w:styleId="FollowedHyperlink">
+    <w:name w:val="FollowedHyperlink"/>
+    <w:basedOn w:val="DefaultParagraphFont"/>
+    <w:uiPriority w:val="99"/>
+    <w:semiHidden/>
+    <w:unhideWhenUsed/>
+    <w:rsid w:val="0044428C"/>
+    <w:rPr>
+      <w:color w:val="96607D" w:themeColor="followedHyperlink"/>
+      <w:u w:val="single"/>
+    </w:rPr>
+  </w:style>
 </w:styles>
 </file>
 
